--- a/Pour Examen Intra/2019-05-17 Chapitre 14 - 15.1 Normalisation.docx
+++ b/Pour Examen Intra/2019-05-17 Chapitre 14 - 15.1 Normalisation.docx
@@ -3540,36 +3540,59 @@
       <w:pPr>
         <w:pStyle w:val="Normal"/>
         <w:spacing w:lineRule="auto" w:line="240" w:before="0" w:after="0"/>
-        <w:rPr>
-          <w:color w:val="808080"/>
-        </w:rPr>
-      </w:pPr>
-      <w:r>
-        <w:rPr>
-          <w:color w:val="808080"/>
-          <w:sz w:val="24"/>
-          <w:szCs w:val="24"/>
-          <w:lang w:val="fr-CA"/>
-        </w:rPr>
-        <w:t>|9:47| : dépendance complte</w:t>
-      </w:r>
-    </w:p>
-    <w:p>
-      <w:pPr>
-        <w:pStyle w:val="Normal"/>
-        <w:spacing w:lineRule="auto" w:line="240" w:before="0" w:after="0"/>
-        <w:rPr>
-          <w:color w:val="808080"/>
-        </w:rPr>
-      </w:pPr>
-      <w:r>
-        <w:rPr>
-          <w:color w:val="808080"/>
-          <w:sz w:val="24"/>
-          <w:szCs w:val="24"/>
-          <w:lang w:val="fr-CA"/>
-        </w:rPr>
-        <w:t xml:space="preserve">|9:47| : Quand mon déterminant, donc quand mon déterminant est unique, quand du coté gauche de ma fleche il a un seul attribut, c’est implicitement une dépendance fonctionnel complète. </w:t>
+        <w:rPr/>
+      </w:pPr>
+      <w:r>
+        <w:rPr>
+          <w:color w:val="808080"/>
+          <w:sz w:val="24"/>
+          <w:szCs w:val="24"/>
+          <w:lang w:val="fr-CA"/>
+        </w:rPr>
+        <w:t xml:space="preserve">|9:47| : dépendance </w:t>
+      </w:r>
+      <w:r>
+        <w:rPr>
+          <w:color w:val="808080"/>
+          <w:sz w:val="24"/>
+          <w:szCs w:val="24"/>
+          <w:lang w:val="fr-CA"/>
+        </w:rPr>
+        <w:t>complète</w:t>
+      </w:r>
+    </w:p>
+    <w:p>
+      <w:pPr>
+        <w:pStyle w:val="Normal"/>
+        <w:spacing w:lineRule="auto" w:line="240" w:before="0" w:after="0"/>
+        <w:rPr/>
+      </w:pPr>
+      <w:r>
+        <w:rPr>
+          <w:color w:val="808080"/>
+          <w:sz w:val="24"/>
+          <w:szCs w:val="24"/>
+          <w:lang w:val="fr-CA"/>
+        </w:rPr>
+        <w:t xml:space="preserve">|9:47| : Quand mon déterminant, donc quand mon déterminant est unique, quand du coté gauche de ma </w:t>
+      </w:r>
+      <w:r>
+        <w:rPr>
+          <w:color w:val="808080"/>
+          <w:sz w:val="24"/>
+          <w:szCs w:val="24"/>
+          <w:lang w:val="fr-CA"/>
+        </w:rPr>
+        <w:t>flèche</w:t>
+      </w:r>
+      <w:r>
+        <w:rPr>
+          <w:color w:val="808080"/>
+          <w:sz w:val="24"/>
+          <w:szCs w:val="24"/>
+          <w:lang w:val="fr-CA"/>
+        </w:rPr>
+        <w:t xml:space="preserve"> il a un seul attribut, c’est implicitement une dépendance fonctionnel complète. </w:t>
       </w:r>
     </w:p>
     <w:p>
@@ -5323,13 +5346,17 @@
       <w:pPr>
         <w:pStyle w:val="Normal"/>
         <w:spacing w:lineRule="auto" w:line="240" w:before="0" w:after="0"/>
+        <w:rPr/>
+      </w:pPr>
+      <w:r>
         <w:rPr>
           <w:color w:val="FF0000"/>
           <w:sz w:val="24"/>
           <w:szCs w:val="24"/>
           <w:lang w:val="fr-CA"/>
         </w:rPr>
-      </w:pPr>
+        <w:t xml:space="preserve">Identifier les </w:t>
+      </w:r>
       <w:r>
         <w:rPr>
           <w:color w:val="FF0000"/>
@@ -5337,7 +5364,25 @@
           <w:szCs w:val="24"/>
           <w:lang w:val="fr-CA"/>
         </w:rPr>
-        <w:t>Identifier les dépendnace fonctionelles</w:t>
+        <w:t>dépendance</w:t>
+      </w:r>
+      <w:r>
+        <w:rPr>
+          <w:color w:val="FF0000"/>
+          <w:sz w:val="24"/>
+          <w:szCs w:val="24"/>
+          <w:lang w:val="fr-CA"/>
+        </w:rPr>
+        <w:t xml:space="preserve"> </w:t>
+      </w:r>
+      <w:r>
+        <w:rPr>
+          <w:color w:val="FF0000"/>
+          <w:sz w:val="24"/>
+          <w:szCs w:val="24"/>
+          <w:lang w:val="fr-CA"/>
+        </w:rPr>
+        <w:t>fonctionnelles</w:t>
       </w:r>
     </w:p>
     <w:p>
@@ -8386,7 +8431,88 @@
           <w:u w:val="single"/>
           <w:lang w:val="fr-CA"/>
         </w:rPr>
-        <w:t>___</w:t>
+        <w:t>___répétitif(s)___</w:t>
+      </w:r>
+      <w:r>
+        <w:rPr>
+          <w:sz w:val="24"/>
+          <w:szCs w:val="24"/>
+          <w:lang w:val="fr-CA"/>
+        </w:rPr>
+        <w:t xml:space="preserve">   )</w:t>
+      </w:r>
+    </w:p>
+    <w:p>
+      <w:pPr>
+        <w:pStyle w:val="Normal"/>
+        <w:spacing w:lineRule="auto" w:line="240" w:before="0" w:after="0"/>
+        <w:rPr>
+          <w:sz w:val="24"/>
+          <w:szCs w:val="24"/>
+          <w:lang w:val="fr-CA"/>
+        </w:rPr>
+      </w:pPr>
+      <w:r>
+        <w:rPr>
+          <w:sz w:val="24"/>
+          <w:szCs w:val="24"/>
+          <w:lang w:val="fr-CA"/>
+        </w:rPr>
+      </w:r>
+    </w:p>
+    <w:p>
+      <w:pPr>
+        <w:pStyle w:val="Normal"/>
+        <w:spacing w:lineRule="auto" w:line="240" w:before="0" w:after="0"/>
+        <w:rPr>
+          <w:sz w:val="24"/>
+          <w:szCs w:val="24"/>
+          <w:lang w:val="fr-CA"/>
+        </w:rPr>
+      </w:pPr>
+      <w:r>
+        <w:rPr>
+          <w:sz w:val="24"/>
+          <w:szCs w:val="24"/>
+          <w:lang w:val="fr-CA"/>
+        </w:rPr>
+        <w:tab/>
+        <w:t>Créer table non normalisée</w:t>
+      </w:r>
+    </w:p>
+    <w:p>
+      <w:pPr>
+        <w:pStyle w:val="Normal"/>
+        <w:spacing w:lineRule="auto" w:line="240" w:before="0" w:after="0"/>
+        <w:rPr>
+          <w:sz w:val="24"/>
+          <w:szCs w:val="24"/>
+          <w:lang w:val="fr-CA"/>
+        </w:rPr>
+      </w:pPr>
+      <w:r>
+        <w:rPr>
+          <w:sz w:val="24"/>
+          <w:szCs w:val="24"/>
+          <w:lang w:val="fr-CA"/>
+        </w:rPr>
+      </w:r>
+    </w:p>
+    <w:p>
+      <w:pPr>
+        <w:pStyle w:val="Normal"/>
+        <w:spacing w:lineRule="auto" w:line="240" w:before="0" w:after="0"/>
+        <w:rPr/>
+      </w:pPr>
+      <w:r>
+        <w:rPr>
+          <w:sz w:val="24"/>
+          <w:szCs w:val="24"/>
+          <w:lang w:val="fr-CA"/>
+        </w:rPr>
+        <w:tab/>
+        <w:tab/>
+        <w:t xml:space="preserve">Transformer données source information (formulaire </w:t>
       </w:r>
       <w:r>
         <w:rPr>
@@ -8395,7 +8521,110 @@
           <w:u w:val="single"/>
           <w:lang w:val="fr-CA"/>
         </w:rPr>
-        <w:t>répétitif(s)</w:t>
+        <w:t>___papier___</w:t>
+      </w:r>
+      <w:r>
+        <w:rPr>
+          <w:sz w:val="24"/>
+          <w:szCs w:val="24"/>
+          <w:lang w:val="fr-CA"/>
+        </w:rPr>
+        <w:t xml:space="preserve">   )</w:t>
+      </w:r>
+    </w:p>
+    <w:p>
+      <w:pPr>
+        <w:pStyle w:val="Normal"/>
+        <w:spacing w:lineRule="auto" w:line="240" w:before="0" w:after="0"/>
+        <w:rPr>
+          <w:sz w:val="24"/>
+          <w:szCs w:val="24"/>
+          <w:lang w:val="fr-CA"/>
+        </w:rPr>
+      </w:pPr>
+      <w:r>
+        <w:rPr>
+          <w:sz w:val="24"/>
+          <w:szCs w:val="24"/>
+          <w:lang w:val="fr-CA"/>
+        </w:rPr>
+      </w:r>
+    </w:p>
+    <w:p>
+      <w:pPr>
+        <w:pStyle w:val="Normal"/>
+        <w:spacing w:lineRule="auto" w:line="240" w:before="0" w:after="0"/>
+        <w:rPr>
+          <w:sz w:val="24"/>
+          <w:szCs w:val="24"/>
+          <w:lang w:val="fr-CA"/>
+        </w:rPr>
+      </w:pPr>
+      <w:r>
+        <w:rPr>
+          <w:sz w:val="24"/>
+          <w:szCs w:val="24"/>
+          <w:lang w:val="fr-CA"/>
+        </w:rPr>
+        <w:tab/>
+        <w:tab/>
+        <w:tab/>
+        <w:t>→ 1 table avec colonnes et rangées</w:t>
+      </w:r>
+    </w:p>
+    <w:p>
+      <w:pPr>
+        <w:pStyle w:val="Normal"/>
+        <w:spacing w:lineRule="auto" w:line="240" w:before="0" w:after="0"/>
+        <w:rPr>
+          <w:sz w:val="24"/>
+          <w:szCs w:val="24"/>
+          <w:lang w:val="fr-CA"/>
+        </w:rPr>
+      </w:pPr>
+      <w:r>
+        <w:rPr>
+          <w:sz w:val="24"/>
+          <w:szCs w:val="24"/>
+          <w:lang w:val="fr-CA"/>
+        </w:rPr>
+      </w:r>
+    </w:p>
+    <w:p>
+      <w:pPr>
+        <w:pStyle w:val="Normal"/>
+        <w:spacing w:lineRule="auto" w:line="240" w:before="0" w:after="0"/>
+        <w:rPr>
+          <w:sz w:val="24"/>
+          <w:szCs w:val="24"/>
+          <w:lang w:val="fr-CA"/>
+        </w:rPr>
+      </w:pPr>
+      <w:r>
+        <w:rPr>
+          <w:sz w:val="24"/>
+          <w:szCs w:val="24"/>
+          <w:lang w:val="fr-CA"/>
+        </w:rPr>
+        <w:tab/>
+        <w:t>1NF</w:t>
+      </w:r>
+    </w:p>
+    <w:p>
+      <w:pPr>
+        <w:pStyle w:val="Normal"/>
+        <w:spacing w:lineRule="auto" w:line="240" w:before="0" w:after="0"/>
+        <w:rPr/>
+      </w:pPr>
+      <w:r>
+        <w:rPr>
+          <w:sz w:val="24"/>
+          <w:szCs w:val="24"/>
+          <w:lang w:val="fr-CA"/>
+        </w:rPr>
+        <w:tab/>
+        <w:tab/>
+        <w:t xml:space="preserve">Relation dont chaque </w:t>
       </w:r>
       <w:r>
         <w:rPr>
@@ -8404,245 +8633,7 @@
           <w:u w:val="single"/>
           <w:lang w:val="fr-CA"/>
         </w:rPr>
-        <w:t>___</w:t>
-      </w:r>
-      <w:r>
-        <w:rPr>
-          <w:sz w:val="24"/>
-          <w:szCs w:val="24"/>
-          <w:lang w:val="fr-CA"/>
-        </w:rPr>
-        <w:t xml:space="preserve">   )</w:t>
-      </w:r>
-    </w:p>
-    <w:p>
-      <w:pPr>
-        <w:pStyle w:val="Normal"/>
-        <w:spacing w:lineRule="auto" w:line="240" w:before="0" w:after="0"/>
-        <w:rPr>
-          <w:sz w:val="24"/>
-          <w:szCs w:val="24"/>
-          <w:lang w:val="fr-CA"/>
-        </w:rPr>
-      </w:pPr>
-      <w:r>
-        <w:rPr>
-          <w:sz w:val="24"/>
-          <w:szCs w:val="24"/>
-          <w:lang w:val="fr-CA"/>
-        </w:rPr>
-      </w:r>
-    </w:p>
-    <w:p>
-      <w:pPr>
-        <w:pStyle w:val="Normal"/>
-        <w:spacing w:lineRule="auto" w:line="240" w:before="0" w:after="0"/>
-        <w:rPr>
-          <w:sz w:val="24"/>
-          <w:szCs w:val="24"/>
-          <w:lang w:val="fr-CA"/>
-        </w:rPr>
-      </w:pPr>
-      <w:r>
-        <w:rPr>
-          <w:sz w:val="24"/>
-          <w:szCs w:val="24"/>
-          <w:lang w:val="fr-CA"/>
-        </w:rPr>
-        <w:tab/>
-        <w:t>Créer table non normalisée</w:t>
-      </w:r>
-    </w:p>
-    <w:p>
-      <w:pPr>
-        <w:pStyle w:val="Normal"/>
-        <w:spacing w:lineRule="auto" w:line="240" w:before="0" w:after="0"/>
-        <w:rPr>
-          <w:sz w:val="24"/>
-          <w:szCs w:val="24"/>
-          <w:lang w:val="fr-CA"/>
-        </w:rPr>
-      </w:pPr>
-      <w:r>
-        <w:rPr>
-          <w:sz w:val="24"/>
-          <w:szCs w:val="24"/>
-          <w:lang w:val="fr-CA"/>
-        </w:rPr>
-      </w:r>
-    </w:p>
-    <w:p>
-      <w:pPr>
-        <w:pStyle w:val="Normal"/>
-        <w:spacing w:lineRule="auto" w:line="240" w:before="0" w:after="0"/>
-        <w:rPr/>
-      </w:pPr>
-      <w:r>
-        <w:rPr>
-          <w:sz w:val="24"/>
-          <w:szCs w:val="24"/>
-          <w:lang w:val="fr-CA"/>
-        </w:rPr>
-        <w:tab/>
-        <w:tab/>
-        <w:t xml:space="preserve">Transformer données source information (formulaire </w:t>
-      </w:r>
-      <w:r>
-        <w:rPr>
-          <w:sz w:val="24"/>
-          <w:szCs w:val="24"/>
-          <w:u w:val="single"/>
-          <w:lang w:val="fr-CA"/>
-        </w:rPr>
-        <w:t>___</w:t>
-      </w:r>
-      <w:r>
-        <w:rPr>
-          <w:sz w:val="24"/>
-          <w:szCs w:val="24"/>
-          <w:u w:val="single"/>
-          <w:lang w:val="fr-CA"/>
-        </w:rPr>
-        <w:t>papier</w:t>
-      </w:r>
-      <w:r>
-        <w:rPr>
-          <w:sz w:val="24"/>
-          <w:szCs w:val="24"/>
-          <w:u w:val="single"/>
-          <w:lang w:val="fr-CA"/>
-        </w:rPr>
-        <w:t>___</w:t>
-      </w:r>
-      <w:r>
-        <w:rPr>
-          <w:sz w:val="24"/>
-          <w:szCs w:val="24"/>
-          <w:lang w:val="fr-CA"/>
-        </w:rPr>
-        <w:t xml:space="preserve">   )</w:t>
-      </w:r>
-    </w:p>
-    <w:p>
-      <w:pPr>
-        <w:pStyle w:val="Normal"/>
-        <w:spacing w:lineRule="auto" w:line="240" w:before="0" w:after="0"/>
-        <w:rPr>
-          <w:sz w:val="24"/>
-          <w:szCs w:val="24"/>
-          <w:lang w:val="fr-CA"/>
-        </w:rPr>
-      </w:pPr>
-      <w:r>
-        <w:rPr>
-          <w:sz w:val="24"/>
-          <w:szCs w:val="24"/>
-          <w:lang w:val="fr-CA"/>
-        </w:rPr>
-      </w:r>
-    </w:p>
-    <w:p>
-      <w:pPr>
-        <w:pStyle w:val="Normal"/>
-        <w:spacing w:lineRule="auto" w:line="240" w:before="0" w:after="0"/>
-        <w:rPr>
-          <w:sz w:val="24"/>
-          <w:szCs w:val="24"/>
-          <w:lang w:val="fr-CA"/>
-        </w:rPr>
-      </w:pPr>
-      <w:r>
-        <w:rPr>
-          <w:sz w:val="24"/>
-          <w:szCs w:val="24"/>
-          <w:lang w:val="fr-CA"/>
-        </w:rPr>
-        <w:tab/>
-        <w:tab/>
-        <w:tab/>
-        <w:t>→ 1 table avec colonnes et rangées</w:t>
-      </w:r>
-    </w:p>
-    <w:p>
-      <w:pPr>
-        <w:pStyle w:val="Normal"/>
-        <w:spacing w:lineRule="auto" w:line="240" w:before="0" w:after="0"/>
-        <w:rPr>
-          <w:sz w:val="24"/>
-          <w:szCs w:val="24"/>
-          <w:lang w:val="fr-CA"/>
-        </w:rPr>
-      </w:pPr>
-      <w:r>
-        <w:rPr>
-          <w:sz w:val="24"/>
-          <w:szCs w:val="24"/>
-          <w:lang w:val="fr-CA"/>
-        </w:rPr>
-      </w:r>
-    </w:p>
-    <w:p>
-      <w:pPr>
-        <w:pStyle w:val="Normal"/>
-        <w:spacing w:lineRule="auto" w:line="240" w:before="0" w:after="0"/>
-        <w:rPr>
-          <w:sz w:val="24"/>
-          <w:szCs w:val="24"/>
-          <w:lang w:val="fr-CA"/>
-        </w:rPr>
-      </w:pPr>
-      <w:r>
-        <w:rPr>
-          <w:sz w:val="24"/>
-          <w:szCs w:val="24"/>
-          <w:lang w:val="fr-CA"/>
-        </w:rPr>
-        <w:tab/>
-        <w:t>1NF</w:t>
-      </w:r>
-    </w:p>
-    <w:p>
-      <w:pPr>
-        <w:pStyle w:val="Normal"/>
-        <w:spacing w:lineRule="auto" w:line="240" w:before="0" w:after="0"/>
-        <w:rPr/>
-      </w:pPr>
-      <w:r>
-        <w:rPr>
-          <w:sz w:val="24"/>
-          <w:szCs w:val="24"/>
-          <w:lang w:val="fr-CA"/>
-        </w:rPr>
-        <w:tab/>
-        <w:tab/>
-        <w:t xml:space="preserve">Relation dont chaque </w:t>
-      </w:r>
-      <w:r>
-        <w:rPr>
-          <w:sz w:val="24"/>
-          <w:szCs w:val="24"/>
-          <w:u w:val="single"/>
-          <w:lang w:val="fr-CA"/>
-        </w:rPr>
-        <w:t>___</w:t>
-      </w:r>
-      <w:r>
-        <w:rPr>
-          <w:sz w:val="24"/>
-          <w:szCs w:val="24"/>
-          <w:u w:val="single"/>
-          <w:lang w:val="fr-CA"/>
-        </w:rPr>
-        <w:t>cellule</w:t>
-      </w:r>
-      <w:r>
-        <w:rPr>
-          <w:sz w:val="24"/>
-          <w:szCs w:val="24"/>
-          <w:u w:val="single"/>
-          <w:lang w:val="fr-CA"/>
-        </w:rPr>
-        <w:t>___</w:t>
+        <w:t>___cellule___</w:t>
       </w:r>
       <w:r>
         <w:rPr>
@@ -8770,7 +8761,64 @@
           <w:u w:val="single"/>
           <w:lang w:val="fr-CA"/>
         </w:rPr>
-        <w:t>___a</w:t>
+        <w:t>___attributs___</w:t>
+      </w:r>
+      <w:r>
+        <w:rPr>
+          <w:sz w:val="24"/>
+          <w:szCs w:val="24"/>
+          <w:lang w:val="fr-CA"/>
+        </w:rPr>
+        <w:t xml:space="preserve">   </w:t>
+      </w:r>
+    </w:p>
+    <w:p>
+      <w:pPr>
+        <w:pStyle w:val="Normal"/>
+        <w:spacing w:lineRule="auto" w:line="240" w:before="0" w:after="0"/>
+        <w:rPr/>
+      </w:pPr>
+      <w:r>
+        <w:rPr>
+          <w:color w:val="808080"/>
+          <w:sz w:val="24"/>
+          <w:szCs w:val="24"/>
+          <w:lang w:val="fr-CA"/>
+        </w:rPr>
+        <w:t>|8:39| :  sa peut être des attributs explicitement nommé comme sa peut être des attributs sous-entendu ou nécessaire.</w:t>
+      </w:r>
+    </w:p>
+    <w:p>
+      <w:pPr>
+        <w:pStyle w:val="Normal"/>
+        <w:spacing w:lineRule="auto" w:line="240" w:before="0" w:after="0"/>
+        <w:rPr>
+          <w:sz w:val="24"/>
+          <w:szCs w:val="24"/>
+          <w:lang w:val="fr-CA"/>
+        </w:rPr>
+      </w:pPr>
+      <w:r>
+        <w:rPr>
+          <w:sz w:val="24"/>
+          <w:szCs w:val="24"/>
+          <w:lang w:val="fr-CA"/>
+        </w:rPr>
+      </w:r>
+    </w:p>
+    <w:p>
+      <w:pPr>
+        <w:pStyle w:val="Normal"/>
+        <w:spacing w:lineRule="auto" w:line="240" w:before="0" w:after="0"/>
+        <w:rPr/>
+      </w:pPr>
+      <w:r>
+        <w:rPr>
+          <w:sz w:val="24"/>
+          <w:szCs w:val="24"/>
+          <w:lang w:val="fr-CA"/>
+        </w:rPr>
+        <w:t xml:space="preserve">Identifier </w:t>
       </w:r>
       <w:r>
         <w:rPr>
@@ -8779,7 +8827,48 @@
           <w:u w:val="single"/>
           <w:lang w:val="fr-CA"/>
         </w:rPr>
-        <w:t>ttributs</w:t>
+        <w:t>___DFs___</w:t>
+      </w:r>
+      <w:r>
+        <w:rPr>
+          <w:sz w:val="24"/>
+          <w:szCs w:val="24"/>
+          <w:lang w:val="fr-CA"/>
+        </w:rPr>
+        <w:t xml:space="preserve">   </w:t>
+      </w:r>
+    </w:p>
+    <w:p>
+      <w:pPr>
+        <w:pStyle w:val="Normal"/>
+        <w:spacing w:lineRule="auto" w:line="240" w:before="0" w:after="0"/>
+        <w:rPr>
+          <w:sz w:val="24"/>
+          <w:szCs w:val="24"/>
+          <w:lang w:val="fr-CA"/>
+        </w:rPr>
+      </w:pPr>
+      <w:r>
+        <w:rPr>
+          <w:sz w:val="24"/>
+          <w:szCs w:val="24"/>
+          <w:lang w:val="fr-CA"/>
+        </w:rPr>
+      </w:r>
+    </w:p>
+    <w:p>
+      <w:pPr>
+        <w:pStyle w:val="Normal"/>
+        <w:spacing w:lineRule="auto" w:line="240" w:before="0" w:after="0"/>
+        <w:rPr/>
+      </w:pPr>
+      <w:r>
+        <w:rPr>
+          <w:sz w:val="24"/>
+          <w:szCs w:val="24"/>
+          <w:lang w:val="fr-CA"/>
+        </w:rPr>
+        <w:t xml:space="preserve">Choisir attribut(s) pour agir comme </w:t>
       </w:r>
       <w:r>
         <w:rPr>
@@ -8788,65 +8877,100 @@
           <w:u w:val="single"/>
           <w:lang w:val="fr-CA"/>
         </w:rPr>
-        <w:t>___</w:t>
-      </w:r>
-      <w:r>
-        <w:rPr>
-          <w:sz w:val="24"/>
-          <w:szCs w:val="24"/>
-          <w:lang w:val="fr-CA"/>
-        </w:rPr>
-        <w:t xml:space="preserve">   </w:t>
-      </w:r>
-    </w:p>
-    <w:p>
-      <w:pPr>
-        <w:pStyle w:val="Normal"/>
-        <w:spacing w:lineRule="auto" w:line="240" w:before="0" w:after="0"/>
-        <w:rPr/>
-      </w:pPr>
-      <w:r>
-        <w:rPr>
-          <w:color w:val="808080"/>
-          <w:sz w:val="24"/>
-          <w:szCs w:val="24"/>
-          <w:lang w:val="fr-CA"/>
-        </w:rPr>
-        <w:t>|8:39| :  sa peut être des attributs explicitement nommé comme sa peut être des attributs sous-entendu ou nécessaire.</w:t>
-      </w:r>
-    </w:p>
-    <w:p>
-      <w:pPr>
-        <w:pStyle w:val="Normal"/>
-        <w:spacing w:lineRule="auto" w:line="240" w:before="0" w:after="0"/>
-        <w:rPr>
-          <w:sz w:val="24"/>
-          <w:szCs w:val="24"/>
-          <w:lang w:val="fr-CA"/>
-        </w:rPr>
-      </w:pPr>
-      <w:r>
-        <w:rPr>
-          <w:sz w:val="24"/>
-          <w:szCs w:val="24"/>
-          <w:lang w:val="fr-CA"/>
-        </w:rPr>
-      </w:r>
-    </w:p>
-    <w:p>
-      <w:pPr>
-        <w:pStyle w:val="Normal"/>
-        <w:spacing w:lineRule="auto" w:line="240" w:before="0" w:after="0"/>
-        <w:rPr/>
-      </w:pPr>
-      <w:r>
-        <w:rPr>
-          <w:sz w:val="24"/>
-          <w:szCs w:val="24"/>
-          <w:lang w:val="fr-CA"/>
-        </w:rPr>
-        <w:t xml:space="preserve">Identifier </w:t>
-      </w:r>
+        <w:t>___clé___</w:t>
+      </w:r>
+      <w:r>
+        <w:rPr>
+          <w:sz w:val="24"/>
+          <w:szCs w:val="24"/>
+          <w:lang w:val="fr-CA"/>
+        </w:rPr>
+        <w:t xml:space="preserve">   table non normalisée</w:t>
+      </w:r>
+    </w:p>
+    <w:p>
+      <w:pPr>
+        <w:pStyle w:val="Normal"/>
+        <w:spacing w:lineRule="auto" w:line="240" w:before="0" w:after="0"/>
+        <w:rPr/>
+      </w:pPr>
+      <w:r>
+        <w:rPr>
+          <w:color w:val="808080"/>
+          <w:sz w:val="24"/>
+          <w:szCs w:val="24"/>
+          <w:lang w:val="fr-CA"/>
+        </w:rPr>
+        <w:t>|8:40| : souvent a cette étape si cette DF est composé de deux ou trois autres DF.</w:t>
+      </w:r>
+    </w:p>
+    <w:p>
+      <w:pPr>
+        <w:pStyle w:val="Normal"/>
+        <w:spacing w:lineRule="auto" w:line="240" w:before="0" w:after="0"/>
+        <w:rPr>
+          <w:sz w:val="24"/>
+          <w:szCs w:val="24"/>
+          <w:lang w:val="fr-CA"/>
+        </w:rPr>
+      </w:pPr>
+      <w:r>
+        <w:rPr>
+          <w:sz w:val="24"/>
+          <w:szCs w:val="24"/>
+          <w:lang w:val="fr-CA"/>
+        </w:rPr>
+      </w:r>
+    </w:p>
+    <w:p>
+      <w:pPr>
+        <w:pStyle w:val="Normal"/>
+        <w:spacing w:lineRule="auto" w:line="240" w:before="0" w:after="0"/>
+        <w:rPr/>
+      </w:pPr>
+      <w:r>
+        <w:rPr>
+          <w:sz w:val="24"/>
+          <w:szCs w:val="24"/>
+          <w:lang w:val="fr-CA"/>
+        </w:rPr>
+        <w:t>Identifier groupes(s) répétitif(s) qui se répète pour attribut(s) clé</w:t>
+      </w:r>
+    </w:p>
+    <w:p>
+      <w:pPr>
+        <w:pStyle w:val="Normal"/>
+        <w:spacing w:lineRule="auto" w:line="240" w:before="0" w:after="0"/>
+        <w:rPr/>
+      </w:pPr>
+      <w:r>
+        <w:rPr/>
+      </w:r>
+    </w:p>
+    <w:p>
+      <w:pPr>
+        <w:pStyle w:val="Normal"/>
+        <w:spacing w:lineRule="auto" w:line="240" w:before="0" w:after="0"/>
+        <w:rPr>
+          <w:sz w:val="24"/>
+          <w:szCs w:val="24"/>
+          <w:lang w:val="fr-CA"/>
+        </w:rPr>
+      </w:pPr>
+      <w:r>
+        <w:rPr>
+          <w:sz w:val="24"/>
+          <w:szCs w:val="24"/>
+          <w:lang w:val="fr-CA"/>
+        </w:rPr>
+      </w:r>
+    </w:p>
+    <w:p>
+      <w:pPr>
+        <w:pStyle w:val="Normal"/>
+        <w:spacing w:lineRule="auto" w:line="240" w:before="0" w:after="0"/>
+        <w:rPr/>
+      </w:pPr>
       <w:r>
         <w:rPr>
           <w:sz w:val="24"/>
@@ -8854,7 +8978,49 @@
           <w:u w:val="single"/>
           <w:lang w:val="fr-CA"/>
         </w:rPr>
-        <w:t>___</w:t>
+        <w:t>___Enlever___</w:t>
+      </w:r>
+      <w:r>
+        <w:rPr>
+          <w:sz w:val="24"/>
+          <w:szCs w:val="24"/>
+          <w:lang w:val="fr-CA"/>
+        </w:rPr>
+        <w:t xml:space="preserve">    groupes répétitifs</w:t>
+      </w:r>
+    </w:p>
+    <w:p>
+      <w:pPr>
+        <w:pStyle w:val="Normal"/>
+        <w:spacing w:lineRule="auto" w:line="240" w:before="0" w:after="0"/>
+        <w:rPr>
+          <w:sz w:val="24"/>
+          <w:szCs w:val="24"/>
+          <w:lang w:val="fr-CA"/>
+        </w:rPr>
+      </w:pPr>
+      <w:r>
+        <w:rPr>
+          <w:sz w:val="24"/>
+          <w:szCs w:val="24"/>
+          <w:lang w:val="fr-CA"/>
+        </w:rPr>
+      </w:r>
+    </w:p>
+    <w:p>
+      <w:pPr>
+        <w:pStyle w:val="Normal"/>
+        <w:spacing w:lineRule="auto" w:line="240" w:before="0" w:after="0"/>
+        <w:ind w:left="720" w:hanging="0"/>
+        <w:rPr/>
+      </w:pPr>
+      <w:r>
+        <w:rPr>
+          <w:sz w:val="24"/>
+          <w:szCs w:val="24"/>
+          <w:lang w:val="fr-CA"/>
+        </w:rPr>
+        <w:t xml:space="preserve">Entrer données dans colonnes vides rangées contenant données répétitives (‘mise a </w:t>
       </w:r>
       <w:r>
         <w:rPr>
@@ -8863,293 +9029,7 @@
           <w:u w:val="single"/>
           <w:lang w:val="fr-CA"/>
         </w:rPr>
-        <w:t>DFs</w:t>
-      </w:r>
-      <w:r>
-        <w:rPr>
-          <w:sz w:val="24"/>
-          <w:szCs w:val="24"/>
-          <w:u w:val="single"/>
-          <w:lang w:val="fr-CA"/>
-        </w:rPr>
-        <w:t>___</w:t>
-      </w:r>
-      <w:r>
-        <w:rPr>
-          <w:sz w:val="24"/>
-          <w:szCs w:val="24"/>
-          <w:lang w:val="fr-CA"/>
-        </w:rPr>
-        <w:t xml:space="preserve">   </w:t>
-      </w:r>
-    </w:p>
-    <w:p>
-      <w:pPr>
-        <w:pStyle w:val="Normal"/>
-        <w:spacing w:lineRule="auto" w:line="240" w:before="0" w:after="0"/>
-        <w:rPr>
-          <w:sz w:val="24"/>
-          <w:szCs w:val="24"/>
-          <w:lang w:val="fr-CA"/>
-        </w:rPr>
-      </w:pPr>
-      <w:r>
-        <w:rPr>
-          <w:sz w:val="24"/>
-          <w:szCs w:val="24"/>
-          <w:lang w:val="fr-CA"/>
-        </w:rPr>
-      </w:r>
-    </w:p>
-    <w:p>
-      <w:pPr>
-        <w:pStyle w:val="Normal"/>
-        <w:spacing w:lineRule="auto" w:line="240" w:before="0" w:after="0"/>
-        <w:rPr/>
-      </w:pPr>
-      <w:r>
-        <w:rPr>
-          <w:sz w:val="24"/>
-          <w:szCs w:val="24"/>
-          <w:lang w:val="fr-CA"/>
-        </w:rPr>
-        <w:t xml:space="preserve">Choisir attribut(s) pour agir comme </w:t>
-      </w:r>
-      <w:r>
-        <w:rPr>
-          <w:sz w:val="24"/>
-          <w:szCs w:val="24"/>
-          <w:u w:val="single"/>
-          <w:lang w:val="fr-CA"/>
-        </w:rPr>
-        <w:t>___</w:t>
-      </w:r>
-      <w:r>
-        <w:rPr>
-          <w:sz w:val="24"/>
-          <w:szCs w:val="24"/>
-          <w:u w:val="single"/>
-          <w:lang w:val="fr-CA"/>
-        </w:rPr>
-        <w:t>clé</w:t>
-      </w:r>
-      <w:r>
-        <w:rPr>
-          <w:sz w:val="24"/>
-          <w:szCs w:val="24"/>
-          <w:u w:val="single"/>
-          <w:lang w:val="fr-CA"/>
-        </w:rPr>
-        <w:t>___</w:t>
-      </w:r>
-      <w:r>
-        <w:rPr>
-          <w:sz w:val="24"/>
-          <w:szCs w:val="24"/>
-          <w:lang w:val="fr-CA"/>
-        </w:rPr>
-        <w:t xml:space="preserve">   table non normalisée</w:t>
-      </w:r>
-    </w:p>
-    <w:p>
-      <w:pPr>
-        <w:pStyle w:val="Normal"/>
-        <w:spacing w:lineRule="auto" w:line="240" w:before="0" w:after="0"/>
-        <w:rPr/>
-      </w:pPr>
-      <w:r>
-        <w:rPr>
-          <w:color w:val="808080"/>
-          <w:sz w:val="24"/>
-          <w:szCs w:val="24"/>
-          <w:lang w:val="fr-CA"/>
-        </w:rPr>
-        <w:t>|8:40| : souvent a cette étape si cette DF est composé de deux ou trois autres DF.</w:t>
-      </w:r>
-    </w:p>
-    <w:p>
-      <w:pPr>
-        <w:pStyle w:val="Normal"/>
-        <w:spacing w:lineRule="auto" w:line="240" w:before="0" w:after="0"/>
-        <w:rPr>
-          <w:sz w:val="24"/>
-          <w:szCs w:val="24"/>
-          <w:lang w:val="fr-CA"/>
-        </w:rPr>
-      </w:pPr>
-      <w:r>
-        <w:rPr>
-          <w:sz w:val="24"/>
-          <w:szCs w:val="24"/>
-          <w:lang w:val="fr-CA"/>
-        </w:rPr>
-      </w:r>
-    </w:p>
-    <w:p>
-      <w:pPr>
-        <w:pStyle w:val="Normal"/>
-        <w:spacing w:lineRule="auto" w:line="240" w:before="0" w:after="0"/>
-        <w:rPr/>
-      </w:pPr>
-      <w:r>
-        <w:rPr>
-          <w:sz w:val="24"/>
-          <w:szCs w:val="24"/>
-          <w:lang w:val="fr-CA"/>
-        </w:rPr>
-        <w:t xml:space="preserve">Identifier groupes(s) répétitif(s) qui se </w:t>
-      </w:r>
-      <w:r>
-        <w:rPr>
-          <w:sz w:val="24"/>
-          <w:szCs w:val="24"/>
-          <w:lang w:val="fr-CA"/>
-        </w:rPr>
-        <w:t>répète</w:t>
-      </w:r>
-      <w:r>
-        <w:rPr>
-          <w:sz w:val="24"/>
-          <w:szCs w:val="24"/>
-          <w:lang w:val="fr-CA"/>
-        </w:rPr>
-        <w:t xml:space="preserve"> pour attribut(s) clé</w:t>
-      </w:r>
-    </w:p>
-    <w:p>
-      <w:pPr>
-        <w:pStyle w:val="Normal"/>
-        <w:spacing w:lineRule="auto" w:line="240" w:before="0" w:after="0"/>
-        <w:rPr/>
-      </w:pPr>
-      <w:r>
-        <w:rPr>
-          <w:color w:val="808080"/>
-          <w:sz w:val="24"/>
-          <w:szCs w:val="24"/>
-          <w:lang w:val="fr-CA"/>
-        </w:rPr>
-      </w:r>
-    </w:p>
-    <w:p>
-      <w:pPr>
-        <w:pStyle w:val="Normal"/>
-        <w:spacing w:lineRule="auto" w:line="240" w:before="0" w:after="0"/>
-        <w:rPr>
-          <w:sz w:val="24"/>
-          <w:szCs w:val="24"/>
-          <w:lang w:val="fr-CA"/>
-        </w:rPr>
-      </w:pPr>
-      <w:r>
-        <w:rPr>
-          <w:sz w:val="24"/>
-          <w:szCs w:val="24"/>
-          <w:lang w:val="fr-CA"/>
-        </w:rPr>
-      </w:r>
-    </w:p>
-    <w:p>
-      <w:pPr>
-        <w:pStyle w:val="Normal"/>
-        <w:spacing w:lineRule="auto" w:line="240" w:before="0" w:after="0"/>
-        <w:rPr/>
-      </w:pPr>
-      <w:r>
-        <w:rPr>
-          <w:sz w:val="24"/>
-          <w:szCs w:val="24"/>
-          <w:u w:val="single"/>
-          <w:lang w:val="fr-CA"/>
-        </w:rPr>
-        <w:t>___</w:t>
-      </w:r>
-      <w:r>
-        <w:rPr>
-          <w:sz w:val="24"/>
-          <w:szCs w:val="24"/>
-          <w:u w:val="single"/>
-          <w:lang w:val="fr-CA"/>
-        </w:rPr>
-        <w:t>Enlever</w:t>
-      </w:r>
-      <w:r>
-        <w:rPr>
-          <w:sz w:val="24"/>
-          <w:szCs w:val="24"/>
-          <w:u w:val="single"/>
-          <w:lang w:val="fr-CA"/>
-        </w:rPr>
-        <w:t>___</w:t>
-      </w:r>
-      <w:r>
-        <w:rPr>
-          <w:sz w:val="24"/>
-          <w:szCs w:val="24"/>
-          <w:lang w:val="fr-CA"/>
-        </w:rPr>
-        <w:t xml:space="preserve">    groupes répétitifs</w:t>
-      </w:r>
-    </w:p>
-    <w:p>
-      <w:pPr>
-        <w:pStyle w:val="Normal"/>
-        <w:spacing w:lineRule="auto" w:line="240" w:before="0" w:after="0"/>
-        <w:rPr>
-          <w:sz w:val="24"/>
-          <w:szCs w:val="24"/>
-          <w:lang w:val="fr-CA"/>
-        </w:rPr>
-      </w:pPr>
-      <w:r>
-        <w:rPr>
-          <w:sz w:val="24"/>
-          <w:szCs w:val="24"/>
-          <w:lang w:val="fr-CA"/>
-        </w:rPr>
-      </w:r>
-    </w:p>
-    <w:p>
-      <w:pPr>
-        <w:pStyle w:val="Normal"/>
-        <w:spacing w:lineRule="auto" w:line="240" w:before="0" w:after="0"/>
-        <w:ind w:left="720" w:hanging="0"/>
-        <w:rPr/>
-      </w:pPr>
-      <w:r>
-        <w:rPr>
-          <w:sz w:val="24"/>
-          <w:szCs w:val="24"/>
-          <w:lang w:val="fr-CA"/>
-        </w:rPr>
-        <w:t xml:space="preserve">Entrer données dans colonnes vides rangées contenant données répétitives (‘mise a </w:t>
-      </w:r>
-      <w:r>
-        <w:rPr>
-          <w:sz w:val="24"/>
-          <w:szCs w:val="24"/>
-          <w:u w:val="single"/>
-          <w:lang w:val="fr-CA"/>
-        </w:rPr>
-        <w:t>___</w:t>
-      </w:r>
-      <w:r>
-        <w:rPr>
-          <w:sz w:val="24"/>
-          <w:szCs w:val="24"/>
-          <w:u w:val="single"/>
-          <w:lang w:val="fr-CA"/>
-        </w:rPr>
-        <w:t>plat</w:t>
-      </w:r>
-      <w:r>
-        <w:rPr>
-          <w:sz w:val="24"/>
-          <w:szCs w:val="24"/>
-          <w:u w:val="single"/>
-          <w:lang w:val="fr-CA"/>
-        </w:rPr>
-        <w:t>___</w:t>
+        <w:t>___plat___</w:t>
       </w:r>
       <w:r>
         <w:rPr>
@@ -9494,25 +9374,7 @@
           <w:u w:val="single"/>
           <w:lang w:val="fr-CA"/>
         </w:rPr>
-        <w:t>___</w:t>
-      </w:r>
-      <w:r>
-        <w:rPr>
-          <w:sz w:val="24"/>
-          <w:szCs w:val="24"/>
-          <w:u w:val="single"/>
-          <w:lang w:val="fr-CA"/>
-        </w:rPr>
-        <w:t>UNF</w:t>
-      </w:r>
-      <w:r>
-        <w:rPr>
-          <w:sz w:val="24"/>
-          <w:szCs w:val="24"/>
-          <w:u w:val="single"/>
-          <w:lang w:val="fr-CA"/>
-        </w:rPr>
-        <w:t>___</w:t>
+        <w:t>___UNF___</w:t>
       </w:r>
       <w:r>
         <w:rPr>
@@ -9536,7 +9398,61 @@
           <w:szCs w:val="24"/>
           <w:lang w:val="fr-CA"/>
         </w:rPr>
-        <w:t>|8:43| : On veut éviter de repeter plusieur valeur dans la meme cellule</w:t>
+        <w:t xml:space="preserve">|8:43| : On veut éviter de </w:t>
+      </w:r>
+      <w:r>
+        <w:rPr>
+          <w:color w:val="808080"/>
+          <w:sz w:val="24"/>
+          <w:szCs w:val="24"/>
+          <w:lang w:val="fr-CA"/>
+        </w:rPr>
+        <w:t>répéter</w:t>
+      </w:r>
+      <w:r>
+        <w:rPr>
+          <w:color w:val="808080"/>
+          <w:sz w:val="24"/>
+          <w:szCs w:val="24"/>
+          <w:lang w:val="fr-CA"/>
+        </w:rPr>
+        <w:t xml:space="preserve"> plusieur</w:t>
+      </w:r>
+      <w:r>
+        <w:rPr>
+          <w:color w:val="808080"/>
+          <w:sz w:val="24"/>
+          <w:szCs w:val="24"/>
+          <w:lang w:val="fr-CA"/>
+        </w:rPr>
+        <w:t>s</w:t>
+      </w:r>
+      <w:r>
+        <w:rPr>
+          <w:color w:val="808080"/>
+          <w:sz w:val="24"/>
+          <w:szCs w:val="24"/>
+          <w:lang w:val="fr-CA"/>
+        </w:rPr>
+        <w:t xml:space="preserve"> valeur dans la </w:t>
+      </w:r>
+      <w:r>
+        <w:rPr>
+          <w:color w:val="808080"/>
+          <w:sz w:val="24"/>
+          <w:szCs w:val="24"/>
+          <w:lang w:val="fr-CA"/>
+        </w:rPr>
+        <w:t>même</w:t>
+      </w:r>
+      <w:r>
+        <w:rPr>
+          <w:color w:val="808080"/>
+          <w:sz w:val="24"/>
+          <w:szCs w:val="24"/>
+          <w:lang w:val="fr-CA"/>
+        </w:rPr>
+        <w:t xml:space="preserve"> cellule</w:t>
       </w:r>
     </w:p>
     <w:p>
@@ -9655,25 +9571,7 @@
           <w:u w:val="single"/>
           <w:lang w:val="fr-CA"/>
         </w:rPr>
-        <w:t>___</w:t>
-      </w:r>
-      <w:r>
-        <w:rPr>
-          <w:sz w:val="24"/>
-          <w:szCs w:val="24"/>
-          <w:u w:val="single"/>
-          <w:lang w:val="fr-CA"/>
-        </w:rPr>
-        <w:t>1NF</w:t>
-      </w:r>
-      <w:r>
-        <w:rPr>
-          <w:sz w:val="24"/>
-          <w:szCs w:val="24"/>
-          <w:u w:val="single"/>
-          <w:lang w:val="fr-CA"/>
-        </w:rPr>
-        <w:t>___</w:t>
+        <w:t>___1NF___</w:t>
       </w:r>
       <w:r>
         <w:rPr>
@@ -9761,7 +9659,12 @@
         </w:rPr>
       </w:pPr>
       <w:r>
-        <w:rPr/>
+        <w:rPr>
+          <w:color w:val="808080"/>
+          <w:sz w:val="24"/>
+          <w:szCs w:val="24"/>
+          <w:lang w:val="fr-CA"/>
+        </w:rPr>
       </w:r>
     </w:p>
     <w:p>
@@ -9908,7 +9811,159 @@
           <w:u w:val="single"/>
           <w:lang w:val="fr-CA"/>
         </w:rPr>
-        <w:t>___</w:t>
+        <w:t>___complète___</w:t>
+      </w:r>
+      <w:r>
+        <w:rPr>
+          <w:sz w:val="24"/>
+          <w:szCs w:val="24"/>
+          <w:lang w:val="fr-CA"/>
+        </w:rPr>
+        <w:t xml:space="preserve">    </w:t>
+      </w:r>
+    </w:p>
+    <w:p>
+      <w:pPr>
+        <w:pStyle w:val="Normal"/>
+        <w:spacing w:lineRule="auto" w:line="240" w:before="0" w:after="0"/>
+        <w:rPr>
+          <w:sz w:val="24"/>
+          <w:szCs w:val="24"/>
+          <w:lang w:val="fr-CA"/>
+        </w:rPr>
+      </w:pPr>
+      <w:r>
+        <w:rPr>
+          <w:sz w:val="24"/>
+          <w:szCs w:val="24"/>
+          <w:lang w:val="fr-CA"/>
+        </w:rPr>
+      </w:r>
+    </w:p>
+    <w:p>
+      <w:pPr>
+        <w:pStyle w:val="Normal"/>
+        <w:spacing w:lineRule="auto" w:line="240" w:before="0" w:after="0"/>
+        <w:rPr/>
+      </w:pPr>
+      <w:r>
+        <w:rPr>
+          <w:color w:val="808080"/>
+          <w:sz w:val="24"/>
+          <w:szCs w:val="24"/>
+          <w:lang w:val="fr-CA"/>
+        </w:rPr>
+        <w:t>|8:48| : On ne veut que des DF complète.  On compare les DFS pour ne pas avoir de partielle.</w:t>
+      </w:r>
+    </w:p>
+    <w:p>
+      <w:pPr>
+        <w:pStyle w:val="Normal"/>
+        <w:spacing w:lineRule="auto" w:line="240" w:before="0" w:after="0"/>
+        <w:rPr>
+          <w:sz w:val="24"/>
+          <w:szCs w:val="24"/>
+          <w:lang w:val="fr-CA"/>
+        </w:rPr>
+      </w:pPr>
+      <w:r>
+        <w:rPr>
+          <w:sz w:val="24"/>
+          <w:szCs w:val="24"/>
+          <w:lang w:val="fr-CA"/>
+        </w:rPr>
+      </w:r>
+    </w:p>
+    <w:p>
+      <w:pPr>
+        <w:pStyle w:val="Normal"/>
+        <w:spacing w:lineRule="auto" w:line="240" w:before="0" w:after="0"/>
+        <w:rPr>
+          <w:sz w:val="24"/>
+          <w:szCs w:val="24"/>
+          <w:lang w:val="fr-CA"/>
+        </w:rPr>
+      </w:pPr>
+      <w:r>
+        <w:rPr>
+          <w:sz w:val="24"/>
+          <w:szCs w:val="24"/>
+          <w:lang w:val="fr-CA"/>
+        </w:rPr>
+        <w:tab/>
+        <w:t>A et B 2 ensemble de 1+ attributs</w:t>
+      </w:r>
+    </w:p>
+    <w:p>
+      <w:pPr>
+        <w:pStyle w:val="Normal"/>
+        <w:spacing w:lineRule="auto" w:line="240" w:before="0" w:after="0"/>
+        <w:rPr>
+          <w:sz w:val="24"/>
+          <w:szCs w:val="24"/>
+          <w:lang w:val="fr-CA"/>
+        </w:rPr>
+      </w:pPr>
+      <w:r>
+        <w:rPr>
+          <w:sz w:val="24"/>
+          <w:szCs w:val="24"/>
+          <w:lang w:val="fr-CA"/>
+        </w:rPr>
+      </w:r>
+    </w:p>
+    <w:p>
+      <w:pPr>
+        <w:pStyle w:val="Normal"/>
+        <w:spacing w:lineRule="auto" w:line="240" w:before="0" w:after="0"/>
+        <w:rPr>
+          <w:sz w:val="24"/>
+          <w:szCs w:val="24"/>
+          <w:lang w:val="fr-CA"/>
+        </w:rPr>
+      </w:pPr>
+      <w:r>
+        <w:rPr>
+          <w:sz w:val="24"/>
+          <w:szCs w:val="24"/>
+          <w:lang w:val="fr-CA"/>
+        </w:rPr>
+        <w:tab/>
+        <w:t>A → B</w:t>
+      </w:r>
+    </w:p>
+    <w:p>
+      <w:pPr>
+        <w:pStyle w:val="Normal"/>
+        <w:spacing w:lineRule="auto" w:line="240" w:before="0" w:after="0"/>
+        <w:rPr>
+          <w:sz w:val="24"/>
+          <w:szCs w:val="24"/>
+          <w:lang w:val="fr-CA"/>
+        </w:rPr>
+      </w:pPr>
+      <w:r>
+        <w:rPr>
+          <w:sz w:val="24"/>
+          <w:szCs w:val="24"/>
+          <w:lang w:val="fr-CA"/>
+        </w:rPr>
+      </w:r>
+    </w:p>
+    <w:p>
+      <w:pPr>
+        <w:pStyle w:val="Normal"/>
+        <w:spacing w:lineRule="auto" w:line="240" w:before="0" w:after="0"/>
+        <w:rPr/>
+      </w:pPr>
+      <w:r>
+        <w:rPr>
+          <w:sz w:val="24"/>
+          <w:szCs w:val="24"/>
+          <w:lang w:val="fr-CA"/>
+        </w:rPr>
+        <w:tab/>
+        <w:t xml:space="preserve">B ne dépend d’aucun </w:t>
       </w:r>
       <w:r>
         <w:rPr>
@@ -9917,7 +9972,66 @@
           <w:u w:val="single"/>
           <w:lang w:val="fr-CA"/>
         </w:rPr>
-        <w:t>complète</w:t>
+        <w:t>___sous-ensemble___</w:t>
+      </w:r>
+      <w:r>
+        <w:rPr>
+          <w:sz w:val="24"/>
+          <w:szCs w:val="24"/>
+          <w:lang w:val="fr-CA"/>
+        </w:rPr>
+        <w:t xml:space="preserve">    de A</w:t>
+      </w:r>
+    </w:p>
+    <w:p>
+      <w:pPr>
+        <w:pStyle w:val="Normal"/>
+        <w:spacing w:lineRule="auto" w:line="240" w:before="0" w:after="0"/>
+        <w:rPr>
+          <w:sz w:val="24"/>
+          <w:szCs w:val="24"/>
+          <w:lang w:val="fr-CA"/>
+        </w:rPr>
+      </w:pPr>
+      <w:r>
+        <w:rPr>
+          <w:sz w:val="24"/>
+          <w:szCs w:val="24"/>
+          <w:lang w:val="fr-CA"/>
+        </w:rPr>
+      </w:r>
+    </w:p>
+    <w:p>
+      <w:pPr>
+        <w:pStyle w:val="Normal"/>
+        <w:spacing w:lineRule="auto" w:line="240" w:before="0" w:after="0"/>
+        <w:rPr>
+          <w:sz w:val="24"/>
+          <w:szCs w:val="24"/>
+          <w:lang w:val="fr-CA"/>
+        </w:rPr>
+      </w:pPr>
+      <w:r>
+        <w:rPr>
+          <w:sz w:val="24"/>
+          <w:szCs w:val="24"/>
+          <w:lang w:val="fr-CA"/>
+        </w:rPr>
+      </w:r>
+    </w:p>
+    <w:p>
+      <w:pPr>
+        <w:pStyle w:val="Normal"/>
+        <w:spacing w:lineRule="auto" w:line="240" w:before="0" w:after="0"/>
+        <w:rPr/>
+      </w:pPr>
+      <w:r>
+        <w:rPr>
+          <w:sz w:val="24"/>
+          <w:szCs w:val="24"/>
+          <w:lang w:val="fr-CA"/>
+        </w:rPr>
+        <w:t xml:space="preserve">Dépendance </w:t>
       </w:r>
       <w:r>
         <w:rPr>
@@ -9926,7 +10040,7 @@
           <w:u w:val="single"/>
           <w:lang w:val="fr-CA"/>
         </w:rPr>
-        <w:t>___</w:t>
+        <w:t>___Partielle (DP)___</w:t>
       </w:r>
       <w:r>
         <w:rPr>
@@ -9948,133 +10062,65 @@
         </w:rPr>
       </w:pPr>
       <w:r>
-        <w:rPr/>
-      </w:r>
-    </w:p>
-    <w:p>
-      <w:pPr>
-        <w:pStyle w:val="Normal"/>
-        <w:spacing w:lineRule="auto" w:line="240" w:before="0" w:after="0"/>
-        <w:rPr/>
-      </w:pPr>
-      <w:r>
-        <w:rPr>
-          <w:color w:val="808080"/>
-          <w:sz w:val="24"/>
-          <w:szCs w:val="24"/>
-          <w:lang w:val="fr-CA"/>
-        </w:rPr>
-        <w:t>|8:48| : On ne veut que des DF complète.  On compare les DFS pour ne pas avoir de partielle.</w:t>
-      </w:r>
-    </w:p>
-    <w:p>
-      <w:pPr>
-        <w:pStyle w:val="Normal"/>
-        <w:spacing w:lineRule="auto" w:line="240" w:before="0" w:after="0"/>
-        <w:rPr>
-          <w:sz w:val="24"/>
-          <w:szCs w:val="24"/>
-          <w:lang w:val="fr-CA"/>
-        </w:rPr>
-      </w:pPr>
-      <w:r>
-        <w:rPr>
-          <w:sz w:val="24"/>
-          <w:szCs w:val="24"/>
-          <w:lang w:val="fr-CA"/>
-        </w:rPr>
-      </w:r>
-    </w:p>
-    <w:p>
-      <w:pPr>
-        <w:pStyle w:val="Normal"/>
-        <w:spacing w:lineRule="auto" w:line="240" w:before="0" w:after="0"/>
-        <w:rPr>
-          <w:sz w:val="24"/>
-          <w:szCs w:val="24"/>
-          <w:lang w:val="fr-CA"/>
-        </w:rPr>
-      </w:pPr>
-      <w:r>
-        <w:rPr>
-          <w:sz w:val="24"/>
-          <w:szCs w:val="24"/>
-          <w:lang w:val="fr-CA"/>
-        </w:rPr>
-        <w:tab/>
-        <w:t>A et B 2 ensemble de 1+ attributs</w:t>
-      </w:r>
-    </w:p>
-    <w:p>
-      <w:pPr>
-        <w:pStyle w:val="Normal"/>
-        <w:spacing w:lineRule="auto" w:line="240" w:before="0" w:after="0"/>
-        <w:rPr>
-          <w:sz w:val="24"/>
-          <w:szCs w:val="24"/>
-          <w:lang w:val="fr-CA"/>
-        </w:rPr>
-      </w:pPr>
-      <w:r>
-        <w:rPr>
-          <w:sz w:val="24"/>
-          <w:szCs w:val="24"/>
-          <w:lang w:val="fr-CA"/>
-        </w:rPr>
-      </w:r>
-    </w:p>
-    <w:p>
-      <w:pPr>
-        <w:pStyle w:val="Normal"/>
-        <w:spacing w:lineRule="auto" w:line="240" w:before="0" w:after="0"/>
-        <w:rPr>
-          <w:sz w:val="24"/>
-          <w:szCs w:val="24"/>
-          <w:lang w:val="fr-CA"/>
-        </w:rPr>
-      </w:pPr>
-      <w:r>
-        <w:rPr>
-          <w:sz w:val="24"/>
-          <w:szCs w:val="24"/>
-          <w:lang w:val="fr-CA"/>
-        </w:rPr>
-        <w:tab/>
-        <w:t>A → B</w:t>
-      </w:r>
-    </w:p>
-    <w:p>
-      <w:pPr>
-        <w:pStyle w:val="Normal"/>
-        <w:spacing w:lineRule="auto" w:line="240" w:before="0" w:after="0"/>
-        <w:rPr>
-          <w:sz w:val="24"/>
-          <w:szCs w:val="24"/>
-          <w:lang w:val="fr-CA"/>
-        </w:rPr>
-      </w:pPr>
-      <w:r>
-        <w:rPr>
-          <w:sz w:val="24"/>
-          <w:szCs w:val="24"/>
-          <w:lang w:val="fr-CA"/>
-        </w:rPr>
-      </w:r>
-    </w:p>
-    <w:p>
-      <w:pPr>
-        <w:pStyle w:val="Normal"/>
-        <w:spacing w:lineRule="auto" w:line="240" w:before="0" w:after="0"/>
-        <w:rPr/>
-      </w:pPr>
-      <w:r>
-        <w:rPr>
-          <w:sz w:val="24"/>
-          <w:szCs w:val="24"/>
-          <w:lang w:val="fr-CA"/>
-        </w:rPr>
-        <w:tab/>
-        <w:t xml:space="preserve">B ne dépend d’aucun </w:t>
+        <w:rPr>
+          <w:sz w:val="24"/>
+          <w:szCs w:val="24"/>
+          <w:lang w:val="fr-CA"/>
+        </w:rPr>
+      </w:r>
+    </w:p>
+    <w:p>
+      <w:pPr>
+        <w:pStyle w:val="Normal"/>
+        <w:spacing w:lineRule="auto" w:line="240" w:before="0" w:after="0"/>
+        <w:rPr>
+          <w:sz w:val="24"/>
+          <w:szCs w:val="24"/>
+          <w:lang w:val="fr-CA"/>
+        </w:rPr>
+      </w:pPr>
+      <w:r>
+        <w:rPr>
+          <w:sz w:val="24"/>
+          <w:szCs w:val="24"/>
+          <w:lang w:val="fr-CA"/>
+        </w:rPr>
+        <w:tab/>
+        <w:t>a, b → c, d</w:t>
+      </w:r>
+    </w:p>
+    <w:p>
+      <w:pPr>
+        <w:pStyle w:val="Normal"/>
+        <w:spacing w:lineRule="auto" w:line="240" w:before="0" w:after="0"/>
+        <w:rPr>
+          <w:sz w:val="24"/>
+          <w:szCs w:val="24"/>
+          <w:lang w:val="fr-CA"/>
+        </w:rPr>
+      </w:pPr>
+      <w:r>
+        <w:rPr>
+          <w:sz w:val="24"/>
+          <w:szCs w:val="24"/>
+          <w:lang w:val="fr-CA"/>
+        </w:rPr>
+      </w:r>
+    </w:p>
+    <w:p>
+      <w:pPr>
+        <w:pStyle w:val="Normal"/>
+        <w:spacing w:lineRule="auto" w:line="240" w:before="0" w:after="0"/>
+        <w:rPr/>
+      </w:pPr>
+      <w:r>
+        <w:rPr>
+          <w:sz w:val="24"/>
+          <w:szCs w:val="24"/>
+          <w:lang w:val="fr-CA"/>
+        </w:rPr>
+        <w:tab/>
+        <w:t xml:space="preserve">b → c </w:t>
       </w:r>
       <w:r>
         <w:rPr>
@@ -10083,7 +10129,176 @@
           <w:u w:val="single"/>
           <w:lang w:val="fr-CA"/>
         </w:rPr>
-        <w:t>___</w:t>
+        <w:t>___DP___</w:t>
+      </w:r>
+      <w:r>
+        <w:rPr>
+          <w:sz w:val="24"/>
+          <w:szCs w:val="24"/>
+          <w:lang w:val="fr-CA"/>
+        </w:rPr>
+        <w:t xml:space="preserve">    </w:t>
+      </w:r>
+    </w:p>
+    <w:p>
+      <w:pPr>
+        <w:pStyle w:val="Normal"/>
+        <w:spacing w:lineRule="auto" w:line="240" w:before="0" w:after="0"/>
+        <w:rPr>
+          <w:sz w:val="24"/>
+          <w:szCs w:val="24"/>
+          <w:lang w:val="fr-CA"/>
+        </w:rPr>
+      </w:pPr>
+      <w:r>
+        <w:rPr>
+          <w:sz w:val="24"/>
+          <w:szCs w:val="24"/>
+          <w:lang w:val="fr-CA"/>
+        </w:rPr>
+      </w:r>
+    </w:p>
+    <w:p>
+      <w:pPr>
+        <w:pStyle w:val="Normal"/>
+        <w:spacing w:lineRule="auto" w:line="240" w:before="0" w:after="0"/>
+        <w:rPr/>
+      </w:pPr>
+      <w:r>
+        <w:rPr>
+          <w:color w:val="808080"/>
+          <w:sz w:val="24"/>
+          <w:szCs w:val="24"/>
+          <w:lang w:val="fr-CA"/>
+        </w:rPr>
+        <w:t>|8:49| : Quand on dit Dépendance partielle c’est toujours par rapport a une autre dépendance.</w:t>
+      </w:r>
+    </w:p>
+    <w:p>
+      <w:pPr>
+        <w:pStyle w:val="Normal"/>
+        <w:spacing w:lineRule="auto" w:line="240" w:before="0" w:after="0"/>
+        <w:rPr>
+          <w:sz w:val="24"/>
+          <w:szCs w:val="24"/>
+          <w:lang w:val="fr-CA"/>
+        </w:rPr>
+      </w:pPr>
+      <w:r>
+        <w:rPr>
+          <w:sz w:val="24"/>
+          <w:szCs w:val="24"/>
+          <w:lang w:val="fr-CA"/>
+        </w:rPr>
+      </w:r>
+    </w:p>
+    <w:p>
+      <w:pPr>
+        <w:pStyle w:val="Normal"/>
+        <w:spacing w:lineRule="auto" w:line="240" w:before="0" w:after="0"/>
+        <w:rPr>
+          <w:sz w:val="24"/>
+          <w:szCs w:val="24"/>
+          <w:lang w:val="fr-CA"/>
+        </w:rPr>
+      </w:pPr>
+      <w:r>
+        <w:rPr>
+          <w:sz w:val="24"/>
+          <w:szCs w:val="24"/>
+          <w:lang w:val="fr-CA"/>
+        </w:rPr>
+      </w:r>
+    </w:p>
+    <w:p>
+      <w:pPr>
+        <w:pStyle w:val="Normal"/>
+        <w:spacing w:lineRule="auto" w:line="240" w:before="0" w:after="0"/>
+        <w:rPr>
+          <w:sz w:val="24"/>
+          <w:szCs w:val="24"/>
+          <w:lang w:val="fr-CA"/>
+        </w:rPr>
+      </w:pPr>
+      <w:r>
+        <w:rPr>
+          <w:sz w:val="24"/>
+          <w:szCs w:val="24"/>
+          <w:lang w:val="fr-CA"/>
+        </w:rPr>
+        <w:t>2NF</w:t>
+      </w:r>
+    </w:p>
+    <w:p>
+      <w:pPr>
+        <w:pStyle w:val="Normal"/>
+        <w:spacing w:lineRule="auto" w:line="240" w:before="0" w:after="0"/>
+        <w:rPr>
+          <w:sz w:val="24"/>
+          <w:szCs w:val="24"/>
+          <w:lang w:val="fr-CA"/>
+        </w:rPr>
+      </w:pPr>
+      <w:r>
+        <w:rPr>
+          <w:sz w:val="24"/>
+          <w:szCs w:val="24"/>
+          <w:lang w:val="fr-CA"/>
+        </w:rPr>
+      </w:r>
+    </w:p>
+    <w:p>
+      <w:pPr>
+        <w:pStyle w:val="Normal"/>
+        <w:spacing w:lineRule="auto" w:line="240" w:before="0" w:after="0"/>
+        <w:rPr>
+          <w:sz w:val="24"/>
+          <w:szCs w:val="24"/>
+          <w:lang w:val="fr-CA"/>
+        </w:rPr>
+      </w:pPr>
+      <w:r>
+        <w:rPr>
+          <w:sz w:val="24"/>
+          <w:szCs w:val="24"/>
+          <w:lang w:val="fr-CA"/>
+        </w:rPr>
+        <w:tab/>
+        <w:t>Relation 1NF</w:t>
+      </w:r>
+    </w:p>
+    <w:p>
+      <w:pPr>
+        <w:pStyle w:val="Normal"/>
+        <w:spacing w:lineRule="auto" w:line="240" w:before="0" w:after="0"/>
+        <w:rPr>
+          <w:sz w:val="24"/>
+          <w:szCs w:val="24"/>
+          <w:lang w:val="fr-CA"/>
+        </w:rPr>
+      </w:pPr>
+      <w:r>
+        <w:rPr>
+          <w:sz w:val="24"/>
+          <w:szCs w:val="24"/>
+          <w:lang w:val="fr-CA"/>
+        </w:rPr>
+      </w:r>
+    </w:p>
+    <w:p>
+      <w:pPr>
+        <w:pStyle w:val="Normal"/>
+        <w:spacing w:lineRule="auto" w:line="240" w:before="0" w:after="0"/>
+        <w:rPr/>
+      </w:pPr>
+      <w:r>
+        <w:rPr>
+          <w:sz w:val="24"/>
+          <w:szCs w:val="24"/>
+          <w:lang w:val="fr-CA"/>
+        </w:rPr>
+        <w:tab/>
+        <w:t xml:space="preserve">Chaque attribut non PK est en DF </w:t>
       </w:r>
       <w:r>
         <w:rPr>
@@ -10092,7 +10307,49 @@
           <w:u w:val="single"/>
           <w:lang w:val="fr-CA"/>
         </w:rPr>
-        <w:t>sous-ensemble</w:t>
+        <w:t>___complète___</w:t>
+      </w:r>
+      <w:r>
+        <w:rPr>
+          <w:sz w:val="24"/>
+          <w:szCs w:val="24"/>
+          <w:lang w:val="fr-CA"/>
+        </w:rPr>
+        <w:t xml:space="preserve">    avec PK </w:t>
+      </w:r>
+    </w:p>
+    <w:p>
+      <w:pPr>
+        <w:pStyle w:val="Normal"/>
+        <w:spacing w:lineRule="auto" w:line="240" w:before="0" w:after="0"/>
+        <w:rPr>
+          <w:sz w:val="24"/>
+          <w:szCs w:val="24"/>
+          <w:lang w:val="fr-CA"/>
+        </w:rPr>
+      </w:pPr>
+      <w:r>
+        <w:rPr>
+          <w:sz w:val="24"/>
+          <w:szCs w:val="24"/>
+          <w:lang w:val="fr-CA"/>
+        </w:rPr>
+      </w:r>
+    </w:p>
+    <w:p>
+      <w:pPr>
+        <w:pStyle w:val="Normal"/>
+        <w:spacing w:lineRule="auto" w:line="240" w:before="0" w:after="0"/>
+        <w:rPr/>
+      </w:pPr>
+      <w:r>
+        <w:rPr>
+          <w:sz w:val="24"/>
+          <w:szCs w:val="24"/>
+          <w:lang w:val="fr-CA"/>
+        </w:rPr>
+        <w:tab/>
+        <w:t xml:space="preserve">→ Aucune </w:t>
       </w:r>
       <w:r>
         <w:rPr>
@@ -10101,461 +10358,7 @@
           <w:u w:val="single"/>
           <w:lang w:val="fr-CA"/>
         </w:rPr>
-        <w:t>___</w:t>
-      </w:r>
-      <w:r>
-        <w:rPr>
-          <w:sz w:val="24"/>
-          <w:szCs w:val="24"/>
-          <w:lang w:val="fr-CA"/>
-        </w:rPr>
-        <w:t xml:space="preserve">    de A</w:t>
-      </w:r>
-    </w:p>
-    <w:p>
-      <w:pPr>
-        <w:pStyle w:val="Normal"/>
-        <w:spacing w:lineRule="auto" w:line="240" w:before="0" w:after="0"/>
-        <w:rPr>
-          <w:sz w:val="24"/>
-          <w:szCs w:val="24"/>
-          <w:lang w:val="fr-CA"/>
-        </w:rPr>
-      </w:pPr>
-      <w:r>
-        <w:rPr>
-          <w:sz w:val="24"/>
-          <w:szCs w:val="24"/>
-          <w:lang w:val="fr-CA"/>
-        </w:rPr>
-      </w:r>
-    </w:p>
-    <w:p>
-      <w:pPr>
-        <w:pStyle w:val="Normal"/>
-        <w:spacing w:lineRule="auto" w:line="240" w:before="0" w:after="0"/>
-        <w:rPr>
-          <w:sz w:val="24"/>
-          <w:szCs w:val="24"/>
-          <w:lang w:val="fr-CA"/>
-        </w:rPr>
-      </w:pPr>
-      <w:r>
-        <w:rPr>
-          <w:sz w:val="24"/>
-          <w:szCs w:val="24"/>
-          <w:lang w:val="fr-CA"/>
-        </w:rPr>
-      </w:r>
-    </w:p>
-    <w:p>
-      <w:pPr>
-        <w:pStyle w:val="Normal"/>
-        <w:spacing w:lineRule="auto" w:line="240" w:before="0" w:after="0"/>
-        <w:rPr/>
-      </w:pPr>
-      <w:r>
-        <w:rPr>
-          <w:sz w:val="24"/>
-          <w:szCs w:val="24"/>
-          <w:lang w:val="fr-CA"/>
-        </w:rPr>
-        <w:t xml:space="preserve">Dépendance </w:t>
-      </w:r>
-      <w:r>
-        <w:rPr>
-          <w:sz w:val="24"/>
-          <w:szCs w:val="24"/>
-          <w:u w:val="single"/>
-          <w:lang w:val="fr-CA"/>
-        </w:rPr>
-        <w:t>___</w:t>
-      </w:r>
-      <w:r>
-        <w:rPr>
-          <w:sz w:val="24"/>
-          <w:szCs w:val="24"/>
-          <w:u w:val="single"/>
-          <w:lang w:val="fr-CA"/>
-        </w:rPr>
-        <w:t>Partielle (DP)</w:t>
-      </w:r>
-      <w:r>
-        <w:rPr>
-          <w:sz w:val="24"/>
-          <w:szCs w:val="24"/>
-          <w:u w:val="single"/>
-          <w:lang w:val="fr-CA"/>
-        </w:rPr>
-        <w:t>___</w:t>
-      </w:r>
-      <w:r>
-        <w:rPr>
-          <w:sz w:val="24"/>
-          <w:szCs w:val="24"/>
-          <w:lang w:val="fr-CA"/>
-        </w:rPr>
-        <w:t xml:space="preserve">    </w:t>
-      </w:r>
-    </w:p>
-    <w:p>
-      <w:pPr>
-        <w:pStyle w:val="Normal"/>
-        <w:spacing w:lineRule="auto" w:line="240" w:before="0" w:after="0"/>
-        <w:rPr>
-          <w:sz w:val="24"/>
-          <w:szCs w:val="24"/>
-          <w:lang w:val="fr-CA"/>
-        </w:rPr>
-      </w:pPr>
-      <w:r>
-        <w:rPr>
-          <w:sz w:val="24"/>
-          <w:szCs w:val="24"/>
-          <w:lang w:val="fr-CA"/>
-        </w:rPr>
-      </w:r>
-    </w:p>
-    <w:p>
-      <w:pPr>
-        <w:pStyle w:val="Normal"/>
-        <w:spacing w:lineRule="auto" w:line="240" w:before="0" w:after="0"/>
-        <w:rPr>
-          <w:sz w:val="24"/>
-          <w:szCs w:val="24"/>
-          <w:lang w:val="fr-CA"/>
-        </w:rPr>
-      </w:pPr>
-      <w:r>
-        <w:rPr>
-          <w:sz w:val="24"/>
-          <w:szCs w:val="24"/>
-          <w:lang w:val="fr-CA"/>
-        </w:rPr>
-        <w:tab/>
-        <w:t>a, b → c, d</w:t>
-      </w:r>
-    </w:p>
-    <w:p>
-      <w:pPr>
-        <w:pStyle w:val="Normal"/>
-        <w:spacing w:lineRule="auto" w:line="240" w:before="0" w:after="0"/>
-        <w:rPr>
-          <w:sz w:val="24"/>
-          <w:szCs w:val="24"/>
-          <w:lang w:val="fr-CA"/>
-        </w:rPr>
-      </w:pPr>
-      <w:r>
-        <w:rPr>
-          <w:sz w:val="24"/>
-          <w:szCs w:val="24"/>
-          <w:lang w:val="fr-CA"/>
-        </w:rPr>
-      </w:r>
-    </w:p>
-    <w:p>
-      <w:pPr>
-        <w:pStyle w:val="Normal"/>
-        <w:spacing w:lineRule="auto" w:line="240" w:before="0" w:after="0"/>
-        <w:rPr/>
-      </w:pPr>
-      <w:r>
-        <w:rPr>
-          <w:sz w:val="24"/>
-          <w:szCs w:val="24"/>
-          <w:lang w:val="fr-CA"/>
-        </w:rPr>
-        <w:tab/>
-        <w:t xml:space="preserve">b → c </w:t>
-      </w:r>
-      <w:r>
-        <w:rPr>
-          <w:sz w:val="24"/>
-          <w:szCs w:val="24"/>
-          <w:u w:val="single"/>
-          <w:lang w:val="fr-CA"/>
-        </w:rPr>
-        <w:t>___</w:t>
-      </w:r>
-      <w:r>
-        <w:rPr>
-          <w:sz w:val="24"/>
-          <w:szCs w:val="24"/>
-          <w:u w:val="single"/>
-          <w:lang w:val="fr-CA"/>
-        </w:rPr>
-        <w:t>DP</w:t>
-      </w:r>
-      <w:r>
-        <w:rPr>
-          <w:sz w:val="24"/>
-          <w:szCs w:val="24"/>
-          <w:u w:val="single"/>
-          <w:lang w:val="fr-CA"/>
-        </w:rPr>
-        <w:t>___</w:t>
-      </w:r>
-      <w:r>
-        <w:rPr>
-          <w:sz w:val="24"/>
-          <w:szCs w:val="24"/>
-          <w:lang w:val="fr-CA"/>
-        </w:rPr>
-        <w:t xml:space="preserve">    </w:t>
-      </w:r>
-    </w:p>
-    <w:p>
-      <w:pPr>
-        <w:pStyle w:val="Normal"/>
-        <w:spacing w:lineRule="auto" w:line="240" w:before="0" w:after="0"/>
-        <w:rPr>
-          <w:sz w:val="24"/>
-          <w:szCs w:val="24"/>
-          <w:lang w:val="fr-CA"/>
-        </w:rPr>
-      </w:pPr>
-      <w:r>
-        <w:rPr/>
-      </w:r>
-    </w:p>
-    <w:p>
-      <w:pPr>
-        <w:pStyle w:val="Normal"/>
-        <w:spacing w:lineRule="auto" w:line="240" w:before="0" w:after="0"/>
-        <w:rPr/>
-      </w:pPr>
-      <w:r>
-        <w:rPr>
-          <w:color w:val="808080"/>
-          <w:sz w:val="24"/>
-          <w:szCs w:val="24"/>
-          <w:lang w:val="fr-CA"/>
-        </w:rPr>
-        <w:t>|8:49| : Quand on dit Dépendance partielle c’est toujours par rapport a une autre dépendance.</w:t>
-      </w:r>
-    </w:p>
-    <w:p>
-      <w:pPr>
-        <w:pStyle w:val="Normal"/>
-        <w:spacing w:lineRule="auto" w:line="240" w:before="0" w:after="0"/>
-        <w:rPr>
-          <w:sz w:val="24"/>
-          <w:szCs w:val="24"/>
-          <w:lang w:val="fr-CA"/>
-        </w:rPr>
-      </w:pPr>
-      <w:r>
-        <w:rPr>
-          <w:sz w:val="24"/>
-          <w:szCs w:val="24"/>
-          <w:lang w:val="fr-CA"/>
-        </w:rPr>
-      </w:r>
-    </w:p>
-    <w:p>
-      <w:pPr>
-        <w:pStyle w:val="Normal"/>
-        <w:spacing w:lineRule="auto" w:line="240" w:before="0" w:after="0"/>
-        <w:rPr>
-          <w:sz w:val="24"/>
-          <w:szCs w:val="24"/>
-          <w:lang w:val="fr-CA"/>
-        </w:rPr>
-      </w:pPr>
-      <w:r>
-        <w:rPr>
-          <w:sz w:val="24"/>
-          <w:szCs w:val="24"/>
-          <w:lang w:val="fr-CA"/>
-        </w:rPr>
-      </w:r>
-    </w:p>
-    <w:p>
-      <w:pPr>
-        <w:pStyle w:val="Normal"/>
-        <w:spacing w:lineRule="auto" w:line="240" w:before="0" w:after="0"/>
-        <w:rPr>
-          <w:sz w:val="24"/>
-          <w:szCs w:val="24"/>
-          <w:lang w:val="fr-CA"/>
-        </w:rPr>
-      </w:pPr>
-      <w:r>
-        <w:rPr>
-          <w:sz w:val="24"/>
-          <w:szCs w:val="24"/>
-          <w:lang w:val="fr-CA"/>
-        </w:rPr>
-        <w:t>2NF</w:t>
-      </w:r>
-    </w:p>
-    <w:p>
-      <w:pPr>
-        <w:pStyle w:val="Normal"/>
-        <w:spacing w:lineRule="auto" w:line="240" w:before="0" w:after="0"/>
-        <w:rPr>
-          <w:sz w:val="24"/>
-          <w:szCs w:val="24"/>
-          <w:lang w:val="fr-CA"/>
-        </w:rPr>
-      </w:pPr>
-      <w:r>
-        <w:rPr>
-          <w:sz w:val="24"/>
-          <w:szCs w:val="24"/>
-          <w:lang w:val="fr-CA"/>
-        </w:rPr>
-      </w:r>
-    </w:p>
-    <w:p>
-      <w:pPr>
-        <w:pStyle w:val="Normal"/>
-        <w:spacing w:lineRule="auto" w:line="240" w:before="0" w:after="0"/>
-        <w:rPr>
-          <w:sz w:val="24"/>
-          <w:szCs w:val="24"/>
-          <w:lang w:val="fr-CA"/>
-        </w:rPr>
-      </w:pPr>
-      <w:r>
-        <w:rPr>
-          <w:sz w:val="24"/>
-          <w:szCs w:val="24"/>
-          <w:lang w:val="fr-CA"/>
-        </w:rPr>
-        <w:tab/>
-        <w:t>Relation 1NF</w:t>
-      </w:r>
-    </w:p>
-    <w:p>
-      <w:pPr>
-        <w:pStyle w:val="Normal"/>
-        <w:spacing w:lineRule="auto" w:line="240" w:before="0" w:after="0"/>
-        <w:rPr>
-          <w:sz w:val="24"/>
-          <w:szCs w:val="24"/>
-          <w:lang w:val="fr-CA"/>
-        </w:rPr>
-      </w:pPr>
-      <w:r>
-        <w:rPr>
-          <w:sz w:val="24"/>
-          <w:szCs w:val="24"/>
-          <w:lang w:val="fr-CA"/>
-        </w:rPr>
-      </w:r>
-    </w:p>
-    <w:p>
-      <w:pPr>
-        <w:pStyle w:val="Normal"/>
-        <w:spacing w:lineRule="auto" w:line="240" w:before="0" w:after="0"/>
-        <w:rPr/>
-      </w:pPr>
-      <w:r>
-        <w:rPr>
-          <w:sz w:val="24"/>
-          <w:szCs w:val="24"/>
-          <w:lang w:val="fr-CA"/>
-        </w:rPr>
-        <w:tab/>
-        <w:t xml:space="preserve">Chaque attribut non PK est en DF </w:t>
-      </w:r>
-      <w:r>
-        <w:rPr>
-          <w:sz w:val="24"/>
-          <w:szCs w:val="24"/>
-          <w:u w:val="single"/>
-          <w:lang w:val="fr-CA"/>
-        </w:rPr>
-        <w:t>___</w:t>
-      </w:r>
-      <w:r>
-        <w:rPr>
-          <w:sz w:val="24"/>
-          <w:szCs w:val="24"/>
-          <w:u w:val="single"/>
-          <w:lang w:val="fr-CA"/>
-        </w:rPr>
-        <w:t>complète</w:t>
-      </w:r>
-      <w:r>
-        <w:rPr>
-          <w:sz w:val="24"/>
-          <w:szCs w:val="24"/>
-          <w:u w:val="single"/>
-          <w:lang w:val="fr-CA"/>
-        </w:rPr>
-        <w:t>___</w:t>
-      </w:r>
-      <w:r>
-        <w:rPr>
-          <w:sz w:val="24"/>
-          <w:szCs w:val="24"/>
-          <w:lang w:val="fr-CA"/>
-        </w:rPr>
-        <w:t xml:space="preserve">    avec PK </w:t>
-      </w:r>
-    </w:p>
-    <w:p>
-      <w:pPr>
-        <w:pStyle w:val="Normal"/>
-        <w:spacing w:lineRule="auto" w:line="240" w:before="0" w:after="0"/>
-        <w:rPr>
-          <w:sz w:val="24"/>
-          <w:szCs w:val="24"/>
-          <w:lang w:val="fr-CA"/>
-        </w:rPr>
-      </w:pPr>
-      <w:r>
-        <w:rPr>
-          <w:sz w:val="24"/>
-          <w:szCs w:val="24"/>
-          <w:lang w:val="fr-CA"/>
-        </w:rPr>
-      </w:r>
-    </w:p>
-    <w:p>
-      <w:pPr>
-        <w:pStyle w:val="Normal"/>
-        <w:spacing w:lineRule="auto" w:line="240" w:before="0" w:after="0"/>
-        <w:rPr/>
-      </w:pPr>
-      <w:r>
-        <w:rPr>
-          <w:sz w:val="24"/>
-          <w:szCs w:val="24"/>
-          <w:lang w:val="fr-CA"/>
-        </w:rPr>
-        <w:tab/>
-        <w:t xml:space="preserve">→ Aucune </w:t>
-      </w:r>
-      <w:r>
-        <w:rPr>
-          <w:sz w:val="24"/>
-          <w:szCs w:val="24"/>
-          <w:u w:val="single"/>
-          <w:lang w:val="fr-CA"/>
-        </w:rPr>
-        <w:t>___</w:t>
-      </w:r>
-      <w:r>
-        <w:rPr>
-          <w:sz w:val="24"/>
-          <w:szCs w:val="24"/>
-          <w:u w:val="single"/>
-          <w:lang w:val="fr-CA"/>
-        </w:rPr>
-        <w:t>DP</w:t>
-      </w:r>
-      <w:r>
-        <w:rPr>
-          <w:sz w:val="24"/>
-          <w:szCs w:val="24"/>
-          <w:u w:val="single"/>
-          <w:lang w:val="fr-CA"/>
-        </w:rPr>
-        <w:t>___</w:t>
+        <w:t>___DP___</w:t>
       </w:r>
       <w:r>
         <w:rPr>
@@ -10577,23 +10380,45 @@
         </w:rPr>
       </w:pPr>
       <w:r>
-        <w:rPr/>
-      </w:r>
-    </w:p>
-    <w:p>
-      <w:pPr>
-        <w:pStyle w:val="Normal"/>
-        <w:spacing w:lineRule="auto" w:line="240" w:before="0" w:after="0"/>
-        <w:rPr/>
-      </w:pPr>
-      <w:r>
-        <w:rPr>
-          <w:color w:val="808080"/>
-          <w:sz w:val="24"/>
-          <w:szCs w:val="24"/>
-          <w:lang w:val="fr-CA"/>
-        </w:rPr>
-        <w:t>|8:50| : Dans une table si ma clé primaire n’est pas composé de 2 attributs, il est certain que la PK n’a pas de Dependance partielle</w:t>
+        <w:rPr>
+          <w:sz w:val="24"/>
+          <w:szCs w:val="24"/>
+          <w:lang w:val="fr-CA"/>
+        </w:rPr>
+      </w:r>
+    </w:p>
+    <w:p>
+      <w:pPr>
+        <w:pStyle w:val="Normal"/>
+        <w:spacing w:lineRule="auto" w:line="240" w:before="0" w:after="0"/>
+        <w:rPr/>
+      </w:pPr>
+      <w:r>
+        <w:rPr>
+          <w:color w:val="808080"/>
+          <w:sz w:val="24"/>
+          <w:szCs w:val="24"/>
+          <w:lang w:val="fr-CA"/>
+        </w:rPr>
+        <w:t>|8:50| : Dans une table si ma clé primaire n’est pas composé de 2 attributs, il est certain que la PK n’a pas de D</w:t>
+      </w:r>
+      <w:r>
+        <w:rPr>
+          <w:color w:val="808080"/>
+          <w:sz w:val="24"/>
+          <w:szCs w:val="24"/>
+          <w:lang w:val="fr-CA"/>
+        </w:rPr>
+        <w:t>é</w:t>
+      </w:r>
+      <w:r>
+        <w:rPr>
+          <w:color w:val="808080"/>
+          <w:sz w:val="24"/>
+          <w:szCs w:val="24"/>
+          <w:lang w:val="fr-CA"/>
+        </w:rPr>
+        <w:t>pendance partielle</w:t>
       </w:r>
     </w:p>
     <w:p>
@@ -10752,7 +10577,84 @@
           <w:u w:val="single"/>
           <w:lang w:val="fr-CA"/>
         </w:rPr>
-        <w:t>___</w:t>
+        <w:t>___PK___</w:t>
+      </w:r>
+      <w:r>
+        <w:rPr>
+          <w:sz w:val="24"/>
+          <w:szCs w:val="24"/>
+          <w:lang w:val="fr-CA"/>
+        </w:rPr>
+        <w:t xml:space="preserve">    de relation 1NF</w:t>
+      </w:r>
+    </w:p>
+    <w:p>
+      <w:pPr>
+        <w:pStyle w:val="Normal"/>
+        <w:spacing w:lineRule="auto" w:line="240" w:before="0" w:after="0"/>
+        <w:rPr>
+          <w:sz w:val="24"/>
+          <w:szCs w:val="24"/>
+          <w:lang w:val="fr-CA"/>
+        </w:rPr>
+      </w:pPr>
+      <w:r>
+        <w:rPr>
+          <w:sz w:val="24"/>
+          <w:szCs w:val="24"/>
+          <w:lang w:val="fr-CA"/>
+        </w:rPr>
+      </w:r>
+    </w:p>
+    <w:p>
+      <w:pPr>
+        <w:pStyle w:val="Normal"/>
+        <w:spacing w:lineRule="auto" w:line="240" w:before="0" w:after="0"/>
+        <w:rPr>
+          <w:color w:val="808080"/>
+        </w:rPr>
+      </w:pPr>
+      <w:r>
+        <w:rPr>
+          <w:color w:val="808080"/>
+          <w:sz w:val="24"/>
+          <w:szCs w:val="24"/>
+          <w:lang w:val="fr-CA"/>
+        </w:rPr>
+        <w:t>|8:51| : Une grosse table 1 NF, ou on identifie une PK.</w:t>
+      </w:r>
+    </w:p>
+    <w:p>
+      <w:pPr>
+        <w:pStyle w:val="Normal"/>
+        <w:spacing w:lineRule="auto" w:line="240" w:before="0" w:after="0"/>
+        <w:rPr>
+          <w:sz w:val="24"/>
+          <w:szCs w:val="24"/>
+          <w:lang w:val="fr-CA"/>
+        </w:rPr>
+      </w:pPr>
+      <w:r>
+        <w:rPr>
+          <w:sz w:val="24"/>
+          <w:szCs w:val="24"/>
+          <w:lang w:val="fr-CA"/>
+        </w:rPr>
+      </w:r>
+    </w:p>
+    <w:p>
+      <w:pPr>
+        <w:pStyle w:val="Normal"/>
+        <w:spacing w:lineRule="auto" w:line="240" w:before="0" w:after="0"/>
+        <w:rPr/>
+      </w:pPr>
+      <w:r>
+        <w:rPr>
+          <w:sz w:val="24"/>
+          <w:szCs w:val="24"/>
+          <w:lang w:val="fr-CA"/>
+        </w:rPr>
+        <w:t xml:space="preserve">3, Si </w:t>
       </w:r>
       <w:r>
         <w:rPr>
@@ -10761,7 +10663,65 @@
           <w:u w:val="single"/>
           <w:lang w:val="fr-CA"/>
         </w:rPr>
-        <w:t>PK</w:t>
+        <w:t>___DP___</w:t>
+      </w:r>
+      <w:r>
+        <w:rPr>
+          <w:sz w:val="24"/>
+          <w:szCs w:val="24"/>
+          <w:lang w:val="fr-CA"/>
+        </w:rPr>
+        <w:t xml:space="preserve">    sur PK</w:t>
+      </w:r>
+    </w:p>
+    <w:p>
+      <w:pPr>
+        <w:pStyle w:val="Normal"/>
+        <w:spacing w:lineRule="auto" w:line="240" w:before="0" w:after="0"/>
+        <w:rPr/>
+      </w:pPr>
+      <w:r>
+        <w:rPr>
+          <w:color w:val="808080"/>
+          <w:sz w:val="24"/>
+          <w:szCs w:val="24"/>
+          <w:lang w:val="fr-CA"/>
+        </w:rPr>
+        <w:t>|8:54| : (Dépendance partielle)</w:t>
+      </w:r>
+    </w:p>
+    <w:p>
+      <w:pPr>
+        <w:pStyle w:val="Normal"/>
+        <w:spacing w:lineRule="auto" w:line="240" w:before="0" w:after="0"/>
+        <w:rPr>
+          <w:sz w:val="24"/>
+          <w:szCs w:val="24"/>
+          <w:lang w:val="fr-CA"/>
+        </w:rPr>
+      </w:pPr>
+      <w:r>
+        <w:rPr>
+          <w:sz w:val="24"/>
+          <w:szCs w:val="24"/>
+          <w:lang w:val="fr-CA"/>
+        </w:rPr>
+      </w:r>
+    </w:p>
+    <w:p>
+      <w:pPr>
+        <w:pStyle w:val="Normal"/>
+        <w:spacing w:lineRule="auto" w:line="240" w:before="0" w:after="0"/>
+        <w:rPr/>
+      </w:pPr>
+      <w:r>
+        <w:rPr>
+          <w:sz w:val="24"/>
+          <w:szCs w:val="24"/>
+          <w:lang w:val="fr-CA"/>
+        </w:rPr>
+        <w:tab/>
+        <w:t xml:space="preserve">Déplacer déterminer dans nouvelle relation avec copie </w:t>
       </w:r>
       <w:r>
         <w:rPr>
@@ -10770,194 +10730,7 @@
           <w:u w:val="single"/>
           <w:lang w:val="fr-CA"/>
         </w:rPr>
-        <w:t>___</w:t>
-      </w:r>
-      <w:r>
-        <w:rPr>
-          <w:sz w:val="24"/>
-          <w:szCs w:val="24"/>
-          <w:lang w:val="fr-CA"/>
-        </w:rPr>
-        <w:t xml:space="preserve">    de relation 1NF</w:t>
-      </w:r>
-    </w:p>
-    <w:p>
-      <w:pPr>
-        <w:pStyle w:val="Normal"/>
-        <w:spacing w:lineRule="auto" w:line="240" w:before="0" w:after="0"/>
-        <w:rPr>
-          <w:sz w:val="24"/>
-          <w:szCs w:val="24"/>
-          <w:lang w:val="fr-CA"/>
-        </w:rPr>
-      </w:pPr>
-      <w:r>
-        <w:rPr>
-          <w:color w:val="808080"/>
-        </w:rPr>
-      </w:r>
-    </w:p>
-    <w:p>
-      <w:pPr>
-        <w:pStyle w:val="Normal"/>
-        <w:spacing w:lineRule="auto" w:line="240" w:before="0" w:after="0"/>
-        <w:rPr>
-          <w:color w:val="808080"/>
-        </w:rPr>
-      </w:pPr>
-      <w:r>
-        <w:rPr>
-          <w:color w:val="808080"/>
-          <w:sz w:val="24"/>
-          <w:szCs w:val="24"/>
-          <w:lang w:val="fr-CA"/>
-        </w:rPr>
-        <w:t>|8:51| : Une grosse table 1 NF, ou on identifie une PK.</w:t>
-      </w:r>
-    </w:p>
-    <w:p>
-      <w:pPr>
-        <w:pStyle w:val="Normal"/>
-        <w:spacing w:lineRule="auto" w:line="240" w:before="0" w:after="0"/>
-        <w:rPr>
-          <w:sz w:val="24"/>
-          <w:szCs w:val="24"/>
-          <w:lang w:val="fr-CA"/>
-        </w:rPr>
-      </w:pPr>
-      <w:r>
-        <w:rPr>
-          <w:sz w:val="24"/>
-          <w:szCs w:val="24"/>
-          <w:lang w:val="fr-CA"/>
-        </w:rPr>
-      </w:r>
-    </w:p>
-    <w:p>
-      <w:pPr>
-        <w:pStyle w:val="Normal"/>
-        <w:spacing w:lineRule="auto" w:line="240" w:before="0" w:after="0"/>
-        <w:rPr/>
-      </w:pPr>
-      <w:r>
-        <w:rPr>
-          <w:sz w:val="24"/>
-          <w:szCs w:val="24"/>
-          <w:lang w:val="fr-CA"/>
-        </w:rPr>
-        <w:t xml:space="preserve">3, Si </w:t>
-      </w:r>
-      <w:r>
-        <w:rPr>
-          <w:sz w:val="24"/>
-          <w:szCs w:val="24"/>
-          <w:u w:val="single"/>
-          <w:lang w:val="fr-CA"/>
-        </w:rPr>
-        <w:t>___</w:t>
-      </w:r>
-      <w:r>
-        <w:rPr>
-          <w:sz w:val="24"/>
-          <w:szCs w:val="24"/>
-          <w:u w:val="single"/>
-          <w:lang w:val="fr-CA"/>
-        </w:rPr>
-        <w:t>DP</w:t>
-      </w:r>
-      <w:r>
-        <w:rPr>
-          <w:sz w:val="24"/>
-          <w:szCs w:val="24"/>
-          <w:u w:val="single"/>
-          <w:lang w:val="fr-CA"/>
-        </w:rPr>
-        <w:t>___</w:t>
-      </w:r>
-      <w:r>
-        <w:rPr>
-          <w:sz w:val="24"/>
-          <w:szCs w:val="24"/>
-          <w:lang w:val="fr-CA"/>
-        </w:rPr>
-        <w:t xml:space="preserve">    sur PK</w:t>
-      </w:r>
-    </w:p>
-    <w:p>
-      <w:pPr>
-        <w:pStyle w:val="Normal"/>
-        <w:spacing w:lineRule="auto" w:line="240" w:before="0" w:after="0"/>
-        <w:rPr/>
-      </w:pPr>
-      <w:r>
-        <w:rPr>
-          <w:color w:val="808080"/>
-          <w:sz w:val="24"/>
-          <w:szCs w:val="24"/>
-          <w:lang w:val="fr-CA"/>
-        </w:rPr>
-        <w:t>|8:54| : (Dépendance partielle)</w:t>
-      </w:r>
-    </w:p>
-    <w:p>
-      <w:pPr>
-        <w:pStyle w:val="Normal"/>
-        <w:spacing w:lineRule="auto" w:line="240" w:before="0" w:after="0"/>
-        <w:rPr>
-          <w:sz w:val="24"/>
-          <w:szCs w:val="24"/>
-          <w:lang w:val="fr-CA"/>
-        </w:rPr>
-      </w:pPr>
-      <w:r>
-        <w:rPr>
-          <w:sz w:val="24"/>
-          <w:szCs w:val="24"/>
-          <w:lang w:val="fr-CA"/>
-        </w:rPr>
-      </w:r>
-    </w:p>
-    <w:p>
-      <w:pPr>
-        <w:pStyle w:val="Normal"/>
-        <w:spacing w:lineRule="auto" w:line="240" w:before="0" w:after="0"/>
-        <w:rPr/>
-      </w:pPr>
-      <w:r>
-        <w:rPr>
-          <w:sz w:val="24"/>
-          <w:szCs w:val="24"/>
-          <w:lang w:val="fr-CA"/>
-        </w:rPr>
-        <w:tab/>
-        <w:t xml:space="preserve">Déplacer déterminer dans nouvelle relation avec copie </w:t>
-      </w:r>
-      <w:r>
-        <w:rPr>
-          <w:sz w:val="24"/>
-          <w:szCs w:val="24"/>
-          <w:u w:val="single"/>
-          <w:lang w:val="fr-CA"/>
-        </w:rPr>
-        <w:t>___</w:t>
-      </w:r>
-      <w:r>
-        <w:rPr>
-          <w:sz w:val="24"/>
-          <w:szCs w:val="24"/>
-          <w:u w:val="single"/>
-          <w:lang w:val="fr-CA"/>
-        </w:rPr>
-        <w:t>déterminant</w:t>
-      </w:r>
-      <w:r>
-        <w:rPr>
-          <w:sz w:val="24"/>
-          <w:szCs w:val="24"/>
-          <w:u w:val="single"/>
-          <w:lang w:val="fr-CA"/>
-        </w:rPr>
-        <w:t>___</w:t>
+        <w:t>___déterminant___</w:t>
       </w:r>
       <w:r>
         <w:rPr>
@@ -11205,23 +10978,7 @@
           <w:szCs w:val="24"/>
           <w:lang w:val="fr-CA"/>
         </w:rPr>
-        <w:t>CL</w:t>
-      </w:r>
-      <w:r>
-        <w:rPr>
-          <w:sz w:val="24"/>
-          <w:szCs w:val="24"/>
-          <w:lang w:val="fr-CA"/>
-        </w:rPr>
-        <w:t>I</w:t>
-      </w:r>
-      <w:r>
-        <w:rPr>
-          <w:sz w:val="24"/>
-          <w:szCs w:val="24"/>
-          <w:lang w:val="fr-CA"/>
-        </w:rPr>
-        <w:t>ENT_BAIL</w:t>
+        <w:t>CLIENT_BAIL</w:t>
       </w:r>
     </w:p>
     <w:p>
@@ -11572,22 +11329,7 @@
         </w:rPr>
         <w:tab/>
         <w:tab/>
-      </w:r>
-      <w:r>
-        <w:rPr>
-          <w:sz w:val="24"/>
-          <w:szCs w:val="24"/>
-          <w:lang w:val="fr-CA"/>
-        </w:rPr>
-        <w:t xml:space="preserve">(Créer une) </w:t>
-      </w:r>
-      <w:r>
-        <w:rPr>
-          <w:sz w:val="24"/>
-          <w:szCs w:val="24"/>
-          <w:lang w:val="fr-CA"/>
-        </w:rPr>
-        <w:t>Nouvelle relation CLIENT avec df2</w:t>
+        <w:t>(Créer une) Nouvelle relation CLIENT avec df2</w:t>
       </w:r>
     </w:p>
     <w:p>
@@ -11630,7 +11372,49 @@
           <w:u w:val="single"/>
           <w:lang w:val="fr-CA"/>
         </w:rPr>
-        <w:t>___</w:t>
+        <w:t>___Sort___</w:t>
+      </w:r>
+      <w:r>
+        <w:rPr>
+          <w:sz w:val="24"/>
+          <w:szCs w:val="24"/>
+          <w:lang w:val="fr-CA"/>
+        </w:rPr>
+        <w:t xml:space="preserve">    NOM_CLIENT</w:t>
+      </w:r>
+    </w:p>
+    <w:p>
+      <w:pPr>
+        <w:pStyle w:val="Normal"/>
+        <w:spacing w:lineRule="auto" w:line="240" w:before="0" w:after="0"/>
+        <w:rPr>
+          <w:sz w:val="24"/>
+          <w:szCs w:val="24"/>
+          <w:lang w:val="fr-CA"/>
+        </w:rPr>
+      </w:pPr>
+      <w:r>
+        <w:rPr>
+          <w:sz w:val="24"/>
+          <w:szCs w:val="24"/>
+          <w:lang w:val="fr-CA"/>
+        </w:rPr>
+      </w:r>
+    </w:p>
+    <w:p>
+      <w:pPr>
+        <w:pStyle w:val="Normal"/>
+        <w:spacing w:lineRule="auto" w:line="240" w:before="0" w:after="0"/>
+        <w:rPr/>
+      </w:pPr>
+      <w:r>
+        <w:rPr>
+          <w:sz w:val="24"/>
+          <w:szCs w:val="24"/>
+          <w:lang w:val="fr-CA"/>
+        </w:rPr>
+        <w:tab/>
+        <w:tab/>
       </w:r>
       <w:r>
         <w:rPr>
@@ -11639,7 +11423,126 @@
           <w:u w:val="single"/>
           <w:lang w:val="fr-CA"/>
         </w:rPr>
-        <w:t>Sort</w:t>
+        <w:t>___Copie___</w:t>
+      </w:r>
+      <w:r>
+        <w:rPr>
+          <w:sz w:val="24"/>
+          <w:szCs w:val="24"/>
+          <w:lang w:val="fr-CA"/>
+        </w:rPr>
+        <w:t xml:space="preserve">    NUM_CLIENT dans BAIL</w:t>
+      </w:r>
+    </w:p>
+    <w:p>
+      <w:pPr>
+        <w:pStyle w:val="Normal"/>
+        <w:spacing w:lineRule="auto" w:line="240" w:before="0" w:after="0"/>
+        <w:rPr>
+          <w:sz w:val="24"/>
+          <w:szCs w:val="24"/>
+          <w:lang w:val="fr-CA"/>
+        </w:rPr>
+      </w:pPr>
+      <w:r>
+        <w:rPr>
+          <w:sz w:val="24"/>
+          <w:szCs w:val="24"/>
+          <w:lang w:val="fr-CA"/>
+        </w:rPr>
+      </w:r>
+    </w:p>
+    <w:p>
+      <w:pPr>
+        <w:pStyle w:val="Normal"/>
+        <w:spacing w:lineRule="auto" w:line="240" w:before="0" w:after="0"/>
+        <w:rPr>
+          <w:sz w:val="24"/>
+          <w:szCs w:val="24"/>
+          <w:lang w:val="fr-CA"/>
+        </w:rPr>
+      </w:pPr>
+      <w:r>
+        <w:rPr>
+          <w:sz w:val="24"/>
+          <w:szCs w:val="24"/>
+          <w:lang w:val="fr-CA"/>
+        </w:rPr>
+        <w:tab/>
+        <w:t>Df3 est DP sur la PK</w:t>
+      </w:r>
+    </w:p>
+    <w:p>
+      <w:pPr>
+        <w:pStyle w:val="Normal"/>
+        <w:spacing w:lineRule="auto" w:line="240" w:before="0" w:after="0"/>
+        <w:rPr>
+          <w:sz w:val="24"/>
+          <w:szCs w:val="24"/>
+          <w:lang w:val="fr-CA"/>
+        </w:rPr>
+      </w:pPr>
+      <w:r>
+        <w:rPr>
+          <w:sz w:val="24"/>
+          <w:szCs w:val="24"/>
+          <w:lang w:val="fr-CA"/>
+        </w:rPr>
+      </w:r>
+    </w:p>
+    <w:p>
+      <w:pPr>
+        <w:pStyle w:val="Normal"/>
+        <w:spacing w:lineRule="auto" w:line="240" w:before="0" w:after="0"/>
+        <w:rPr>
+          <w:sz w:val="24"/>
+          <w:szCs w:val="24"/>
+          <w:lang w:val="fr-CA"/>
+        </w:rPr>
+      </w:pPr>
+      <w:r>
+        <w:rPr>
+          <w:sz w:val="24"/>
+          <w:szCs w:val="24"/>
+          <w:lang w:val="fr-CA"/>
+        </w:rPr>
+        <w:tab/>
+        <w:tab/>
+        <w:t>Nouvelle relation PROPRIETAIRE avec df3</w:t>
+      </w:r>
+    </w:p>
+    <w:p>
+      <w:pPr>
+        <w:pStyle w:val="Normal"/>
+        <w:spacing w:lineRule="auto" w:line="240" w:before="0" w:after="0"/>
+        <w:rPr>
+          <w:sz w:val="24"/>
+          <w:szCs w:val="24"/>
+          <w:lang w:val="fr-CA"/>
+        </w:rPr>
+      </w:pPr>
+      <w:r>
+        <w:rPr>
+          <w:sz w:val="24"/>
+          <w:szCs w:val="24"/>
+          <w:lang w:val="fr-CA"/>
+        </w:rPr>
+      </w:r>
+    </w:p>
+    <w:p>
+      <w:pPr>
+        <w:pStyle w:val="Normal"/>
+        <w:spacing w:lineRule="auto" w:line="240" w:before="0" w:after="0"/>
+        <w:rPr/>
+      </w:pPr>
+      <w:r>
+        <w:rPr>
+          <w:sz w:val="24"/>
+          <w:szCs w:val="24"/>
+          <w:lang w:val="fr-CA"/>
+        </w:rPr>
+        <w:tab/>
+        <w:tab/>
       </w:r>
       <w:r>
         <w:rPr>
@@ -11648,15 +11551,15 @@
           <w:u w:val="single"/>
           <w:lang w:val="fr-CA"/>
         </w:rPr>
-        <w:t>___</w:t>
-      </w:r>
-      <w:r>
-        <w:rPr>
-          <w:sz w:val="24"/>
-          <w:szCs w:val="24"/>
-          <w:lang w:val="fr-CA"/>
-        </w:rPr>
-        <w:t xml:space="preserve">    NOM_CLIENT</w:t>
+        <w:t>___Sort___</w:t>
+      </w:r>
+      <w:r>
+        <w:rPr>
+          <w:sz w:val="24"/>
+          <w:szCs w:val="24"/>
+          <w:lang w:val="fr-CA"/>
+        </w:rPr>
+        <w:t xml:space="preserve">    ADRESSE_PRO, MTN_LOC, NUM_PROPRIETAIRE, NOM_PROPRIETAIRE</w:t>
       </w:r>
     </w:p>
     <w:p>
@@ -11699,240 +11602,7 @@
           <w:u w:val="single"/>
           <w:lang w:val="fr-CA"/>
         </w:rPr>
-        <w:t>___</w:t>
-      </w:r>
-      <w:r>
-        <w:rPr>
-          <w:sz w:val="24"/>
-          <w:szCs w:val="24"/>
-          <w:u w:val="single"/>
-          <w:lang w:val="fr-CA"/>
-        </w:rPr>
-        <w:t>Copie</w:t>
-      </w:r>
-      <w:r>
-        <w:rPr>
-          <w:sz w:val="24"/>
-          <w:szCs w:val="24"/>
-          <w:u w:val="single"/>
-          <w:lang w:val="fr-CA"/>
-        </w:rPr>
-        <w:t>___</w:t>
-      </w:r>
-      <w:r>
-        <w:rPr>
-          <w:sz w:val="24"/>
-          <w:szCs w:val="24"/>
-          <w:lang w:val="fr-CA"/>
-        </w:rPr>
-        <w:t xml:space="preserve">    NUM_CLIENT dans BAIL</w:t>
-      </w:r>
-    </w:p>
-    <w:p>
-      <w:pPr>
-        <w:pStyle w:val="Normal"/>
-        <w:spacing w:lineRule="auto" w:line="240" w:before="0" w:after="0"/>
-        <w:rPr>
-          <w:sz w:val="24"/>
-          <w:szCs w:val="24"/>
-          <w:lang w:val="fr-CA"/>
-        </w:rPr>
-      </w:pPr>
-      <w:r>
-        <w:rPr>
-          <w:sz w:val="24"/>
-          <w:szCs w:val="24"/>
-          <w:lang w:val="fr-CA"/>
-        </w:rPr>
-      </w:r>
-    </w:p>
-    <w:p>
-      <w:pPr>
-        <w:pStyle w:val="Normal"/>
-        <w:spacing w:lineRule="auto" w:line="240" w:before="0" w:after="0"/>
-        <w:rPr>
-          <w:sz w:val="24"/>
-          <w:szCs w:val="24"/>
-          <w:lang w:val="fr-CA"/>
-        </w:rPr>
-      </w:pPr>
-      <w:r>
-        <w:rPr>
-          <w:sz w:val="24"/>
-          <w:szCs w:val="24"/>
-          <w:lang w:val="fr-CA"/>
-        </w:rPr>
-        <w:tab/>
-        <w:t>Df3 est DP sur la PK</w:t>
-      </w:r>
-    </w:p>
-    <w:p>
-      <w:pPr>
-        <w:pStyle w:val="Normal"/>
-        <w:spacing w:lineRule="auto" w:line="240" w:before="0" w:after="0"/>
-        <w:rPr>
-          <w:sz w:val="24"/>
-          <w:szCs w:val="24"/>
-          <w:lang w:val="fr-CA"/>
-        </w:rPr>
-      </w:pPr>
-      <w:r>
-        <w:rPr>
-          <w:sz w:val="24"/>
-          <w:szCs w:val="24"/>
-          <w:lang w:val="fr-CA"/>
-        </w:rPr>
-      </w:r>
-    </w:p>
-    <w:p>
-      <w:pPr>
-        <w:pStyle w:val="Normal"/>
-        <w:spacing w:lineRule="auto" w:line="240" w:before="0" w:after="0"/>
-        <w:rPr>
-          <w:sz w:val="24"/>
-          <w:szCs w:val="24"/>
-          <w:lang w:val="fr-CA"/>
-        </w:rPr>
-      </w:pPr>
-      <w:r>
-        <w:rPr>
-          <w:sz w:val="24"/>
-          <w:szCs w:val="24"/>
-          <w:lang w:val="fr-CA"/>
-        </w:rPr>
-        <w:tab/>
-        <w:tab/>
-        <w:t>Nouvelle relation PROPRIETAIRE avec df3</w:t>
-      </w:r>
-    </w:p>
-    <w:p>
-      <w:pPr>
-        <w:pStyle w:val="Normal"/>
-        <w:spacing w:lineRule="auto" w:line="240" w:before="0" w:after="0"/>
-        <w:rPr>
-          <w:sz w:val="24"/>
-          <w:szCs w:val="24"/>
-          <w:lang w:val="fr-CA"/>
-        </w:rPr>
-      </w:pPr>
-      <w:r>
-        <w:rPr>
-          <w:sz w:val="24"/>
-          <w:szCs w:val="24"/>
-          <w:lang w:val="fr-CA"/>
-        </w:rPr>
-      </w:r>
-    </w:p>
-    <w:p>
-      <w:pPr>
-        <w:pStyle w:val="Normal"/>
-        <w:spacing w:lineRule="auto" w:line="240" w:before="0" w:after="0"/>
-        <w:rPr/>
-      </w:pPr>
-      <w:r>
-        <w:rPr>
-          <w:sz w:val="24"/>
-          <w:szCs w:val="24"/>
-          <w:lang w:val="fr-CA"/>
-        </w:rPr>
-        <w:tab/>
-        <w:tab/>
-      </w:r>
-      <w:r>
-        <w:rPr>
-          <w:sz w:val="24"/>
-          <w:szCs w:val="24"/>
-          <w:u w:val="single"/>
-          <w:lang w:val="fr-CA"/>
-        </w:rPr>
-        <w:t>___</w:t>
-      </w:r>
-      <w:r>
-        <w:rPr>
-          <w:sz w:val="24"/>
-          <w:szCs w:val="24"/>
-          <w:u w:val="single"/>
-          <w:lang w:val="fr-CA"/>
-        </w:rPr>
-        <w:t>Sort</w:t>
-      </w:r>
-      <w:r>
-        <w:rPr>
-          <w:sz w:val="24"/>
-          <w:szCs w:val="24"/>
-          <w:u w:val="single"/>
-          <w:lang w:val="fr-CA"/>
-        </w:rPr>
-        <w:t>___</w:t>
-      </w:r>
-      <w:r>
-        <w:rPr>
-          <w:sz w:val="24"/>
-          <w:szCs w:val="24"/>
-          <w:lang w:val="fr-CA"/>
-        </w:rPr>
-        <w:t xml:space="preserve">    ADRESSE_PRO, MTN_LOC, NUM_PROPRIETAIRE, NOM_PROPRIETAIRE</w:t>
-      </w:r>
-    </w:p>
-    <w:p>
-      <w:pPr>
-        <w:pStyle w:val="Normal"/>
-        <w:spacing w:lineRule="auto" w:line="240" w:before="0" w:after="0"/>
-        <w:rPr>
-          <w:sz w:val="24"/>
-          <w:szCs w:val="24"/>
-          <w:lang w:val="fr-CA"/>
-        </w:rPr>
-      </w:pPr>
-      <w:r>
-        <w:rPr>
-          <w:sz w:val="24"/>
-          <w:szCs w:val="24"/>
-          <w:lang w:val="fr-CA"/>
-        </w:rPr>
-      </w:r>
-    </w:p>
-    <w:p>
-      <w:pPr>
-        <w:pStyle w:val="Normal"/>
-        <w:spacing w:lineRule="auto" w:line="240" w:before="0" w:after="0"/>
-        <w:rPr/>
-      </w:pPr>
-      <w:r>
-        <w:rPr>
-          <w:sz w:val="24"/>
-          <w:szCs w:val="24"/>
-          <w:lang w:val="fr-CA"/>
-        </w:rPr>
-        <w:tab/>
-        <w:tab/>
-      </w:r>
-      <w:r>
-        <w:rPr>
-          <w:sz w:val="24"/>
-          <w:szCs w:val="24"/>
-          <w:u w:val="single"/>
-          <w:lang w:val="fr-CA"/>
-        </w:rPr>
-        <w:t>___</w:t>
-      </w:r>
-      <w:r>
-        <w:rPr>
-          <w:sz w:val="24"/>
-          <w:szCs w:val="24"/>
-          <w:u w:val="single"/>
-          <w:lang w:val="fr-CA"/>
-        </w:rPr>
-        <w:t>Copie</w:t>
-      </w:r>
-      <w:r>
-        <w:rPr>
-          <w:sz w:val="24"/>
-          <w:szCs w:val="24"/>
-          <w:u w:val="single"/>
-          <w:lang w:val="fr-CA"/>
-        </w:rPr>
-        <w:t>___</w:t>
+        <w:t>___Copie___</w:t>
       </w:r>
       <w:r>
         <w:rPr>
@@ -12380,7 +12050,197 @@
           <w:u w:val="single"/>
           <w:lang w:val="fr-CA"/>
         </w:rPr>
-        <w:t>___</w:t>
+        <w:t>___DT___</w:t>
+      </w:r>
+      <w:r>
+        <w:rPr>
+          <w:sz w:val="24"/>
+          <w:szCs w:val="24"/>
+          <w:lang w:val="fr-CA"/>
+        </w:rPr>
+        <w:t xml:space="preserve">    </w:t>
+      </w:r>
+    </w:p>
+    <w:p>
+      <w:pPr>
+        <w:pStyle w:val="Normal"/>
+        <w:spacing w:lineRule="auto" w:line="240" w:before="0" w:after="0"/>
+        <w:rPr/>
+      </w:pPr>
+      <w:r>
+        <w:rPr>
+          <w:color w:val="808080"/>
+          <w:sz w:val="24"/>
+          <w:szCs w:val="24"/>
+          <w:lang w:val="fr-CA"/>
+        </w:rPr>
+        <w:t>|9:11| : Dépendance Transitive</w:t>
+      </w:r>
+    </w:p>
+    <w:p>
+      <w:pPr>
+        <w:pStyle w:val="Normal"/>
+        <w:spacing w:lineRule="auto" w:line="240" w:before="0" w:after="0"/>
+        <w:rPr/>
+      </w:pPr>
+      <w:r>
+        <w:rPr>
+          <w:color w:val="808080"/>
+          <w:sz w:val="24"/>
+          <w:szCs w:val="24"/>
+          <w:lang w:val="fr-CA"/>
+        </w:rPr>
+        <w:t>|9:11| : On veut au moins 3 attributs pour faire une dépendance transitive.</w:t>
+      </w:r>
+    </w:p>
+    <w:p>
+      <w:pPr>
+        <w:pStyle w:val="Normal"/>
+        <w:spacing w:lineRule="auto" w:line="240" w:before="0" w:after="0"/>
+        <w:rPr>
+          <w:sz w:val="24"/>
+          <w:szCs w:val="24"/>
+          <w:lang w:val="fr-CA"/>
+        </w:rPr>
+      </w:pPr>
+      <w:r>
+        <w:rPr>
+          <w:sz w:val="24"/>
+          <w:szCs w:val="24"/>
+          <w:lang w:val="fr-CA"/>
+        </w:rPr>
+      </w:r>
+    </w:p>
+    <w:p>
+      <w:pPr>
+        <w:pStyle w:val="Normal"/>
+        <w:spacing w:lineRule="auto" w:line="240" w:before="0" w:after="0"/>
+        <w:rPr>
+          <w:sz w:val="24"/>
+          <w:szCs w:val="24"/>
+          <w:lang w:val="fr-CA"/>
+        </w:rPr>
+      </w:pPr>
+      <w:r>
+        <w:rPr>
+          <w:sz w:val="24"/>
+          <w:szCs w:val="24"/>
+          <w:lang w:val="fr-CA"/>
+        </w:rPr>
+        <w:tab/>
+        <w:t>A, B et C 3 ensembles de 1+ attributs tels que</w:t>
+      </w:r>
+    </w:p>
+    <w:p>
+      <w:pPr>
+        <w:pStyle w:val="Normal"/>
+        <w:spacing w:lineRule="auto" w:line="240" w:before="0" w:after="0"/>
+        <w:rPr>
+          <w:sz w:val="24"/>
+          <w:szCs w:val="24"/>
+          <w:lang w:val="fr-CA"/>
+        </w:rPr>
+      </w:pPr>
+      <w:r>
+        <w:rPr>
+          <w:sz w:val="24"/>
+          <w:szCs w:val="24"/>
+          <w:lang w:val="fr-CA"/>
+        </w:rPr>
+      </w:r>
+    </w:p>
+    <w:p>
+      <w:pPr>
+        <w:pStyle w:val="Normal"/>
+        <w:spacing w:lineRule="auto" w:line="240" w:before="0" w:after="0"/>
+        <w:rPr>
+          <w:sz w:val="24"/>
+          <w:szCs w:val="24"/>
+          <w:lang w:val="fr-CA"/>
+        </w:rPr>
+      </w:pPr>
+      <w:r>
+        <w:rPr>
+          <w:sz w:val="24"/>
+          <w:szCs w:val="24"/>
+          <w:lang w:val="fr-CA"/>
+        </w:rPr>
+        <w:tab/>
+        <w:tab/>
+        <w:t>A → B</w:t>
+      </w:r>
+    </w:p>
+    <w:p>
+      <w:pPr>
+        <w:pStyle w:val="Normal"/>
+        <w:spacing w:lineRule="auto" w:line="240" w:before="0" w:after="0"/>
+        <w:rPr>
+          <w:sz w:val="24"/>
+          <w:szCs w:val="24"/>
+          <w:lang w:val="fr-CA"/>
+        </w:rPr>
+      </w:pPr>
+      <w:r>
+        <w:rPr>
+          <w:sz w:val="24"/>
+          <w:szCs w:val="24"/>
+          <w:lang w:val="fr-CA"/>
+        </w:rPr>
+      </w:r>
+    </w:p>
+    <w:p>
+      <w:pPr>
+        <w:pStyle w:val="Normal"/>
+        <w:spacing w:lineRule="auto" w:line="240" w:before="0" w:after="0"/>
+        <w:rPr>
+          <w:sz w:val="24"/>
+          <w:szCs w:val="24"/>
+          <w:lang w:val="fr-CA"/>
+        </w:rPr>
+      </w:pPr>
+      <w:r>
+        <w:rPr>
+          <w:sz w:val="24"/>
+          <w:szCs w:val="24"/>
+          <w:lang w:val="fr-CA"/>
+        </w:rPr>
+        <w:tab/>
+        <w:tab/>
+        <w:t>B → C</w:t>
+      </w:r>
+    </w:p>
+    <w:p>
+      <w:pPr>
+        <w:pStyle w:val="Normal"/>
+        <w:spacing w:lineRule="auto" w:line="240" w:before="0" w:after="0"/>
+        <w:rPr>
+          <w:sz w:val="24"/>
+          <w:szCs w:val="24"/>
+          <w:lang w:val="fr-CA"/>
+        </w:rPr>
+      </w:pPr>
+      <w:r>
+        <w:rPr>
+          <w:sz w:val="24"/>
+          <w:szCs w:val="24"/>
+          <w:lang w:val="fr-CA"/>
+        </w:rPr>
+      </w:r>
+    </w:p>
+    <w:p>
+      <w:pPr>
+        <w:pStyle w:val="Normal"/>
+        <w:spacing w:lineRule="auto" w:line="240" w:before="0" w:after="0"/>
+        <w:rPr/>
+      </w:pPr>
+      <w:r>
+        <w:rPr>
+          <w:sz w:val="24"/>
+          <w:szCs w:val="24"/>
+          <w:lang w:val="fr-CA"/>
+        </w:rPr>
+        <w:tab/>
+        <w:tab/>
       </w:r>
       <w:r>
         <w:rPr>
@@ -12389,7 +12249,174 @@
           <w:u w:val="single"/>
           <w:lang w:val="fr-CA"/>
         </w:rPr>
-        <w:t>DT</w:t>
+        <w:t>___A --</w:t>
+        <w:softHyphen/>
+        <w:t>» C___</w:t>
+      </w:r>
+      <w:r>
+        <w:rPr>
+          <w:sz w:val="24"/>
+          <w:szCs w:val="24"/>
+          <w:lang w:val="fr-CA"/>
+        </w:rPr>
+        <w:t xml:space="preserve">  </w:t>
+      </w:r>
+    </w:p>
+    <w:p>
+      <w:pPr>
+        <w:pStyle w:val="Normal"/>
+        <w:spacing w:lineRule="auto" w:line="240" w:before="0" w:after="0"/>
+        <w:rPr>
+          <w:sz w:val="24"/>
+          <w:szCs w:val="24"/>
+          <w:lang w:val="fr-CA"/>
+        </w:rPr>
+      </w:pPr>
+      <w:r>
+        <w:rPr>
+          <w:sz w:val="24"/>
+          <w:szCs w:val="24"/>
+          <w:lang w:val="fr-CA"/>
+        </w:rPr>
+      </w:r>
+    </w:p>
+    <w:p>
+      <w:pPr>
+        <w:pStyle w:val="Normal"/>
+        <w:spacing w:lineRule="auto" w:line="240" w:before="0" w:after="0"/>
+        <w:rPr>
+          <w:sz w:val="24"/>
+          <w:szCs w:val="24"/>
+          <w:lang w:val="fr-CA"/>
+        </w:rPr>
+      </w:pPr>
+      <w:r>
+        <w:rPr>
+          <w:sz w:val="24"/>
+          <w:szCs w:val="24"/>
+          <w:lang w:val="fr-CA"/>
+        </w:rPr>
+        <w:tab/>
+        <w:t>Sauf</w:t>
+      </w:r>
+    </w:p>
+    <w:p>
+      <w:pPr>
+        <w:pStyle w:val="Normal"/>
+        <w:spacing w:lineRule="auto" w:line="240" w:before="0" w:after="0"/>
+        <w:rPr>
+          <w:sz w:val="24"/>
+          <w:szCs w:val="24"/>
+          <w:lang w:val="fr-CA"/>
+        </w:rPr>
+      </w:pPr>
+      <w:r>
+        <w:rPr>
+          <w:sz w:val="24"/>
+          <w:szCs w:val="24"/>
+          <w:lang w:val="fr-CA"/>
+        </w:rPr>
+      </w:r>
+    </w:p>
+    <w:p>
+      <w:pPr>
+        <w:pStyle w:val="Normal"/>
+        <w:spacing w:lineRule="auto" w:line="240" w:before="0" w:after="0"/>
+        <w:rPr>
+          <w:sz w:val="24"/>
+          <w:szCs w:val="24"/>
+          <w:lang w:val="fr-CA"/>
+        </w:rPr>
+      </w:pPr>
+      <w:r>
+        <w:rPr>
+          <w:sz w:val="24"/>
+          <w:szCs w:val="24"/>
+          <w:lang w:val="fr-CA"/>
+        </w:rPr>
+        <w:tab/>
+        <w:tab/>
+      </w:r>
+      <w:r>
+        <w:rPr>
+          <w:strike/>
+          <w:sz w:val="24"/>
+          <w:szCs w:val="24"/>
+          <w:u w:val="none"/>
+          <w:lang w:val="fr-CA"/>
+        </w:rPr>
+        <w:t>B → A ou C → A</w:t>
+      </w:r>
+    </w:p>
+    <w:p>
+      <w:pPr>
+        <w:pStyle w:val="Normal"/>
+        <w:spacing w:lineRule="auto" w:line="240" w:before="0" w:after="0"/>
+        <w:rPr>
+          <w:sz w:val="24"/>
+          <w:szCs w:val="24"/>
+          <w:lang w:val="fr-CA"/>
+        </w:rPr>
+      </w:pPr>
+      <w:r>
+        <w:rPr>
+          <w:sz w:val="24"/>
+          <w:szCs w:val="24"/>
+          <w:lang w:val="fr-CA"/>
+        </w:rPr>
+      </w:r>
+    </w:p>
+    <w:p>
+      <w:pPr>
+        <w:pStyle w:val="Normal"/>
+        <w:spacing w:lineRule="auto" w:line="240" w:before="0" w:after="0"/>
+        <w:rPr>
+          <w:sz w:val="24"/>
+          <w:szCs w:val="24"/>
+          <w:lang w:val="fr-CA"/>
+        </w:rPr>
+      </w:pPr>
+      <w:r>
+        <w:rPr>
+          <w:sz w:val="24"/>
+          <w:szCs w:val="24"/>
+          <w:lang w:val="fr-CA"/>
+        </w:rPr>
+        <w:t>3NF</w:t>
+      </w:r>
+    </w:p>
+    <w:p>
+      <w:pPr>
+        <w:pStyle w:val="Normal"/>
+        <w:spacing w:lineRule="auto" w:line="240" w:before="0" w:after="0"/>
+        <w:rPr>
+          <w:sz w:val="24"/>
+          <w:szCs w:val="24"/>
+          <w:lang w:val="fr-CA"/>
+        </w:rPr>
+      </w:pPr>
+      <w:r>
+        <w:rPr>
+          <w:sz w:val="24"/>
+          <w:szCs w:val="24"/>
+          <w:lang w:val="fr-CA"/>
+        </w:rPr>
+      </w:r>
+    </w:p>
+    <w:p>
+      <w:pPr>
+        <w:pStyle w:val="Normal"/>
+        <w:spacing w:lineRule="auto" w:line="240" w:before="0" w:after="0"/>
+        <w:rPr/>
+      </w:pPr>
+      <w:r>
+        <w:rPr>
+          <w:sz w:val="24"/>
+          <w:szCs w:val="24"/>
+          <w:lang w:val="fr-CA"/>
+        </w:rPr>
+        <w:tab/>
+        <w:t xml:space="preserve">Relation </w:t>
       </w:r>
       <w:r>
         <w:rPr>
@@ -12398,7 +12425,24 @@
           <w:u w:val="single"/>
           <w:lang w:val="fr-CA"/>
         </w:rPr>
-        <w:t>___</w:t>
+        <w:t>___1NF___</w:t>
+      </w:r>
+      <w:r>
+        <w:rPr>
+          <w:sz w:val="24"/>
+          <w:szCs w:val="24"/>
+          <w:lang w:val="fr-CA"/>
+        </w:rPr>
+        <w:t xml:space="preserve">    et en </w:t>
+      </w:r>
+      <w:r>
+        <w:rPr>
+          <w:sz w:val="24"/>
+          <w:szCs w:val="24"/>
+          <w:u w:val="single"/>
+          <w:lang w:val="fr-CA"/>
+        </w:rPr>
+        <w:t>___2NF___</w:t>
       </w:r>
       <w:r>
         <w:rPr>
@@ -12413,182 +12457,34 @@
       <w:pPr>
         <w:pStyle w:val="Normal"/>
         <w:spacing w:lineRule="auto" w:line="240" w:before="0" w:after="0"/>
-        <w:rPr/>
-      </w:pPr>
-      <w:r>
-        <w:rPr>
-          <w:color w:val="808080"/>
-          <w:sz w:val="24"/>
-          <w:szCs w:val="24"/>
-          <w:lang w:val="fr-CA"/>
-        </w:rPr>
-        <w:t>|9:11| : Dépendance Transitive</w:t>
-      </w:r>
-    </w:p>
-    <w:p>
-      <w:pPr>
-        <w:pStyle w:val="Normal"/>
-        <w:spacing w:lineRule="auto" w:line="240" w:before="0" w:after="0"/>
-        <w:rPr/>
-      </w:pPr>
-      <w:r>
-        <w:rPr>
-          <w:color w:val="808080"/>
-          <w:sz w:val="24"/>
-          <w:szCs w:val="24"/>
-          <w:lang w:val="fr-CA"/>
-        </w:rPr>
-        <w:t>|9:11| : On veut au moins 3 attributs pour faire une dépendance transitive.</w:t>
-      </w:r>
-    </w:p>
-    <w:p>
-      <w:pPr>
-        <w:pStyle w:val="Normal"/>
-        <w:spacing w:lineRule="auto" w:line="240" w:before="0" w:after="0"/>
-        <w:rPr>
-          <w:sz w:val="24"/>
-          <w:szCs w:val="24"/>
-          <w:lang w:val="fr-CA"/>
-        </w:rPr>
-      </w:pPr>
-      <w:r>
-        <w:rPr>
-          <w:sz w:val="24"/>
-          <w:szCs w:val="24"/>
-          <w:lang w:val="fr-CA"/>
-        </w:rPr>
-      </w:r>
-    </w:p>
-    <w:p>
-      <w:pPr>
-        <w:pStyle w:val="Normal"/>
-        <w:spacing w:lineRule="auto" w:line="240" w:before="0" w:after="0"/>
-        <w:rPr>
-          <w:sz w:val="24"/>
-          <w:szCs w:val="24"/>
-          <w:lang w:val="fr-CA"/>
-        </w:rPr>
-      </w:pPr>
-      <w:r>
-        <w:rPr>
-          <w:sz w:val="24"/>
-          <w:szCs w:val="24"/>
-          <w:lang w:val="fr-CA"/>
-        </w:rPr>
-        <w:tab/>
-        <w:t>A, B et C 3 ensembles de 1+ attributs tels que</w:t>
-      </w:r>
-    </w:p>
-    <w:p>
-      <w:pPr>
-        <w:pStyle w:val="Normal"/>
-        <w:spacing w:lineRule="auto" w:line="240" w:before="0" w:after="0"/>
-        <w:rPr>
-          <w:sz w:val="24"/>
-          <w:szCs w:val="24"/>
-          <w:lang w:val="fr-CA"/>
-        </w:rPr>
-      </w:pPr>
-      <w:r>
-        <w:rPr>
-          <w:sz w:val="24"/>
-          <w:szCs w:val="24"/>
-          <w:lang w:val="fr-CA"/>
-        </w:rPr>
-      </w:r>
-    </w:p>
-    <w:p>
-      <w:pPr>
-        <w:pStyle w:val="Normal"/>
-        <w:spacing w:lineRule="auto" w:line="240" w:before="0" w:after="0"/>
-        <w:rPr>
-          <w:sz w:val="24"/>
-          <w:szCs w:val="24"/>
-          <w:lang w:val="fr-CA"/>
-        </w:rPr>
-      </w:pPr>
-      <w:r>
-        <w:rPr>
-          <w:sz w:val="24"/>
-          <w:szCs w:val="24"/>
-          <w:lang w:val="fr-CA"/>
-        </w:rPr>
-        <w:tab/>
-        <w:tab/>
-        <w:t>A → B</w:t>
-      </w:r>
-    </w:p>
-    <w:p>
-      <w:pPr>
-        <w:pStyle w:val="Normal"/>
-        <w:spacing w:lineRule="auto" w:line="240" w:before="0" w:after="0"/>
-        <w:rPr>
-          <w:sz w:val="24"/>
-          <w:szCs w:val="24"/>
-          <w:lang w:val="fr-CA"/>
-        </w:rPr>
-      </w:pPr>
-      <w:r>
-        <w:rPr>
-          <w:sz w:val="24"/>
-          <w:szCs w:val="24"/>
-          <w:lang w:val="fr-CA"/>
-        </w:rPr>
-      </w:r>
-    </w:p>
-    <w:p>
-      <w:pPr>
-        <w:pStyle w:val="Normal"/>
-        <w:spacing w:lineRule="auto" w:line="240" w:before="0" w:after="0"/>
-        <w:rPr>
-          <w:sz w:val="24"/>
-          <w:szCs w:val="24"/>
-          <w:lang w:val="fr-CA"/>
-        </w:rPr>
-      </w:pPr>
-      <w:r>
-        <w:rPr>
-          <w:sz w:val="24"/>
-          <w:szCs w:val="24"/>
-          <w:lang w:val="fr-CA"/>
-        </w:rPr>
-        <w:tab/>
-        <w:tab/>
-        <w:t>B → C</w:t>
-      </w:r>
-    </w:p>
-    <w:p>
-      <w:pPr>
-        <w:pStyle w:val="Normal"/>
-        <w:spacing w:lineRule="auto" w:line="240" w:before="0" w:after="0"/>
-        <w:rPr>
-          <w:sz w:val="24"/>
-          <w:szCs w:val="24"/>
-          <w:lang w:val="fr-CA"/>
-        </w:rPr>
-      </w:pPr>
-      <w:r>
-        <w:rPr>
-          <w:sz w:val="24"/>
-          <w:szCs w:val="24"/>
-          <w:lang w:val="fr-CA"/>
-        </w:rPr>
-      </w:r>
-    </w:p>
-    <w:p>
-      <w:pPr>
-        <w:pStyle w:val="Normal"/>
-        <w:spacing w:lineRule="auto" w:line="240" w:before="0" w:after="0"/>
-        <w:rPr/>
-      </w:pPr>
-      <w:r>
-        <w:rPr>
-          <w:sz w:val="24"/>
-          <w:szCs w:val="24"/>
-          <w:lang w:val="fr-CA"/>
-        </w:rPr>
-        <w:tab/>
-        <w:tab/>
+        <w:rPr>
+          <w:sz w:val="24"/>
+          <w:szCs w:val="24"/>
+          <w:lang w:val="fr-CA"/>
+        </w:rPr>
+      </w:pPr>
+      <w:r>
+        <w:rPr>
+          <w:sz w:val="24"/>
+          <w:szCs w:val="24"/>
+          <w:lang w:val="fr-CA"/>
+        </w:rPr>
+      </w:r>
+    </w:p>
+    <w:p>
+      <w:pPr>
+        <w:pStyle w:val="Normal"/>
+        <w:spacing w:lineRule="auto" w:line="240" w:before="0" w:after="0"/>
+        <w:rPr/>
+      </w:pPr>
+      <w:r>
+        <w:rPr>
+          <w:sz w:val="24"/>
+          <w:szCs w:val="24"/>
+          <w:lang w:val="fr-CA"/>
+        </w:rPr>
+        <w:tab/>
+        <w:t xml:space="preserve">Aucun attribut non PK est en </w:t>
       </w:r>
       <w:r>
         <w:rPr>
@@ -12597,323 +12493,7 @@
           <w:u w:val="single"/>
           <w:lang w:val="fr-CA"/>
         </w:rPr>
-        <w:t>___</w:t>
-      </w:r>
-      <w:r>
-        <w:rPr>
-          <w:sz w:val="24"/>
-          <w:szCs w:val="24"/>
-          <w:u w:val="single"/>
-          <w:lang w:val="fr-CA"/>
-        </w:rPr>
-        <w:t>A --</w:t>
-        <w:softHyphen/>
-        <w:t>» C</w:t>
-      </w:r>
-      <w:r>
-        <w:rPr>
-          <w:sz w:val="24"/>
-          <w:szCs w:val="24"/>
-          <w:u w:val="single"/>
-          <w:lang w:val="fr-CA"/>
-        </w:rPr>
-        <w:t>___</w:t>
-      </w:r>
-      <w:r>
-        <w:rPr>
-          <w:sz w:val="24"/>
-          <w:szCs w:val="24"/>
-          <w:lang w:val="fr-CA"/>
-        </w:rPr>
-        <w:t xml:space="preserve">  </w:t>
-      </w:r>
-    </w:p>
-    <w:p>
-      <w:pPr>
-        <w:pStyle w:val="Normal"/>
-        <w:spacing w:lineRule="auto" w:line="240" w:before="0" w:after="0"/>
-        <w:rPr>
-          <w:sz w:val="24"/>
-          <w:szCs w:val="24"/>
-          <w:lang w:val="fr-CA"/>
-        </w:rPr>
-      </w:pPr>
-      <w:r>
-        <w:rPr>
-          <w:sz w:val="24"/>
-          <w:szCs w:val="24"/>
-          <w:lang w:val="fr-CA"/>
-        </w:rPr>
-      </w:r>
-    </w:p>
-    <w:p>
-      <w:pPr>
-        <w:pStyle w:val="Normal"/>
-        <w:spacing w:lineRule="auto" w:line="240" w:before="0" w:after="0"/>
-        <w:rPr>
-          <w:sz w:val="24"/>
-          <w:szCs w:val="24"/>
-          <w:lang w:val="fr-CA"/>
-        </w:rPr>
-      </w:pPr>
-      <w:r>
-        <w:rPr>
-          <w:sz w:val="24"/>
-          <w:szCs w:val="24"/>
-          <w:lang w:val="fr-CA"/>
-        </w:rPr>
-        <w:tab/>
-        <w:t>Sauf</w:t>
-      </w:r>
-    </w:p>
-    <w:p>
-      <w:pPr>
-        <w:pStyle w:val="Normal"/>
-        <w:spacing w:lineRule="auto" w:line="240" w:before="0" w:after="0"/>
-        <w:rPr>
-          <w:sz w:val="24"/>
-          <w:szCs w:val="24"/>
-          <w:lang w:val="fr-CA"/>
-        </w:rPr>
-      </w:pPr>
-      <w:r>
-        <w:rPr>
-          <w:sz w:val="24"/>
-          <w:szCs w:val="24"/>
-          <w:lang w:val="fr-CA"/>
-        </w:rPr>
-      </w:r>
-    </w:p>
-    <w:p>
-      <w:pPr>
-        <w:pStyle w:val="Normal"/>
-        <w:spacing w:lineRule="auto" w:line="240" w:before="0" w:after="0"/>
-        <w:rPr>
-          <w:sz w:val="24"/>
-          <w:szCs w:val="24"/>
-          <w:lang w:val="fr-CA"/>
-        </w:rPr>
-      </w:pPr>
-      <w:r>
-        <w:rPr>
-          <w:sz w:val="24"/>
-          <w:szCs w:val="24"/>
-          <w:lang w:val="fr-CA"/>
-        </w:rPr>
-        <w:tab/>
-        <w:tab/>
-      </w:r>
-      <w:r>
-        <w:rPr>
-          <w:strike/>
-          <w:sz w:val="24"/>
-          <w:szCs w:val="24"/>
-          <w:u w:val="none"/>
-          <w:lang w:val="fr-CA"/>
-        </w:rPr>
-        <w:t>B → A ou C → A</w:t>
-      </w:r>
-    </w:p>
-    <w:p>
-      <w:pPr>
-        <w:pStyle w:val="Normal"/>
-        <w:spacing w:lineRule="auto" w:line="240" w:before="0" w:after="0"/>
-        <w:rPr>
-          <w:sz w:val="24"/>
-          <w:szCs w:val="24"/>
-          <w:lang w:val="fr-CA"/>
-        </w:rPr>
-      </w:pPr>
-      <w:r>
-        <w:rPr>
-          <w:sz w:val="24"/>
-          <w:szCs w:val="24"/>
-          <w:lang w:val="fr-CA"/>
-        </w:rPr>
-      </w:r>
-    </w:p>
-    <w:p>
-      <w:pPr>
-        <w:pStyle w:val="Normal"/>
-        <w:spacing w:lineRule="auto" w:line="240" w:before="0" w:after="0"/>
-        <w:rPr>
-          <w:sz w:val="24"/>
-          <w:szCs w:val="24"/>
-          <w:lang w:val="fr-CA"/>
-        </w:rPr>
-      </w:pPr>
-      <w:r>
-        <w:rPr>
-          <w:sz w:val="24"/>
-          <w:szCs w:val="24"/>
-          <w:lang w:val="fr-CA"/>
-        </w:rPr>
-        <w:t>3NF</w:t>
-      </w:r>
-    </w:p>
-    <w:p>
-      <w:pPr>
-        <w:pStyle w:val="Normal"/>
-        <w:spacing w:lineRule="auto" w:line="240" w:before="0" w:after="0"/>
-        <w:rPr>
-          <w:sz w:val="24"/>
-          <w:szCs w:val="24"/>
-          <w:lang w:val="fr-CA"/>
-        </w:rPr>
-      </w:pPr>
-      <w:r>
-        <w:rPr>
-          <w:sz w:val="24"/>
-          <w:szCs w:val="24"/>
-          <w:lang w:val="fr-CA"/>
-        </w:rPr>
-      </w:r>
-    </w:p>
-    <w:p>
-      <w:pPr>
-        <w:pStyle w:val="Normal"/>
-        <w:spacing w:lineRule="auto" w:line="240" w:before="0" w:after="0"/>
-        <w:rPr/>
-      </w:pPr>
-      <w:r>
-        <w:rPr>
-          <w:sz w:val="24"/>
-          <w:szCs w:val="24"/>
-          <w:lang w:val="fr-CA"/>
-        </w:rPr>
-        <w:tab/>
-        <w:t xml:space="preserve">Relation </w:t>
-      </w:r>
-      <w:r>
-        <w:rPr>
-          <w:sz w:val="24"/>
-          <w:szCs w:val="24"/>
-          <w:u w:val="single"/>
-          <w:lang w:val="fr-CA"/>
-        </w:rPr>
-        <w:t>___</w:t>
-      </w:r>
-      <w:r>
-        <w:rPr>
-          <w:sz w:val="24"/>
-          <w:szCs w:val="24"/>
-          <w:u w:val="single"/>
-          <w:lang w:val="fr-CA"/>
-        </w:rPr>
-        <w:t>1NF</w:t>
-      </w:r>
-      <w:r>
-        <w:rPr>
-          <w:sz w:val="24"/>
-          <w:szCs w:val="24"/>
-          <w:u w:val="single"/>
-          <w:lang w:val="fr-CA"/>
-        </w:rPr>
-        <w:t>___</w:t>
-      </w:r>
-      <w:r>
-        <w:rPr>
-          <w:sz w:val="24"/>
-          <w:szCs w:val="24"/>
-          <w:lang w:val="fr-CA"/>
-        </w:rPr>
-        <w:t xml:space="preserve">    et en </w:t>
-      </w:r>
-      <w:r>
-        <w:rPr>
-          <w:sz w:val="24"/>
-          <w:szCs w:val="24"/>
-          <w:u w:val="single"/>
-          <w:lang w:val="fr-CA"/>
-        </w:rPr>
-        <w:t>___</w:t>
-      </w:r>
-      <w:r>
-        <w:rPr>
-          <w:sz w:val="24"/>
-          <w:szCs w:val="24"/>
-          <w:u w:val="single"/>
-          <w:lang w:val="fr-CA"/>
-        </w:rPr>
-        <w:t>2NF</w:t>
-      </w:r>
-      <w:r>
-        <w:rPr>
-          <w:sz w:val="24"/>
-          <w:szCs w:val="24"/>
-          <w:u w:val="single"/>
-          <w:lang w:val="fr-CA"/>
-        </w:rPr>
-        <w:t>___</w:t>
-      </w:r>
-      <w:r>
-        <w:rPr>
-          <w:sz w:val="24"/>
-          <w:szCs w:val="24"/>
-          <w:lang w:val="fr-CA"/>
-        </w:rPr>
-        <w:t xml:space="preserve">    </w:t>
-      </w:r>
-    </w:p>
-    <w:p>
-      <w:pPr>
-        <w:pStyle w:val="Normal"/>
-        <w:spacing w:lineRule="auto" w:line="240" w:before="0" w:after="0"/>
-        <w:rPr>
-          <w:sz w:val="24"/>
-          <w:szCs w:val="24"/>
-          <w:lang w:val="fr-CA"/>
-        </w:rPr>
-      </w:pPr>
-      <w:r>
-        <w:rPr>
-          <w:sz w:val="24"/>
-          <w:szCs w:val="24"/>
-          <w:lang w:val="fr-CA"/>
-        </w:rPr>
-      </w:r>
-    </w:p>
-    <w:p>
-      <w:pPr>
-        <w:pStyle w:val="Normal"/>
-        <w:spacing w:lineRule="auto" w:line="240" w:before="0" w:after="0"/>
-        <w:rPr/>
-      </w:pPr>
-      <w:r>
-        <w:rPr>
-          <w:sz w:val="24"/>
-          <w:szCs w:val="24"/>
-          <w:lang w:val="fr-CA"/>
-        </w:rPr>
-        <w:tab/>
-        <w:t xml:space="preserve">Aucun attribut non PK est en </w:t>
-      </w:r>
-      <w:r>
-        <w:rPr>
-          <w:sz w:val="24"/>
-          <w:szCs w:val="24"/>
-          <w:u w:val="single"/>
-          <w:lang w:val="fr-CA"/>
-        </w:rPr>
-        <w:t>___</w:t>
-      </w:r>
-      <w:r>
-        <w:rPr>
-          <w:sz w:val="24"/>
-          <w:szCs w:val="24"/>
-          <w:u w:val="single"/>
-          <w:lang w:val="fr-CA"/>
-        </w:rPr>
-        <w:t>DT</w:t>
-      </w:r>
-      <w:r>
-        <w:rPr>
-          <w:sz w:val="24"/>
-          <w:szCs w:val="24"/>
-          <w:u w:val="single"/>
-          <w:lang w:val="fr-CA"/>
-        </w:rPr>
-        <w:t>___</w:t>
+        <w:t>___DT___</w:t>
       </w:r>
       <w:r>
         <w:rPr>
@@ -13115,7 +12695,186 @@
           <w:u w:val="single"/>
           <w:lang w:val="fr-CA"/>
         </w:rPr>
-        <w:t>___</w:t>
+        <w:t>___PK___</w:t>
+      </w:r>
+      <w:r>
+        <w:rPr>
+          <w:sz w:val="24"/>
+          <w:szCs w:val="24"/>
+          <w:lang w:val="fr-CA"/>
+        </w:rPr>
+        <w:t xml:space="preserve">    dans relations 2NF</w:t>
+      </w:r>
+    </w:p>
+    <w:p>
+      <w:pPr>
+        <w:pStyle w:val="Normal"/>
+        <w:spacing w:lineRule="auto" w:line="240" w:before="0" w:after="0"/>
+        <w:rPr/>
+      </w:pPr>
+      <w:r>
+        <w:rPr>
+          <w:color w:val="808080"/>
+          <w:sz w:val="24"/>
+          <w:szCs w:val="24"/>
+          <w:lang w:val="fr-CA"/>
+        </w:rPr>
+        <w:t>|9:13| : JE vérifie si il y a des Dependance transitive sur la clé primaire. Primary Key</w:t>
+      </w:r>
+    </w:p>
+    <w:p>
+      <w:pPr>
+        <w:pStyle w:val="Normal"/>
+        <w:spacing w:lineRule="auto" w:line="240" w:before="0" w:after="0"/>
+        <w:rPr>
+          <w:sz w:val="24"/>
+          <w:szCs w:val="24"/>
+          <w:lang w:val="fr-CA"/>
+        </w:rPr>
+      </w:pPr>
+      <w:r>
+        <w:rPr>
+          <w:sz w:val="24"/>
+          <w:szCs w:val="24"/>
+          <w:lang w:val="fr-CA"/>
+        </w:rPr>
+      </w:r>
+    </w:p>
+    <w:p>
+      <w:pPr>
+        <w:pStyle w:val="Normal"/>
+        <w:spacing w:lineRule="auto" w:line="240" w:before="0" w:after="0"/>
+        <w:rPr>
+          <w:sz w:val="24"/>
+          <w:szCs w:val="24"/>
+          <w:lang w:val="fr-CA"/>
+        </w:rPr>
+      </w:pPr>
+      <w:r>
+        <w:rPr>
+          <w:sz w:val="24"/>
+          <w:szCs w:val="24"/>
+          <w:lang w:val="fr-CA"/>
+        </w:rPr>
+        <w:t>3, Si DT sur la PK</w:t>
+      </w:r>
+    </w:p>
+    <w:p>
+      <w:pPr>
+        <w:pStyle w:val="Normal"/>
+        <w:spacing w:lineRule="auto" w:line="240" w:before="0" w:after="0"/>
+        <w:rPr>
+          <w:sz w:val="24"/>
+          <w:szCs w:val="24"/>
+          <w:lang w:val="fr-CA"/>
+        </w:rPr>
+      </w:pPr>
+      <w:r>
+        <w:rPr>
+          <w:sz w:val="24"/>
+          <w:szCs w:val="24"/>
+          <w:lang w:val="fr-CA"/>
+        </w:rPr>
+      </w:r>
+    </w:p>
+    <w:p>
+      <w:pPr>
+        <w:pStyle w:val="Normal"/>
+        <w:spacing w:lineRule="auto" w:line="240" w:before="0" w:after="0"/>
+        <w:rPr>
+          <w:sz w:val="24"/>
+          <w:szCs w:val="24"/>
+          <w:lang w:val="fr-CA"/>
+        </w:rPr>
+      </w:pPr>
+      <w:r>
+        <w:rPr>
+          <w:sz w:val="24"/>
+          <w:szCs w:val="24"/>
+          <w:lang w:val="fr-CA"/>
+        </w:rPr>
+        <w:tab/>
+        <w:t>Supposons A la PK</w:t>
+      </w:r>
+    </w:p>
+    <w:p>
+      <w:pPr>
+        <w:pStyle w:val="Normal"/>
+        <w:spacing w:lineRule="auto" w:line="240" w:before="0" w:after="0"/>
+        <w:rPr>
+          <w:sz w:val="24"/>
+          <w:szCs w:val="24"/>
+          <w:lang w:val="fr-CA"/>
+        </w:rPr>
+      </w:pPr>
+      <w:r>
+        <w:rPr>
+          <w:sz w:val="24"/>
+          <w:szCs w:val="24"/>
+          <w:lang w:val="fr-CA"/>
+        </w:rPr>
+      </w:r>
+    </w:p>
+    <w:p>
+      <w:pPr>
+        <w:pStyle w:val="Normal"/>
+        <w:spacing w:lineRule="auto" w:line="240" w:before="0" w:after="0"/>
+        <w:rPr>
+          <w:sz w:val="24"/>
+          <w:szCs w:val="24"/>
+          <w:lang w:val="fr-CA"/>
+        </w:rPr>
+      </w:pPr>
+      <w:r>
+        <w:rPr>
+          <w:sz w:val="24"/>
+          <w:szCs w:val="24"/>
+          <w:lang w:val="fr-CA"/>
+        </w:rPr>
+        <w:tab/>
+        <w:t xml:space="preserve">A → B, </w:t>
+        <w:tab/>
+        <w:tab/>
+        <w:t xml:space="preserve">B → C </w:t>
+        <w:tab/>
+        <w:tab/>
+        <w:t xml:space="preserve">et A → C </w:t>
+        <w:tab/>
+        <w:t>ou  A → B → C</w:t>
+      </w:r>
+    </w:p>
+    <w:p>
+      <w:pPr>
+        <w:pStyle w:val="Normal"/>
+        <w:spacing w:lineRule="auto" w:line="240" w:before="0" w:after="0"/>
+        <w:rPr>
+          <w:sz w:val="24"/>
+          <w:szCs w:val="24"/>
+          <w:lang w:val="fr-CA"/>
+        </w:rPr>
+      </w:pPr>
+      <w:r>
+        <w:rPr>
+          <w:sz w:val="24"/>
+          <w:szCs w:val="24"/>
+          <w:lang w:val="fr-CA"/>
+        </w:rPr>
+      </w:r>
+    </w:p>
+    <w:p>
+      <w:pPr>
+        <w:pStyle w:val="Normal"/>
+        <w:spacing w:lineRule="auto" w:line="240" w:before="0" w:after="0"/>
+        <w:rPr/>
+      </w:pPr>
+      <w:r>
+        <w:rPr>
+          <w:sz w:val="24"/>
+          <w:szCs w:val="24"/>
+          <w:lang w:val="fr-CA"/>
+        </w:rPr>
+        <w:tab/>
+        <w:t xml:space="preserve">Déplacer B → C dans une novuelle relation avec une copie du </w:t>
       </w:r>
       <w:r>
         <w:rPr>
@@ -13124,222 +12883,7 @@
           <w:u w:val="single"/>
           <w:lang w:val="fr-CA"/>
         </w:rPr>
-        <w:t>PK</w:t>
-      </w:r>
-      <w:r>
-        <w:rPr>
-          <w:sz w:val="24"/>
-          <w:szCs w:val="24"/>
-          <w:u w:val="single"/>
-          <w:lang w:val="fr-CA"/>
-        </w:rPr>
-        <w:t>___</w:t>
-      </w:r>
-      <w:r>
-        <w:rPr>
-          <w:sz w:val="24"/>
-          <w:szCs w:val="24"/>
-          <w:lang w:val="fr-CA"/>
-        </w:rPr>
-        <w:t xml:space="preserve">    dans relations 2NF</w:t>
-      </w:r>
-    </w:p>
-    <w:p>
-      <w:pPr>
-        <w:pStyle w:val="Normal"/>
-        <w:spacing w:lineRule="auto" w:line="240" w:before="0" w:after="0"/>
-        <w:rPr/>
-      </w:pPr>
-      <w:r>
-        <w:rPr>
-          <w:color w:val="808080"/>
-          <w:sz w:val="24"/>
-          <w:szCs w:val="24"/>
-          <w:lang w:val="fr-CA"/>
-        </w:rPr>
-        <w:t>|9:13| : JE vérifie si il y a des Dependance transitive sur la clé primaire. Primary Key</w:t>
-      </w:r>
-    </w:p>
-    <w:p>
-      <w:pPr>
-        <w:pStyle w:val="Normal"/>
-        <w:spacing w:lineRule="auto" w:line="240" w:before="0" w:after="0"/>
-        <w:rPr>
-          <w:sz w:val="24"/>
-          <w:szCs w:val="24"/>
-          <w:lang w:val="fr-CA"/>
-        </w:rPr>
-      </w:pPr>
-      <w:r>
-        <w:rPr>
-          <w:sz w:val="24"/>
-          <w:szCs w:val="24"/>
-          <w:lang w:val="fr-CA"/>
-        </w:rPr>
-      </w:r>
-    </w:p>
-    <w:p>
-      <w:pPr>
-        <w:pStyle w:val="Normal"/>
-        <w:spacing w:lineRule="auto" w:line="240" w:before="0" w:after="0"/>
-        <w:rPr>
-          <w:sz w:val="24"/>
-          <w:szCs w:val="24"/>
-          <w:lang w:val="fr-CA"/>
-        </w:rPr>
-      </w:pPr>
-      <w:r>
-        <w:rPr>
-          <w:sz w:val="24"/>
-          <w:szCs w:val="24"/>
-          <w:lang w:val="fr-CA"/>
-        </w:rPr>
-        <w:t>3, Si DT sur la PK</w:t>
-      </w:r>
-    </w:p>
-    <w:p>
-      <w:pPr>
-        <w:pStyle w:val="Normal"/>
-        <w:spacing w:lineRule="auto" w:line="240" w:before="0" w:after="0"/>
-        <w:rPr>
-          <w:sz w:val="24"/>
-          <w:szCs w:val="24"/>
-          <w:lang w:val="fr-CA"/>
-        </w:rPr>
-      </w:pPr>
-      <w:r>
-        <w:rPr>
-          <w:sz w:val="24"/>
-          <w:szCs w:val="24"/>
-          <w:lang w:val="fr-CA"/>
-        </w:rPr>
-      </w:r>
-    </w:p>
-    <w:p>
-      <w:pPr>
-        <w:pStyle w:val="Normal"/>
-        <w:spacing w:lineRule="auto" w:line="240" w:before="0" w:after="0"/>
-        <w:rPr>
-          <w:sz w:val="24"/>
-          <w:szCs w:val="24"/>
-          <w:lang w:val="fr-CA"/>
-        </w:rPr>
-      </w:pPr>
-      <w:r>
-        <w:rPr>
-          <w:sz w:val="24"/>
-          <w:szCs w:val="24"/>
-          <w:lang w:val="fr-CA"/>
-        </w:rPr>
-        <w:tab/>
-        <w:t>Supposons A la PK</w:t>
-      </w:r>
-    </w:p>
-    <w:p>
-      <w:pPr>
-        <w:pStyle w:val="Normal"/>
-        <w:spacing w:lineRule="auto" w:line="240" w:before="0" w:after="0"/>
-        <w:rPr>
-          <w:sz w:val="24"/>
-          <w:szCs w:val="24"/>
-          <w:lang w:val="fr-CA"/>
-        </w:rPr>
-      </w:pPr>
-      <w:r>
-        <w:rPr>
-          <w:sz w:val="24"/>
-          <w:szCs w:val="24"/>
-          <w:lang w:val="fr-CA"/>
-        </w:rPr>
-      </w:r>
-    </w:p>
-    <w:p>
-      <w:pPr>
-        <w:pStyle w:val="Normal"/>
-        <w:spacing w:lineRule="auto" w:line="240" w:before="0" w:after="0"/>
-        <w:rPr>
-          <w:sz w:val="24"/>
-          <w:szCs w:val="24"/>
-          <w:lang w:val="fr-CA"/>
-        </w:rPr>
-      </w:pPr>
-      <w:r>
-        <w:rPr>
-          <w:sz w:val="24"/>
-          <w:szCs w:val="24"/>
-          <w:lang w:val="fr-CA"/>
-        </w:rPr>
-        <w:tab/>
-        <w:t xml:space="preserve">A → B, </w:t>
-        <w:tab/>
-        <w:tab/>
-        <w:t xml:space="preserve">B → C </w:t>
-        <w:tab/>
-        <w:tab/>
-        <w:t xml:space="preserve">et A → C </w:t>
-        <w:tab/>
-        <w:t>ou  A → B → C</w:t>
-      </w:r>
-    </w:p>
-    <w:p>
-      <w:pPr>
-        <w:pStyle w:val="Normal"/>
-        <w:spacing w:lineRule="auto" w:line="240" w:before="0" w:after="0"/>
-        <w:rPr>
-          <w:sz w:val="24"/>
-          <w:szCs w:val="24"/>
-          <w:lang w:val="fr-CA"/>
-        </w:rPr>
-      </w:pPr>
-      <w:r>
-        <w:rPr>
-          <w:sz w:val="24"/>
-          <w:szCs w:val="24"/>
-          <w:lang w:val="fr-CA"/>
-        </w:rPr>
-      </w:r>
-    </w:p>
-    <w:p>
-      <w:pPr>
-        <w:pStyle w:val="Normal"/>
-        <w:spacing w:lineRule="auto" w:line="240" w:before="0" w:after="0"/>
-        <w:rPr/>
-      </w:pPr>
-      <w:r>
-        <w:rPr>
-          <w:sz w:val="24"/>
-          <w:szCs w:val="24"/>
-          <w:lang w:val="fr-CA"/>
-        </w:rPr>
-        <w:tab/>
-        <w:t xml:space="preserve">Déplacer B → C dans une novuelle relation avec une copie du </w:t>
-      </w:r>
-      <w:r>
-        <w:rPr>
-          <w:sz w:val="24"/>
-          <w:szCs w:val="24"/>
-          <w:u w:val="single"/>
-          <w:lang w:val="fr-CA"/>
-        </w:rPr>
-        <w:t>___</w:t>
-      </w:r>
-      <w:r>
-        <w:rPr>
-          <w:sz w:val="24"/>
-          <w:szCs w:val="24"/>
-          <w:u w:val="single"/>
-          <w:lang w:val="fr-CA"/>
-        </w:rPr>
-        <w:t>déterminant</w:t>
-      </w:r>
-      <w:r>
-        <w:rPr>
-          <w:sz w:val="24"/>
-          <w:szCs w:val="24"/>
-          <w:u w:val="single"/>
-          <w:lang w:val="fr-CA"/>
-        </w:rPr>
-        <w:t>___</w:t>
+        <w:t>___déterminant___</w:t>
       </w:r>
       <w:r>
         <w:rPr>
@@ -13705,7 +13249,73 @@
           <w:u w:val="single"/>
           <w:lang w:val="fr-CA"/>
         </w:rPr>
-        <w:t>___</w:t>
+        <w:t>___CK___</w:t>
+      </w:r>
+      <w:r>
+        <w:rPr>
+          <w:sz w:val="24"/>
+          <w:szCs w:val="24"/>
+          <w:lang w:val="fr-CA"/>
+        </w:rPr>
+        <w:t xml:space="preserve"> ) </w:t>
+      </w:r>
+    </w:p>
+    <w:p>
+      <w:pPr>
+        <w:pStyle w:val="Normal"/>
+        <w:spacing w:lineRule="auto" w:line="240" w:before="0" w:after="0"/>
+        <w:rPr/>
+      </w:pPr>
+      <w:r>
+        <w:rPr>
+          <w:color w:val="808080"/>
+          <w:sz w:val="24"/>
+          <w:szCs w:val="24"/>
+          <w:lang w:val="fr-CA"/>
+        </w:rPr>
+        <w:t>|9:14| : Clé candidate et même clé alternative.</w:t>
+      </w:r>
+      <w:r>
+        <w:rPr>
+          <w:sz w:val="24"/>
+          <w:szCs w:val="24"/>
+          <w:lang w:val="fr-CA"/>
+        </w:rPr>
+        <w:t xml:space="preserve">  </w:t>
+      </w:r>
+    </w:p>
+    <w:p>
+      <w:pPr>
+        <w:pStyle w:val="Normal"/>
+        <w:spacing w:lineRule="auto" w:line="240" w:before="0" w:after="0"/>
+        <w:rPr>
+          <w:sz w:val="24"/>
+          <w:szCs w:val="24"/>
+          <w:lang w:val="en-CA"/>
+        </w:rPr>
+      </w:pPr>
+      <w:r>
+        <w:rPr>
+          <w:sz w:val="24"/>
+          <w:szCs w:val="24"/>
+          <w:lang w:val="en-CA"/>
+        </w:rPr>
+      </w:r>
+    </w:p>
+    <w:p>
+      <w:pPr>
+        <w:pStyle w:val="Normal"/>
+        <w:spacing w:lineRule="auto" w:line="240" w:before="0" w:after="0"/>
+        <w:rPr/>
+      </w:pPr>
+      <w:r>
+        <w:rPr>
+          <w:sz w:val="24"/>
+          <w:szCs w:val="24"/>
+          <w:lang w:val="en-CA"/>
+        </w:rPr>
+        <w:tab/>
+        <w:t xml:space="preserve">Df6’ NUM_PROPRIETE, DEB_BAIL → NUM_CLIENT, FIN_BAIL ( </w:t>
       </w:r>
       <w:r>
         <w:rPr>
@@ -13714,7 +13324,156 @@
           <w:u w:val="single"/>
           <w:lang w:val="fr-CA"/>
         </w:rPr>
-        <w:t>CK</w:t>
+        <w:t>___CK___</w:t>
+      </w:r>
+      <w:r>
+        <w:rPr>
+          <w:sz w:val="24"/>
+          <w:szCs w:val="24"/>
+          <w:lang w:val="fr-CA"/>
+        </w:rPr>
+        <w:t xml:space="preserve">   )</w:t>
+      </w:r>
+    </w:p>
+    <w:p>
+      <w:pPr>
+        <w:pStyle w:val="Normal"/>
+        <w:spacing w:lineRule="auto" w:line="240" w:before="0" w:after="0"/>
+        <w:rPr>
+          <w:sz w:val="24"/>
+          <w:szCs w:val="24"/>
+          <w:lang w:val="fr-CA"/>
+        </w:rPr>
+      </w:pPr>
+      <w:r>
+        <w:rPr>
+          <w:sz w:val="24"/>
+          <w:szCs w:val="24"/>
+          <w:lang w:val="fr-CA"/>
+        </w:rPr>
+      </w:r>
+    </w:p>
+    <w:p>
+      <w:pPr>
+        <w:pStyle w:val="Normal"/>
+        <w:spacing w:lineRule="auto" w:line="240" w:before="0" w:after="0"/>
+        <w:rPr>
+          <w:sz w:val="24"/>
+          <w:szCs w:val="24"/>
+          <w:lang w:val="fr-CA"/>
+        </w:rPr>
+      </w:pPr>
+      <w:r>
+        <w:rPr>
+          <w:sz w:val="24"/>
+          <w:szCs w:val="24"/>
+          <w:lang w:val="fr-CA"/>
+        </w:rPr>
+      </w:r>
+    </w:p>
+    <w:p>
+      <w:pPr>
+        <w:pStyle w:val="Normal"/>
+        <w:spacing w:lineRule="auto" w:line="240" w:before="0" w:after="0"/>
+        <w:rPr>
+          <w:sz w:val="24"/>
+          <w:szCs w:val="24"/>
+          <w:lang w:val="fr-CA"/>
+        </w:rPr>
+      </w:pPr>
+      <w:r>
+        <w:rPr>
+          <w:sz w:val="24"/>
+          <w:szCs w:val="24"/>
+          <w:lang w:val="fr-CA"/>
+        </w:rPr>
+        <w:t>PROPRIETE_PROPRIETAIRE</w:t>
+      </w:r>
+    </w:p>
+    <w:p>
+      <w:pPr>
+        <w:pStyle w:val="Normal"/>
+        <w:spacing w:lineRule="auto" w:line="240" w:before="0" w:after="0"/>
+        <w:rPr>
+          <w:sz w:val="24"/>
+          <w:szCs w:val="24"/>
+          <w:lang w:val="fr-CA"/>
+        </w:rPr>
+      </w:pPr>
+      <w:r>
+        <w:rPr>
+          <w:sz w:val="24"/>
+          <w:szCs w:val="24"/>
+          <w:lang w:val="fr-CA"/>
+        </w:rPr>
+      </w:r>
+    </w:p>
+    <w:p>
+      <w:pPr>
+        <w:pStyle w:val="Normal"/>
+        <w:spacing w:lineRule="auto" w:line="240" w:before="0" w:after="0"/>
+        <w:rPr>
+          <w:sz w:val="24"/>
+          <w:szCs w:val="24"/>
+          <w:lang w:val="en-CA"/>
+        </w:rPr>
+      </w:pPr>
+      <w:r>
+        <w:rPr>
+          <w:sz w:val="24"/>
+          <w:szCs w:val="24"/>
+          <w:lang w:val="fr-CA"/>
+        </w:rPr>
+        <w:tab/>
+      </w:r>
+      <w:r>
+        <w:rPr>
+          <w:sz w:val="24"/>
+          <w:szCs w:val="24"/>
+          <w:lang w:val="en-CA"/>
+        </w:rPr>
+        <w:t>Df3 NUM_PROPRIETE → ADRESSE_PRO, MNT_LOC, NUM_PROPRIETAIRE, NOM_PROPRIETAIRE</w:t>
+      </w:r>
+    </w:p>
+    <w:p>
+      <w:pPr>
+        <w:pStyle w:val="Normal"/>
+        <w:spacing w:lineRule="auto" w:line="240" w:before="0" w:after="0"/>
+        <w:rPr>
+          <w:sz w:val="24"/>
+          <w:szCs w:val="24"/>
+          <w:lang w:val="en-CA"/>
+        </w:rPr>
+      </w:pPr>
+      <w:r>
+        <w:rPr>
+          <w:sz w:val="24"/>
+          <w:szCs w:val="24"/>
+          <w:lang w:val="en-CA"/>
+        </w:rPr>
+      </w:r>
+    </w:p>
+    <w:p>
+      <w:pPr>
+        <w:pStyle w:val="Normal"/>
+        <w:spacing w:lineRule="auto" w:line="240" w:before="0" w:after="0"/>
+        <w:rPr/>
+      </w:pPr>
+      <w:r>
+        <w:rPr>
+          <w:sz w:val="24"/>
+          <w:szCs w:val="24"/>
+          <w:lang w:val="en-CA"/>
+        </w:rPr>
+        <w:tab/>
+      </w:r>
+      <w:r>
+        <w:rPr>
+          <w:sz w:val="24"/>
+          <w:szCs w:val="24"/>
+          <w:lang w:val="fr-CA"/>
+        </w:rPr>
+        <w:t>Df4 NUM_PROPRIETAIRE → NOM_PROPRIETAIRE (</w:t>
       </w:r>
       <w:r>
         <w:rPr>
@@ -13723,276 +13482,7 @@
           <w:u w:val="single"/>
           <w:lang w:val="fr-CA"/>
         </w:rPr>
-        <w:t>___</w:t>
-      </w:r>
-      <w:r>
-        <w:rPr>
-          <w:sz w:val="24"/>
-          <w:szCs w:val="24"/>
-          <w:lang w:val="fr-CA"/>
-        </w:rPr>
-        <w:t xml:space="preserve"> ) </w:t>
-      </w:r>
-    </w:p>
-    <w:p>
-      <w:pPr>
-        <w:pStyle w:val="Normal"/>
-        <w:spacing w:lineRule="auto" w:line="240" w:before="0" w:after="0"/>
-        <w:rPr/>
-      </w:pPr>
-      <w:r>
-        <w:rPr>
-          <w:color w:val="808080"/>
-          <w:sz w:val="24"/>
-          <w:szCs w:val="24"/>
-          <w:lang w:val="fr-CA"/>
-        </w:rPr>
-        <w:t>|9:14| : Clé candidate et même clé alternative.</w:t>
-      </w:r>
-      <w:r>
-        <w:rPr>
-          <w:sz w:val="24"/>
-          <w:szCs w:val="24"/>
-          <w:lang w:val="fr-CA"/>
-        </w:rPr>
-        <w:t xml:space="preserve">  </w:t>
-      </w:r>
-    </w:p>
-    <w:p>
-      <w:pPr>
-        <w:pStyle w:val="Normal"/>
-        <w:spacing w:lineRule="auto" w:line="240" w:before="0" w:after="0"/>
-        <w:rPr>
-          <w:sz w:val="24"/>
-          <w:szCs w:val="24"/>
-          <w:lang w:val="en-CA"/>
-        </w:rPr>
-      </w:pPr>
-      <w:r>
-        <w:rPr>
-          <w:sz w:val="24"/>
-          <w:szCs w:val="24"/>
-          <w:lang w:val="en-CA"/>
-        </w:rPr>
-      </w:r>
-    </w:p>
-    <w:p>
-      <w:pPr>
-        <w:pStyle w:val="Normal"/>
-        <w:spacing w:lineRule="auto" w:line="240" w:before="0" w:after="0"/>
-        <w:rPr/>
-      </w:pPr>
-      <w:r>
-        <w:rPr>
-          <w:sz w:val="24"/>
-          <w:szCs w:val="24"/>
-          <w:lang w:val="en-CA"/>
-        </w:rPr>
-        <w:tab/>
-        <w:t xml:space="preserve">Df6’ NUM_PROPRIETE, DEB_BAIL → NUM_CLIENT, FIN_BAIL ( </w:t>
-      </w:r>
-      <w:r>
-        <w:rPr>
-          <w:sz w:val="24"/>
-          <w:szCs w:val="24"/>
-          <w:u w:val="single"/>
-          <w:lang w:val="fr-CA"/>
-        </w:rPr>
-        <w:t>___</w:t>
-      </w:r>
-      <w:r>
-        <w:rPr>
-          <w:sz w:val="24"/>
-          <w:szCs w:val="24"/>
-          <w:u w:val="single"/>
-          <w:lang w:val="fr-CA"/>
-        </w:rPr>
-        <w:t>CK</w:t>
-      </w:r>
-      <w:r>
-        <w:rPr>
-          <w:sz w:val="24"/>
-          <w:szCs w:val="24"/>
-          <w:u w:val="single"/>
-          <w:lang w:val="fr-CA"/>
-        </w:rPr>
-        <w:t>___</w:t>
-      </w:r>
-      <w:r>
-        <w:rPr>
-          <w:sz w:val="24"/>
-          <w:szCs w:val="24"/>
-          <w:lang w:val="fr-CA"/>
-        </w:rPr>
-        <w:t xml:space="preserve">   )</w:t>
-      </w:r>
-    </w:p>
-    <w:p>
-      <w:pPr>
-        <w:pStyle w:val="Normal"/>
-        <w:spacing w:lineRule="auto" w:line="240" w:before="0" w:after="0"/>
-        <w:rPr>
-          <w:sz w:val="24"/>
-          <w:szCs w:val="24"/>
-          <w:lang w:val="fr-CA"/>
-        </w:rPr>
-      </w:pPr>
-      <w:r>
-        <w:rPr>
-          <w:sz w:val="24"/>
-          <w:szCs w:val="24"/>
-          <w:lang w:val="fr-CA"/>
-        </w:rPr>
-      </w:r>
-    </w:p>
-    <w:p>
-      <w:pPr>
-        <w:pStyle w:val="Normal"/>
-        <w:spacing w:lineRule="auto" w:line="240" w:before="0" w:after="0"/>
-        <w:rPr>
-          <w:sz w:val="24"/>
-          <w:szCs w:val="24"/>
-          <w:lang w:val="fr-CA"/>
-        </w:rPr>
-      </w:pPr>
-      <w:r>
-        <w:rPr>
-          <w:sz w:val="24"/>
-          <w:szCs w:val="24"/>
-          <w:lang w:val="fr-CA"/>
-        </w:rPr>
-      </w:r>
-    </w:p>
-    <w:p>
-      <w:pPr>
-        <w:pStyle w:val="Normal"/>
-        <w:spacing w:lineRule="auto" w:line="240" w:before="0" w:after="0"/>
-        <w:rPr>
-          <w:sz w:val="24"/>
-          <w:szCs w:val="24"/>
-          <w:lang w:val="fr-CA"/>
-        </w:rPr>
-      </w:pPr>
-      <w:r>
-        <w:rPr>
-          <w:sz w:val="24"/>
-          <w:szCs w:val="24"/>
-          <w:lang w:val="fr-CA"/>
-        </w:rPr>
-        <w:t>PROPRIETE_PROPRIETAIRE</w:t>
-      </w:r>
-    </w:p>
-    <w:p>
-      <w:pPr>
-        <w:pStyle w:val="Normal"/>
-        <w:spacing w:lineRule="auto" w:line="240" w:before="0" w:after="0"/>
-        <w:rPr>
-          <w:sz w:val="24"/>
-          <w:szCs w:val="24"/>
-          <w:lang w:val="fr-CA"/>
-        </w:rPr>
-      </w:pPr>
-      <w:r>
-        <w:rPr>
-          <w:sz w:val="24"/>
-          <w:szCs w:val="24"/>
-          <w:lang w:val="fr-CA"/>
-        </w:rPr>
-      </w:r>
-    </w:p>
-    <w:p>
-      <w:pPr>
-        <w:pStyle w:val="Normal"/>
-        <w:spacing w:lineRule="auto" w:line="240" w:before="0" w:after="0"/>
-        <w:rPr>
-          <w:sz w:val="24"/>
-          <w:szCs w:val="24"/>
-          <w:lang w:val="en-CA"/>
-        </w:rPr>
-      </w:pPr>
-      <w:r>
-        <w:rPr>
-          <w:sz w:val="24"/>
-          <w:szCs w:val="24"/>
-          <w:lang w:val="fr-CA"/>
-        </w:rPr>
-        <w:tab/>
-      </w:r>
-      <w:r>
-        <w:rPr>
-          <w:sz w:val="24"/>
-          <w:szCs w:val="24"/>
-          <w:lang w:val="en-CA"/>
-        </w:rPr>
-        <w:t>Df3 NUM_PROPRIETE → ADRESSE_PRO, MNT_LOC, NUM_PROPRIETAIRE, NOM_PROPRIETAIRE</w:t>
-      </w:r>
-    </w:p>
-    <w:p>
-      <w:pPr>
-        <w:pStyle w:val="Normal"/>
-        <w:spacing w:lineRule="auto" w:line="240" w:before="0" w:after="0"/>
-        <w:rPr>
-          <w:sz w:val="24"/>
-          <w:szCs w:val="24"/>
-          <w:lang w:val="en-CA"/>
-        </w:rPr>
-      </w:pPr>
-      <w:r>
-        <w:rPr>
-          <w:sz w:val="24"/>
-          <w:szCs w:val="24"/>
-          <w:lang w:val="en-CA"/>
-        </w:rPr>
-      </w:r>
-    </w:p>
-    <w:p>
-      <w:pPr>
-        <w:pStyle w:val="Normal"/>
-        <w:spacing w:lineRule="auto" w:line="240" w:before="0" w:after="0"/>
-        <w:rPr/>
-      </w:pPr>
-      <w:r>
-        <w:rPr>
-          <w:sz w:val="24"/>
-          <w:szCs w:val="24"/>
-          <w:lang w:val="en-CA"/>
-        </w:rPr>
-        <w:tab/>
-      </w:r>
-      <w:r>
-        <w:rPr>
-          <w:sz w:val="24"/>
-          <w:szCs w:val="24"/>
-          <w:lang w:val="fr-CA"/>
-        </w:rPr>
-        <w:t>Df4 NUM_PROPRIETAIRE → NOM_PROPRIETAIRE (</w:t>
-      </w:r>
-      <w:r>
-        <w:rPr>
-          <w:sz w:val="24"/>
-          <w:szCs w:val="24"/>
-          <w:u w:val="single"/>
-          <w:lang w:val="fr-CA"/>
-        </w:rPr>
-        <w:t>___</w:t>
-      </w:r>
-      <w:r>
-        <w:rPr>
-          <w:sz w:val="24"/>
-          <w:szCs w:val="24"/>
-          <w:u w:val="single"/>
-          <w:lang w:val="fr-CA"/>
-        </w:rPr>
-        <w:t>DT</w:t>
-      </w:r>
-      <w:r>
-        <w:rPr>
-          <w:sz w:val="24"/>
-          <w:szCs w:val="24"/>
-          <w:u w:val="single"/>
-          <w:lang w:val="fr-CA"/>
-        </w:rPr>
-        <w:t>___</w:t>
+        <w:t>___DT___</w:t>
       </w:r>
       <w:r>
         <w:rPr>
@@ -14181,7 +13671,252 @@
           <w:u w:val="single"/>
           <w:lang w:val="fr-CA"/>
         </w:rPr>
-        <w:t>___</w:t>
+        <w:t>___PK___</w:t>
+      </w:r>
+      <w:r>
+        <w:rPr>
+          <w:sz w:val="24"/>
+          <w:szCs w:val="24"/>
+          <w:lang w:val="fr-CA"/>
+        </w:rPr>
+        <w:t xml:space="preserve">    (Déterminants de df2, df1 et df3)</w:t>
+      </w:r>
+    </w:p>
+    <w:p>
+      <w:pPr>
+        <w:pStyle w:val="Normal"/>
+        <w:spacing w:lineRule="auto" w:line="240" w:before="0" w:after="0"/>
+        <w:rPr>
+          <w:sz w:val="24"/>
+          <w:szCs w:val="24"/>
+          <w:lang w:val="fr-CA"/>
+        </w:rPr>
+      </w:pPr>
+      <w:r>
+        <w:rPr>
+          <w:sz w:val="24"/>
+          <w:szCs w:val="24"/>
+          <w:lang w:val="fr-CA"/>
+        </w:rPr>
+      </w:r>
+    </w:p>
+    <w:p>
+      <w:pPr>
+        <w:pStyle w:val="Normal"/>
+        <w:spacing w:lineRule="auto" w:line="240" w:before="0" w:after="0"/>
+        <w:rPr>
+          <w:sz w:val="24"/>
+          <w:szCs w:val="24"/>
+          <w:lang w:val="fr-CA"/>
+        </w:rPr>
+      </w:pPr>
+      <w:r>
+        <w:rPr>
+          <w:sz w:val="24"/>
+          <w:szCs w:val="24"/>
+          <w:lang w:val="fr-CA"/>
+        </w:rPr>
+        <w:t>3, Si DT sur la PK</w:t>
+      </w:r>
+    </w:p>
+    <w:p>
+      <w:pPr>
+        <w:pStyle w:val="Normal"/>
+        <w:spacing w:lineRule="auto" w:line="240" w:before="0" w:after="0"/>
+        <w:rPr>
+          <w:sz w:val="24"/>
+          <w:szCs w:val="24"/>
+          <w:lang w:val="fr-CA"/>
+        </w:rPr>
+      </w:pPr>
+      <w:r>
+        <w:rPr>
+          <w:sz w:val="24"/>
+          <w:szCs w:val="24"/>
+          <w:lang w:val="fr-CA"/>
+        </w:rPr>
+      </w:r>
+    </w:p>
+    <w:p>
+      <w:pPr>
+        <w:pStyle w:val="Normal"/>
+        <w:spacing w:lineRule="auto" w:line="240" w:before="0" w:after="0"/>
+        <w:rPr>
+          <w:sz w:val="24"/>
+          <w:szCs w:val="24"/>
+          <w:lang w:val="fr-CA"/>
+        </w:rPr>
+      </w:pPr>
+      <w:r>
+        <w:rPr>
+          <w:sz w:val="24"/>
+          <w:szCs w:val="24"/>
+          <w:lang w:val="fr-CA"/>
+        </w:rPr>
+        <w:tab/>
+        <w:t>PK NUM_PROPRIETE</w:t>
+      </w:r>
+    </w:p>
+    <w:p>
+      <w:pPr>
+        <w:pStyle w:val="Normal"/>
+        <w:spacing w:lineRule="auto" w:line="240" w:before="0" w:after="0"/>
+        <w:rPr>
+          <w:sz w:val="24"/>
+          <w:szCs w:val="24"/>
+          <w:lang w:val="fr-CA"/>
+        </w:rPr>
+      </w:pPr>
+      <w:r>
+        <w:rPr>
+          <w:sz w:val="24"/>
+          <w:szCs w:val="24"/>
+          <w:lang w:val="fr-CA"/>
+        </w:rPr>
+      </w:r>
+    </w:p>
+    <w:p>
+      <w:pPr>
+        <w:pStyle w:val="Normal"/>
+        <w:spacing w:lineRule="auto" w:line="240" w:before="0" w:after="0"/>
+        <w:rPr>
+          <w:sz w:val="24"/>
+          <w:szCs w:val="24"/>
+          <w:lang w:val="en-CA"/>
+        </w:rPr>
+      </w:pPr>
+      <w:r>
+        <w:rPr>
+          <w:sz w:val="24"/>
+          <w:szCs w:val="24"/>
+          <w:lang w:val="fr-CA"/>
+        </w:rPr>
+        <w:tab/>
+      </w:r>
+      <w:r>
+        <w:rPr>
+          <w:sz w:val="24"/>
+          <w:szCs w:val="24"/>
+          <w:lang w:val="en-CA"/>
+        </w:rPr>
+        <w:t>Df3 NUM_PROPRIETE → NUM_PROPRIETAIRE</w:t>
+      </w:r>
+    </w:p>
+    <w:p>
+      <w:pPr>
+        <w:pStyle w:val="Normal"/>
+        <w:spacing w:lineRule="auto" w:line="240" w:before="0" w:after="0"/>
+        <w:rPr>
+          <w:sz w:val="24"/>
+          <w:szCs w:val="24"/>
+          <w:lang w:val="en-CA"/>
+        </w:rPr>
+      </w:pPr>
+      <w:r>
+        <w:rPr>
+          <w:sz w:val="24"/>
+          <w:szCs w:val="24"/>
+          <w:lang w:val="en-CA"/>
+        </w:rPr>
+      </w:r>
+    </w:p>
+    <w:p>
+      <w:pPr>
+        <w:pStyle w:val="Normal"/>
+        <w:spacing w:lineRule="auto" w:line="240" w:before="0" w:after="0"/>
+        <w:rPr>
+          <w:sz w:val="24"/>
+          <w:szCs w:val="24"/>
+          <w:lang w:val="fr-CA"/>
+        </w:rPr>
+      </w:pPr>
+      <w:r>
+        <w:rPr>
+          <w:sz w:val="24"/>
+          <w:szCs w:val="24"/>
+          <w:lang w:val="en-CA"/>
+        </w:rPr>
+        <w:tab/>
+      </w:r>
+      <w:r>
+        <w:rPr>
+          <w:sz w:val="24"/>
+          <w:szCs w:val="24"/>
+          <w:lang w:val="fr-CA"/>
+        </w:rPr>
+        <w:t>Df4 NUM_PROPRIETAIRE → NOM_PROPRIETAIRE</w:t>
+      </w:r>
+    </w:p>
+    <w:p>
+      <w:pPr>
+        <w:pStyle w:val="Normal"/>
+        <w:spacing w:lineRule="auto" w:line="240" w:before="0" w:after="0"/>
+        <w:rPr>
+          <w:sz w:val="24"/>
+          <w:szCs w:val="24"/>
+          <w:lang w:val="fr-CA"/>
+        </w:rPr>
+      </w:pPr>
+      <w:r>
+        <w:rPr>
+          <w:sz w:val="24"/>
+          <w:szCs w:val="24"/>
+          <w:lang w:val="fr-CA"/>
+        </w:rPr>
+      </w:r>
+    </w:p>
+    <w:p>
+      <w:pPr>
+        <w:pStyle w:val="Normal"/>
+        <w:spacing w:lineRule="auto" w:line="240" w:before="0" w:after="0"/>
+        <w:rPr>
+          <w:sz w:val="24"/>
+          <w:szCs w:val="24"/>
+          <w:lang w:val="fr-CA"/>
+        </w:rPr>
+      </w:pPr>
+      <w:r>
+        <w:rPr>
+          <w:sz w:val="24"/>
+          <w:szCs w:val="24"/>
+          <w:lang w:val="fr-CA"/>
+        </w:rPr>
+        <w:tab/>
+        <w:t>Donc NUM_PROPRIETE → NOM_PROPRIETAIRE</w:t>
+      </w:r>
+    </w:p>
+    <w:p>
+      <w:pPr>
+        <w:pStyle w:val="Normal"/>
+        <w:spacing w:lineRule="auto" w:line="240" w:before="0" w:after="0"/>
+        <w:rPr>
+          <w:sz w:val="24"/>
+          <w:szCs w:val="24"/>
+          <w:lang w:val="fr-CA"/>
+        </w:rPr>
+      </w:pPr>
+      <w:r>
+        <w:rPr>
+          <w:sz w:val="24"/>
+          <w:szCs w:val="24"/>
+          <w:lang w:val="fr-CA"/>
+        </w:rPr>
+      </w:r>
+    </w:p>
+    <w:p>
+      <w:pPr>
+        <w:pStyle w:val="Normal"/>
+        <w:spacing w:lineRule="auto" w:line="240" w:before="0" w:after="0"/>
+        <w:rPr/>
+      </w:pPr>
+      <w:r>
+        <w:rPr>
+          <w:sz w:val="24"/>
+          <w:szCs w:val="24"/>
+          <w:lang w:val="fr-CA"/>
+        </w:rPr>
+        <w:tab/>
+        <w:t xml:space="preserve">Déplacer df4 dans une nouvelle relation avec une copie du </w:t>
       </w:r>
       <w:r>
         <w:rPr>
@@ -14190,288 +13925,7 @@
           <w:u w:val="single"/>
           <w:lang w:val="fr-CA"/>
         </w:rPr>
-        <w:t>PK</w:t>
-      </w:r>
-      <w:r>
-        <w:rPr>
-          <w:sz w:val="24"/>
-          <w:szCs w:val="24"/>
-          <w:u w:val="single"/>
-          <w:lang w:val="fr-CA"/>
-        </w:rPr>
-        <w:t>___</w:t>
-      </w:r>
-      <w:r>
-        <w:rPr>
-          <w:sz w:val="24"/>
-          <w:szCs w:val="24"/>
-          <w:lang w:val="fr-CA"/>
-        </w:rPr>
-        <w:t xml:space="preserve">    (Déterminants de df2, df1 et df3)</w:t>
-      </w:r>
-    </w:p>
-    <w:p>
-      <w:pPr>
-        <w:pStyle w:val="Normal"/>
-        <w:spacing w:lineRule="auto" w:line="240" w:before="0" w:after="0"/>
-        <w:rPr>
-          <w:sz w:val="24"/>
-          <w:szCs w:val="24"/>
-          <w:lang w:val="fr-CA"/>
-        </w:rPr>
-      </w:pPr>
-      <w:r>
-        <w:rPr>
-          <w:sz w:val="24"/>
-          <w:szCs w:val="24"/>
-          <w:lang w:val="fr-CA"/>
-        </w:rPr>
-      </w:r>
-    </w:p>
-    <w:p>
-      <w:pPr>
-        <w:pStyle w:val="Normal"/>
-        <w:spacing w:lineRule="auto" w:line="240" w:before="0" w:after="0"/>
-        <w:rPr>
-          <w:sz w:val="24"/>
-          <w:szCs w:val="24"/>
-          <w:lang w:val="fr-CA"/>
-        </w:rPr>
-      </w:pPr>
-      <w:r>
-        <w:rPr>
-          <w:sz w:val="24"/>
-          <w:szCs w:val="24"/>
-          <w:lang w:val="fr-CA"/>
-        </w:rPr>
-        <w:t>3, Si DT sur la PK</w:t>
-      </w:r>
-    </w:p>
-    <w:p>
-      <w:pPr>
-        <w:pStyle w:val="Normal"/>
-        <w:spacing w:lineRule="auto" w:line="240" w:before="0" w:after="0"/>
-        <w:rPr>
-          <w:sz w:val="24"/>
-          <w:szCs w:val="24"/>
-          <w:lang w:val="fr-CA"/>
-        </w:rPr>
-      </w:pPr>
-      <w:r>
-        <w:rPr>
-          <w:sz w:val="24"/>
-          <w:szCs w:val="24"/>
-          <w:lang w:val="fr-CA"/>
-        </w:rPr>
-      </w:r>
-    </w:p>
-    <w:p>
-      <w:pPr>
-        <w:pStyle w:val="Normal"/>
-        <w:spacing w:lineRule="auto" w:line="240" w:before="0" w:after="0"/>
-        <w:rPr>
-          <w:sz w:val="24"/>
-          <w:szCs w:val="24"/>
-          <w:lang w:val="fr-CA"/>
-        </w:rPr>
-      </w:pPr>
-      <w:r>
-        <w:rPr>
-          <w:sz w:val="24"/>
-          <w:szCs w:val="24"/>
-          <w:lang w:val="fr-CA"/>
-        </w:rPr>
-        <w:tab/>
-        <w:t>PK NUM_PROPRIETE</w:t>
-      </w:r>
-    </w:p>
-    <w:p>
-      <w:pPr>
-        <w:pStyle w:val="Normal"/>
-        <w:spacing w:lineRule="auto" w:line="240" w:before="0" w:after="0"/>
-        <w:rPr>
-          <w:sz w:val="24"/>
-          <w:szCs w:val="24"/>
-          <w:lang w:val="fr-CA"/>
-        </w:rPr>
-      </w:pPr>
-      <w:r>
-        <w:rPr>
-          <w:sz w:val="24"/>
-          <w:szCs w:val="24"/>
-          <w:lang w:val="fr-CA"/>
-        </w:rPr>
-      </w:r>
-    </w:p>
-    <w:p>
-      <w:pPr>
-        <w:pStyle w:val="Normal"/>
-        <w:spacing w:lineRule="auto" w:line="240" w:before="0" w:after="0"/>
-        <w:rPr>
-          <w:sz w:val="24"/>
-          <w:szCs w:val="24"/>
-          <w:lang w:val="en-CA"/>
-        </w:rPr>
-      </w:pPr>
-      <w:r>
-        <w:rPr>
-          <w:sz w:val="24"/>
-          <w:szCs w:val="24"/>
-          <w:lang w:val="fr-CA"/>
-        </w:rPr>
-        <w:tab/>
-      </w:r>
-      <w:r>
-        <w:rPr>
-          <w:sz w:val="24"/>
-          <w:szCs w:val="24"/>
-          <w:lang w:val="en-CA"/>
-        </w:rPr>
-        <w:t>Df3 NUM_PROPRIETE → NUM_PROPRIETAIRE</w:t>
-      </w:r>
-    </w:p>
-    <w:p>
-      <w:pPr>
-        <w:pStyle w:val="Normal"/>
-        <w:spacing w:lineRule="auto" w:line="240" w:before="0" w:after="0"/>
-        <w:rPr>
-          <w:sz w:val="24"/>
-          <w:szCs w:val="24"/>
-          <w:lang w:val="en-CA"/>
-        </w:rPr>
-      </w:pPr>
-      <w:r>
-        <w:rPr>
-          <w:sz w:val="24"/>
-          <w:szCs w:val="24"/>
-          <w:lang w:val="en-CA"/>
-        </w:rPr>
-      </w:r>
-    </w:p>
-    <w:p>
-      <w:pPr>
-        <w:pStyle w:val="Normal"/>
-        <w:spacing w:lineRule="auto" w:line="240" w:before="0" w:after="0"/>
-        <w:rPr>
-          <w:sz w:val="24"/>
-          <w:szCs w:val="24"/>
-          <w:lang w:val="fr-CA"/>
-        </w:rPr>
-      </w:pPr>
-      <w:r>
-        <w:rPr>
-          <w:sz w:val="24"/>
-          <w:szCs w:val="24"/>
-          <w:lang w:val="en-CA"/>
-        </w:rPr>
-        <w:tab/>
-      </w:r>
-      <w:r>
-        <w:rPr>
-          <w:sz w:val="24"/>
-          <w:szCs w:val="24"/>
-          <w:lang w:val="fr-CA"/>
-        </w:rPr>
-        <w:t>Df4 NUM_PROPRIETAIRE → NOM_PROPRIETAIRE</w:t>
-      </w:r>
-    </w:p>
-    <w:p>
-      <w:pPr>
-        <w:pStyle w:val="Normal"/>
-        <w:spacing w:lineRule="auto" w:line="240" w:before="0" w:after="0"/>
-        <w:rPr>
-          <w:sz w:val="24"/>
-          <w:szCs w:val="24"/>
-          <w:lang w:val="fr-CA"/>
-        </w:rPr>
-      </w:pPr>
-      <w:r>
-        <w:rPr>
-          <w:sz w:val="24"/>
-          <w:szCs w:val="24"/>
-          <w:lang w:val="fr-CA"/>
-        </w:rPr>
-      </w:r>
-    </w:p>
-    <w:p>
-      <w:pPr>
-        <w:pStyle w:val="Normal"/>
-        <w:spacing w:lineRule="auto" w:line="240" w:before="0" w:after="0"/>
-        <w:rPr>
-          <w:sz w:val="24"/>
-          <w:szCs w:val="24"/>
-          <w:lang w:val="fr-CA"/>
-        </w:rPr>
-      </w:pPr>
-      <w:r>
-        <w:rPr>
-          <w:sz w:val="24"/>
-          <w:szCs w:val="24"/>
-          <w:lang w:val="fr-CA"/>
-        </w:rPr>
-        <w:tab/>
-        <w:t>Donc NUM_PROPRIETE → NOM_PROPRIETAIRE</w:t>
-      </w:r>
-    </w:p>
-    <w:p>
-      <w:pPr>
-        <w:pStyle w:val="Normal"/>
-        <w:spacing w:lineRule="auto" w:line="240" w:before="0" w:after="0"/>
-        <w:rPr>
-          <w:sz w:val="24"/>
-          <w:szCs w:val="24"/>
-          <w:lang w:val="fr-CA"/>
-        </w:rPr>
-      </w:pPr>
-      <w:r>
-        <w:rPr>
-          <w:sz w:val="24"/>
-          <w:szCs w:val="24"/>
-          <w:lang w:val="fr-CA"/>
-        </w:rPr>
-      </w:r>
-    </w:p>
-    <w:p>
-      <w:pPr>
-        <w:pStyle w:val="Normal"/>
-        <w:spacing w:lineRule="auto" w:line="240" w:before="0" w:after="0"/>
-        <w:rPr/>
-      </w:pPr>
-      <w:r>
-        <w:rPr>
-          <w:sz w:val="24"/>
-          <w:szCs w:val="24"/>
-          <w:lang w:val="fr-CA"/>
-        </w:rPr>
-        <w:tab/>
-        <w:t xml:space="preserve">Déplacer df4 dans une nouvelle relation avec une copie du </w:t>
-      </w:r>
-      <w:r>
-        <w:rPr>
-          <w:sz w:val="24"/>
-          <w:szCs w:val="24"/>
-          <w:u w:val="single"/>
-          <w:lang w:val="fr-CA"/>
-        </w:rPr>
-        <w:t>___</w:t>
-      </w:r>
-      <w:r>
-        <w:rPr>
-          <w:sz w:val="24"/>
-          <w:szCs w:val="24"/>
-          <w:u w:val="single"/>
-          <w:lang w:val="fr-CA"/>
-        </w:rPr>
-        <w:t>déterminant</w:t>
-      </w:r>
-      <w:r>
-        <w:rPr>
-          <w:sz w:val="24"/>
-          <w:szCs w:val="24"/>
-          <w:u w:val="single"/>
-          <w:lang w:val="fr-CA"/>
-        </w:rPr>
-        <w:t>___</w:t>
+        <w:t>___déterminant___</w:t>
       </w:r>
       <w:r>
         <w:rPr>
@@ -14987,7 +14441,12 @@
         </w:rPr>
       </w:pPr>
       <w:r>
-        <w:rPr/>
+        <w:rPr>
+          <w:color w:val="808080"/>
+          <w:sz w:val="24"/>
+          <w:szCs w:val="24"/>
+          <w:lang w:val="fr-CA"/>
+        </w:rPr>
       </w:r>
     </w:p>
     <w:p>
@@ -15098,23 +14557,7 @@
           <w:lang w:val="fr-CA"/>
         </w:rPr>
         <w:tab/>
-        <w:t xml:space="preserve">Chaque attribut non PK est en dépendance fonctionnelle </w:t>
-      </w:r>
-      <w:r>
-        <w:rPr>
-          <w:sz w:val="24"/>
-          <w:szCs w:val="24"/>
-          <w:lang w:val="fr-CA"/>
-        </w:rPr>
-        <w:t>complète</w:t>
-      </w:r>
-      <w:r>
-        <w:rPr>
-          <w:sz w:val="24"/>
-          <w:szCs w:val="24"/>
-          <w:lang w:val="fr-CA"/>
-        </w:rPr>
-        <w:t xml:space="preserve"> sur toute </w:t>
+        <w:t xml:space="preserve">Chaque attribut non PK est en dépendance fonctionnelle complète sur toute </w:t>
       </w:r>
       <w:r>
         <w:rPr>
@@ -15123,7 +14566,141 @@
           <w:u w:val="single"/>
           <w:lang w:val="fr-CA"/>
         </w:rPr>
-        <w:t>___</w:t>
+        <w:t>___CK___</w:t>
+      </w:r>
+      <w:r>
+        <w:rPr>
+          <w:sz w:val="24"/>
+          <w:szCs w:val="24"/>
+          <w:lang w:val="fr-CA"/>
+        </w:rPr>
+        <w:t xml:space="preserve">    </w:t>
+      </w:r>
+    </w:p>
+    <w:p>
+      <w:pPr>
+        <w:pStyle w:val="Normal"/>
+        <w:spacing w:lineRule="auto" w:line="240" w:before="0" w:after="0"/>
+        <w:rPr>
+          <w:sz w:val="24"/>
+          <w:szCs w:val="24"/>
+          <w:lang w:val="fr-CA"/>
+        </w:rPr>
+      </w:pPr>
+      <w:r>
+        <w:rPr>
+          <w:sz w:val="24"/>
+          <w:szCs w:val="24"/>
+          <w:lang w:val="fr-CA"/>
+        </w:rPr>
+      </w:r>
+    </w:p>
+    <w:p>
+      <w:pPr>
+        <w:pStyle w:val="Normal"/>
+        <w:spacing w:lineRule="auto" w:line="240" w:before="0" w:after="0"/>
+        <w:rPr>
+          <w:sz w:val="24"/>
+          <w:szCs w:val="24"/>
+          <w:lang w:val="fr-CA"/>
+        </w:rPr>
+      </w:pPr>
+      <w:r>
+        <w:rPr>
+          <w:sz w:val="24"/>
+          <w:szCs w:val="24"/>
+          <w:lang w:val="fr-CA"/>
+        </w:rPr>
+      </w:r>
+    </w:p>
+    <w:p>
+      <w:pPr>
+        <w:pStyle w:val="Normal"/>
+        <w:spacing w:lineRule="auto" w:line="240" w:before="0" w:after="0"/>
+        <w:rPr>
+          <w:sz w:val="24"/>
+          <w:szCs w:val="24"/>
+          <w:lang w:val="fr-CA"/>
+        </w:rPr>
+      </w:pPr>
+      <w:r>
+        <w:rPr>
+          <w:sz w:val="24"/>
+          <w:szCs w:val="24"/>
+          <w:lang w:val="fr-CA"/>
+        </w:rPr>
+        <w:t>Troisième forme normale (3NF)</w:t>
+      </w:r>
+    </w:p>
+    <w:p>
+      <w:pPr>
+        <w:pStyle w:val="Normal"/>
+        <w:spacing w:lineRule="auto" w:line="240" w:before="0" w:after="0"/>
+        <w:rPr>
+          <w:sz w:val="24"/>
+          <w:szCs w:val="24"/>
+          <w:lang w:val="fr-CA"/>
+        </w:rPr>
+      </w:pPr>
+      <w:r>
+        <w:rPr>
+          <w:sz w:val="24"/>
+          <w:szCs w:val="24"/>
+          <w:lang w:val="fr-CA"/>
+        </w:rPr>
+      </w:r>
+    </w:p>
+    <w:p>
+      <w:pPr>
+        <w:pStyle w:val="Normal"/>
+        <w:spacing w:lineRule="auto" w:line="240" w:before="0" w:after="0"/>
+        <w:rPr>
+          <w:sz w:val="24"/>
+          <w:szCs w:val="24"/>
+          <w:lang w:val="fr-CA"/>
+        </w:rPr>
+      </w:pPr>
+      <w:r>
+        <w:rPr>
+          <w:sz w:val="24"/>
+          <w:szCs w:val="24"/>
+          <w:lang w:val="fr-CA"/>
+        </w:rPr>
+        <w:tab/>
+        <w:t>Relation 1NF</w:t>
+      </w:r>
+    </w:p>
+    <w:p>
+      <w:pPr>
+        <w:pStyle w:val="Normal"/>
+        <w:spacing w:lineRule="auto" w:line="240" w:before="0" w:after="0"/>
+        <w:rPr>
+          <w:sz w:val="24"/>
+          <w:szCs w:val="24"/>
+          <w:lang w:val="fr-CA"/>
+        </w:rPr>
+      </w:pPr>
+      <w:r>
+        <w:rPr>
+          <w:sz w:val="24"/>
+          <w:szCs w:val="24"/>
+          <w:lang w:val="fr-CA"/>
+        </w:rPr>
+      </w:r>
+    </w:p>
+    <w:p>
+      <w:pPr>
+        <w:pStyle w:val="Normal"/>
+        <w:spacing w:lineRule="auto" w:line="240" w:before="0" w:after="0"/>
+        <w:rPr/>
+      </w:pPr>
+      <w:r>
+        <w:rPr>
+          <w:sz w:val="24"/>
+          <w:szCs w:val="24"/>
+          <w:lang w:val="fr-CA"/>
+        </w:rPr>
+        <w:tab/>
       </w:r>
       <w:r>
         <w:rPr>
@@ -15132,7 +14709,49 @@
           <w:u w:val="single"/>
           <w:lang w:val="fr-CA"/>
         </w:rPr>
-        <w:t>CK</w:t>
+        <w:t>___2NF___</w:t>
+      </w:r>
+      <w:r>
+        <w:rPr>
+          <w:sz w:val="24"/>
+          <w:szCs w:val="24"/>
+          <w:lang w:val="fr-CA"/>
+        </w:rPr>
+        <w:t xml:space="preserve">    </w:t>
+      </w:r>
+    </w:p>
+    <w:p>
+      <w:pPr>
+        <w:pStyle w:val="Normal"/>
+        <w:spacing w:lineRule="auto" w:line="240" w:before="0" w:after="0"/>
+        <w:rPr>
+          <w:sz w:val="24"/>
+          <w:szCs w:val="24"/>
+          <w:lang w:val="fr-CA"/>
+        </w:rPr>
+      </w:pPr>
+      <w:r>
+        <w:rPr>
+          <w:sz w:val="24"/>
+          <w:szCs w:val="24"/>
+          <w:lang w:val="fr-CA"/>
+        </w:rPr>
+      </w:r>
+    </w:p>
+    <w:p>
+      <w:pPr>
+        <w:pStyle w:val="Normal"/>
+        <w:spacing w:lineRule="auto" w:line="240" w:before="0" w:after="0"/>
+        <w:rPr/>
+      </w:pPr>
+      <w:r>
+        <w:rPr>
+          <w:sz w:val="24"/>
+          <w:szCs w:val="24"/>
+          <w:lang w:val="fr-CA"/>
+        </w:rPr>
+        <w:tab/>
+        <w:t xml:space="preserve">Aucun attribut non PK est en DT sur toute </w:t>
       </w:r>
       <w:r>
         <w:rPr>
@@ -15141,237 +14760,7 @@
           <w:u w:val="single"/>
           <w:lang w:val="fr-CA"/>
         </w:rPr>
-        <w:t>___</w:t>
-      </w:r>
-      <w:r>
-        <w:rPr>
-          <w:sz w:val="24"/>
-          <w:szCs w:val="24"/>
-          <w:lang w:val="fr-CA"/>
-        </w:rPr>
-        <w:t xml:space="preserve">    </w:t>
-      </w:r>
-    </w:p>
-    <w:p>
-      <w:pPr>
-        <w:pStyle w:val="Normal"/>
-        <w:spacing w:lineRule="auto" w:line="240" w:before="0" w:after="0"/>
-        <w:rPr>
-          <w:sz w:val="24"/>
-          <w:szCs w:val="24"/>
-          <w:lang w:val="fr-CA"/>
-        </w:rPr>
-      </w:pPr>
-      <w:r>
-        <w:rPr>
-          <w:sz w:val="24"/>
-          <w:szCs w:val="24"/>
-          <w:lang w:val="fr-CA"/>
-        </w:rPr>
-      </w:r>
-    </w:p>
-    <w:p>
-      <w:pPr>
-        <w:pStyle w:val="Normal"/>
-        <w:spacing w:lineRule="auto" w:line="240" w:before="0" w:after="0"/>
-        <w:rPr>
-          <w:sz w:val="24"/>
-          <w:szCs w:val="24"/>
-          <w:lang w:val="fr-CA"/>
-        </w:rPr>
-      </w:pPr>
-      <w:r>
-        <w:rPr>
-          <w:sz w:val="24"/>
-          <w:szCs w:val="24"/>
-          <w:lang w:val="fr-CA"/>
-        </w:rPr>
-      </w:r>
-    </w:p>
-    <w:p>
-      <w:pPr>
-        <w:pStyle w:val="Normal"/>
-        <w:spacing w:lineRule="auto" w:line="240" w:before="0" w:after="0"/>
-        <w:rPr>
-          <w:sz w:val="24"/>
-          <w:szCs w:val="24"/>
-          <w:lang w:val="fr-CA"/>
-        </w:rPr>
-      </w:pPr>
-      <w:r>
-        <w:rPr>
-          <w:sz w:val="24"/>
-          <w:szCs w:val="24"/>
-          <w:lang w:val="fr-CA"/>
-        </w:rPr>
-        <w:t>Troisième forme normale (3NF)</w:t>
-      </w:r>
-    </w:p>
-    <w:p>
-      <w:pPr>
-        <w:pStyle w:val="Normal"/>
-        <w:spacing w:lineRule="auto" w:line="240" w:before="0" w:after="0"/>
-        <w:rPr>
-          <w:sz w:val="24"/>
-          <w:szCs w:val="24"/>
-          <w:lang w:val="fr-CA"/>
-        </w:rPr>
-      </w:pPr>
-      <w:r>
-        <w:rPr>
-          <w:sz w:val="24"/>
-          <w:szCs w:val="24"/>
-          <w:lang w:val="fr-CA"/>
-        </w:rPr>
-      </w:r>
-    </w:p>
-    <w:p>
-      <w:pPr>
-        <w:pStyle w:val="Normal"/>
-        <w:spacing w:lineRule="auto" w:line="240" w:before="0" w:after="0"/>
-        <w:rPr>
-          <w:sz w:val="24"/>
-          <w:szCs w:val="24"/>
-          <w:lang w:val="fr-CA"/>
-        </w:rPr>
-      </w:pPr>
-      <w:r>
-        <w:rPr>
-          <w:sz w:val="24"/>
-          <w:szCs w:val="24"/>
-          <w:lang w:val="fr-CA"/>
-        </w:rPr>
-        <w:tab/>
-        <w:t>Relation 1NF</w:t>
-      </w:r>
-    </w:p>
-    <w:p>
-      <w:pPr>
-        <w:pStyle w:val="Normal"/>
-        <w:spacing w:lineRule="auto" w:line="240" w:before="0" w:after="0"/>
-        <w:rPr>
-          <w:sz w:val="24"/>
-          <w:szCs w:val="24"/>
-          <w:lang w:val="fr-CA"/>
-        </w:rPr>
-      </w:pPr>
-      <w:r>
-        <w:rPr>
-          <w:sz w:val="24"/>
-          <w:szCs w:val="24"/>
-          <w:lang w:val="fr-CA"/>
-        </w:rPr>
-      </w:r>
-    </w:p>
-    <w:p>
-      <w:pPr>
-        <w:pStyle w:val="Normal"/>
-        <w:spacing w:lineRule="auto" w:line="240" w:before="0" w:after="0"/>
-        <w:rPr/>
-      </w:pPr>
-      <w:r>
-        <w:rPr>
-          <w:sz w:val="24"/>
-          <w:szCs w:val="24"/>
-          <w:lang w:val="fr-CA"/>
-        </w:rPr>
-        <w:tab/>
-      </w:r>
-      <w:r>
-        <w:rPr>
-          <w:sz w:val="24"/>
-          <w:szCs w:val="24"/>
-          <w:u w:val="single"/>
-          <w:lang w:val="fr-CA"/>
-        </w:rPr>
-        <w:t>___</w:t>
-      </w:r>
-      <w:r>
-        <w:rPr>
-          <w:sz w:val="24"/>
-          <w:szCs w:val="24"/>
-          <w:u w:val="single"/>
-          <w:lang w:val="fr-CA"/>
-        </w:rPr>
-        <w:t>2NF</w:t>
-      </w:r>
-      <w:r>
-        <w:rPr>
-          <w:sz w:val="24"/>
-          <w:szCs w:val="24"/>
-          <w:u w:val="single"/>
-          <w:lang w:val="fr-CA"/>
-        </w:rPr>
-        <w:t>___</w:t>
-      </w:r>
-      <w:r>
-        <w:rPr>
-          <w:sz w:val="24"/>
-          <w:szCs w:val="24"/>
-          <w:lang w:val="fr-CA"/>
-        </w:rPr>
-        <w:t xml:space="preserve">    </w:t>
-      </w:r>
-    </w:p>
-    <w:p>
-      <w:pPr>
-        <w:pStyle w:val="Normal"/>
-        <w:spacing w:lineRule="auto" w:line="240" w:before="0" w:after="0"/>
-        <w:rPr>
-          <w:sz w:val="24"/>
-          <w:szCs w:val="24"/>
-          <w:lang w:val="fr-CA"/>
-        </w:rPr>
-      </w:pPr>
-      <w:r>
-        <w:rPr>
-          <w:sz w:val="24"/>
-          <w:szCs w:val="24"/>
-          <w:lang w:val="fr-CA"/>
-        </w:rPr>
-      </w:r>
-    </w:p>
-    <w:p>
-      <w:pPr>
-        <w:pStyle w:val="Normal"/>
-        <w:spacing w:lineRule="auto" w:line="240" w:before="0" w:after="0"/>
-        <w:rPr/>
-      </w:pPr>
-      <w:r>
-        <w:rPr>
-          <w:sz w:val="24"/>
-          <w:szCs w:val="24"/>
-          <w:lang w:val="fr-CA"/>
-        </w:rPr>
-        <w:tab/>
-        <w:t xml:space="preserve">Aucun attribut non PK est en DT sur toute </w:t>
-      </w:r>
-      <w:r>
-        <w:rPr>
-          <w:sz w:val="24"/>
-          <w:szCs w:val="24"/>
-          <w:u w:val="single"/>
-          <w:lang w:val="fr-CA"/>
-        </w:rPr>
-        <w:t>___</w:t>
-      </w:r>
-      <w:r>
-        <w:rPr>
-          <w:sz w:val="24"/>
-          <w:szCs w:val="24"/>
-          <w:u w:val="single"/>
-          <w:lang w:val="fr-CA"/>
-        </w:rPr>
-        <w:t>CK</w:t>
-      </w:r>
-      <w:r>
-        <w:rPr>
-          <w:sz w:val="24"/>
-          <w:szCs w:val="24"/>
-          <w:u w:val="single"/>
-          <w:lang w:val="fr-CA"/>
-        </w:rPr>
-        <w:t>___</w:t>
+        <w:t>___CK___</w:t>
       </w:r>
       <w:r>
         <w:rPr>
@@ -16008,25 +15397,7 @@
           <w:u w:val="single"/>
           <w:lang w:val="fr-CA"/>
         </w:rPr>
-        <w:t>___va</w:t>
-      </w:r>
-      <w:r>
-        <w:rPr>
-          <w:sz w:val="24"/>
-          <w:szCs w:val="24"/>
-          <w:u w:val="single"/>
-          <w:lang w:val="fr-CA"/>
-        </w:rPr>
-        <w:t>ste</w:t>
-      </w:r>
-      <w:r>
-        <w:rPr>
-          <w:sz w:val="24"/>
-          <w:szCs w:val="24"/>
-          <w:u w:val="single"/>
-          <w:lang w:val="fr-CA"/>
-        </w:rPr>
-        <w:t>___</w:t>
+        <w:t>___vaste___</w:t>
       </w:r>
       <w:r>
         <w:rPr>
@@ -16272,8 +15643,59 @@
           <w:u w:val="single"/>
           <w:lang w:val="fr-CA"/>
         </w:rPr>
-        <w:t>___</w:t>
-      </w:r>
+        <w:t>___implicite___</w:t>
+      </w:r>
+      <w:r>
+        <w:rPr>
+          <w:sz w:val="24"/>
+          <w:szCs w:val="24"/>
+          <w:lang w:val="fr-CA"/>
+        </w:rPr>
+        <w:t xml:space="preserve">    par DF de X</w:t>
+      </w:r>
+    </w:p>
+    <w:p>
+      <w:pPr>
+        <w:pStyle w:val="Normal"/>
+        <w:spacing w:lineRule="auto" w:line="240" w:before="0" w:after="0"/>
+        <w:rPr>
+          <w:sz w:val="24"/>
+          <w:szCs w:val="24"/>
+          <w:lang w:val="fr-CA"/>
+        </w:rPr>
+      </w:pPr>
+      <w:r>
+        <w:rPr>
+          <w:sz w:val="24"/>
+          <w:szCs w:val="24"/>
+          <w:lang w:val="fr-CA"/>
+        </w:rPr>
+      </w:r>
+    </w:p>
+    <w:p>
+      <w:pPr>
+        <w:pStyle w:val="Normal"/>
+        <w:spacing w:lineRule="auto" w:line="240" w:before="0" w:after="0"/>
+        <w:rPr>
+          <w:sz w:val="24"/>
+          <w:szCs w:val="24"/>
+          <w:lang w:val="fr-CA"/>
+        </w:rPr>
+      </w:pPr>
+      <w:r>
+        <w:rPr>
+          <w:sz w:val="24"/>
+          <w:szCs w:val="24"/>
+          <w:lang w:val="fr-CA"/>
+        </w:rPr>
+      </w:r>
+    </w:p>
+    <w:p>
+      <w:pPr>
+        <w:pStyle w:val="Normal"/>
+        <w:spacing w:lineRule="auto" w:line="240" w:before="0" w:after="0"/>
+        <w:rPr/>
+      </w:pPr>
       <w:r>
         <w:rPr>
           <w:sz w:val="24"/>
@@ -16281,7 +15703,48 @@
           <w:u w:val="single"/>
           <w:lang w:val="fr-CA"/>
         </w:rPr>
-        <w:t>implicite</w:t>
+        <w:t>___Fermeture___</w:t>
+      </w:r>
+      <w:r>
+        <w:rPr>
+          <w:sz w:val="24"/>
+          <w:szCs w:val="24"/>
+          <w:lang w:val="fr-CA"/>
+        </w:rPr>
+        <w:t xml:space="preserve">    X (noté X+) → Ensemble DF implicites partir de DF X</w:t>
+      </w:r>
+    </w:p>
+    <w:p>
+      <w:pPr>
+        <w:pStyle w:val="Normal"/>
+        <w:spacing w:lineRule="auto" w:line="240" w:before="0" w:after="0"/>
+        <w:rPr>
+          <w:sz w:val="24"/>
+          <w:szCs w:val="24"/>
+          <w:lang w:val="fr-CA"/>
+        </w:rPr>
+      </w:pPr>
+      <w:r>
+        <w:rPr>
+          <w:sz w:val="24"/>
+          <w:szCs w:val="24"/>
+          <w:lang w:val="fr-CA"/>
+        </w:rPr>
+      </w:r>
+    </w:p>
+    <w:p>
+      <w:pPr>
+        <w:pStyle w:val="Normal"/>
+        <w:spacing w:lineRule="auto" w:line="240" w:before="0" w:after="0"/>
+        <w:rPr/>
+      </w:pPr>
+      <w:r>
+        <w:rPr>
+          <w:sz w:val="24"/>
+          <w:szCs w:val="24"/>
+          <w:lang w:val="fr-CA"/>
+        </w:rPr>
+        <w:t xml:space="preserve">Règles </w:t>
       </w:r>
       <w:r>
         <w:rPr>
@@ -16290,153 +15753,7 @@
           <w:u w:val="single"/>
           <w:lang w:val="fr-CA"/>
         </w:rPr>
-        <w:t>___</w:t>
-      </w:r>
-      <w:r>
-        <w:rPr>
-          <w:sz w:val="24"/>
-          <w:szCs w:val="24"/>
-          <w:lang w:val="fr-CA"/>
-        </w:rPr>
-        <w:t xml:space="preserve">    par DF de X</w:t>
-      </w:r>
-    </w:p>
-    <w:p>
-      <w:pPr>
-        <w:pStyle w:val="Normal"/>
-        <w:spacing w:lineRule="auto" w:line="240" w:before="0" w:after="0"/>
-        <w:rPr>
-          <w:sz w:val="24"/>
-          <w:szCs w:val="24"/>
-          <w:lang w:val="fr-CA"/>
-        </w:rPr>
-      </w:pPr>
-      <w:r>
-        <w:rPr>
-          <w:sz w:val="24"/>
-          <w:szCs w:val="24"/>
-          <w:lang w:val="fr-CA"/>
-        </w:rPr>
-      </w:r>
-    </w:p>
-    <w:p>
-      <w:pPr>
-        <w:pStyle w:val="Normal"/>
-        <w:spacing w:lineRule="auto" w:line="240" w:before="0" w:after="0"/>
-        <w:rPr>
-          <w:sz w:val="24"/>
-          <w:szCs w:val="24"/>
-          <w:lang w:val="fr-CA"/>
-        </w:rPr>
-      </w:pPr>
-      <w:r>
-        <w:rPr>
-          <w:sz w:val="24"/>
-          <w:szCs w:val="24"/>
-          <w:lang w:val="fr-CA"/>
-        </w:rPr>
-      </w:r>
-    </w:p>
-    <w:p>
-      <w:pPr>
-        <w:pStyle w:val="Normal"/>
-        <w:spacing w:lineRule="auto" w:line="240" w:before="0" w:after="0"/>
-        <w:rPr/>
-      </w:pPr>
-      <w:r>
-        <w:rPr>
-          <w:sz w:val="24"/>
-          <w:szCs w:val="24"/>
-          <w:u w:val="single"/>
-          <w:lang w:val="fr-CA"/>
-        </w:rPr>
-        <w:t>___</w:t>
-      </w:r>
-      <w:r>
-        <w:rPr>
-          <w:sz w:val="24"/>
-          <w:szCs w:val="24"/>
-          <w:u w:val="single"/>
-          <w:lang w:val="fr-CA"/>
-        </w:rPr>
-        <w:t>Fermeture</w:t>
-      </w:r>
-      <w:r>
-        <w:rPr>
-          <w:sz w:val="24"/>
-          <w:szCs w:val="24"/>
-          <w:u w:val="single"/>
-          <w:lang w:val="fr-CA"/>
-        </w:rPr>
-        <w:t>___</w:t>
-      </w:r>
-      <w:r>
-        <w:rPr>
-          <w:sz w:val="24"/>
-          <w:szCs w:val="24"/>
-          <w:lang w:val="fr-CA"/>
-        </w:rPr>
-        <w:t xml:space="preserve">    X (noté X+) → Ensemble DF implicites partir de DF X</w:t>
-      </w:r>
-    </w:p>
-    <w:p>
-      <w:pPr>
-        <w:pStyle w:val="Normal"/>
-        <w:spacing w:lineRule="auto" w:line="240" w:before="0" w:after="0"/>
-        <w:rPr>
-          <w:sz w:val="24"/>
-          <w:szCs w:val="24"/>
-          <w:lang w:val="fr-CA"/>
-        </w:rPr>
-      </w:pPr>
-      <w:r>
-        <w:rPr>
-          <w:sz w:val="24"/>
-          <w:szCs w:val="24"/>
-          <w:lang w:val="fr-CA"/>
-        </w:rPr>
-      </w:r>
-    </w:p>
-    <w:p>
-      <w:pPr>
-        <w:pStyle w:val="Normal"/>
-        <w:spacing w:lineRule="auto" w:line="240" w:before="0" w:after="0"/>
-        <w:rPr/>
-      </w:pPr>
-      <w:r>
-        <w:rPr>
-          <w:sz w:val="24"/>
-          <w:szCs w:val="24"/>
-          <w:lang w:val="fr-CA"/>
-        </w:rPr>
-        <w:t xml:space="preserve">Règles </w:t>
-      </w:r>
-      <w:r>
-        <w:rPr>
-          <w:sz w:val="24"/>
-          <w:szCs w:val="24"/>
-          <w:u w:val="single"/>
-          <w:lang w:val="fr-CA"/>
-        </w:rPr>
-        <w:t>___</w:t>
-      </w:r>
-      <w:r>
-        <w:rPr>
-          <w:sz w:val="24"/>
-          <w:szCs w:val="24"/>
-          <w:u w:val="single"/>
-          <w:lang w:val="fr-CA"/>
-        </w:rPr>
-        <w:t>d’inférence</w:t>
-      </w:r>
-      <w:r>
-        <w:rPr>
-          <w:sz w:val="24"/>
-          <w:szCs w:val="24"/>
-          <w:u w:val="single"/>
-          <w:lang w:val="fr-CA"/>
-        </w:rPr>
-        <w:t>___</w:t>
+        <w:t>___d’inférence___</w:t>
       </w:r>
       <w:r>
         <w:rPr>
@@ -16739,7 +16056,122 @@
           <w:u w:val="single"/>
           <w:lang w:val="fr-CA"/>
         </w:rPr>
-        <w:t>___</w:t>
+        <w:t>___Réflexivité___</w:t>
+      </w:r>
+      <w:r>
+        <w:rPr>
+          <w:sz w:val="24"/>
+          <w:szCs w:val="24"/>
+          <w:lang w:val="fr-CA"/>
+        </w:rPr>
+        <w:t xml:space="preserve">    </w:t>
+        <w:tab/>
+        <w:tab/>
+        <w:t>B sous-ensemble de A, alors A → B</w:t>
+      </w:r>
+    </w:p>
+    <w:p>
+      <w:pPr>
+        <w:pStyle w:val="Normal"/>
+        <w:spacing w:lineRule="auto" w:line="240" w:before="0" w:after="0"/>
+        <w:ind w:firstLine="720"/>
+        <w:rPr/>
+      </w:pPr>
+      <w:r>
+        <w:rPr>
+          <w:color w:val="808080"/>
+          <w:sz w:val="24"/>
+          <w:szCs w:val="24"/>
+          <w:lang w:val="fr-CA"/>
+        </w:rPr>
+        <w:t>|9:48| : Si B fait partit de A, par reflexivité, A détermine B.</w:t>
+      </w:r>
+    </w:p>
+    <w:p>
+      <w:pPr>
+        <w:pStyle w:val="Normal"/>
+        <w:spacing w:lineRule="auto" w:line="240" w:before="0" w:after="0"/>
+        <w:rPr>
+          <w:sz w:val="24"/>
+          <w:szCs w:val="24"/>
+          <w:lang w:val="fr-CA"/>
+        </w:rPr>
+      </w:pPr>
+      <w:r>
+        <w:rPr>
+          <w:sz w:val="24"/>
+          <w:szCs w:val="24"/>
+          <w:lang w:val="fr-CA"/>
+        </w:rPr>
+      </w:r>
+    </w:p>
+    <w:p>
+      <w:pPr>
+        <w:pStyle w:val="Normal"/>
+        <w:spacing w:lineRule="auto" w:line="240" w:before="0" w:after="0"/>
+        <w:ind w:firstLine="720"/>
+        <w:rPr/>
+      </w:pPr>
+      <w:r>
+        <w:rPr>
+          <w:sz w:val="24"/>
+          <w:szCs w:val="24"/>
+          <w:lang w:val="fr-CA"/>
+        </w:rPr>
+        <w:t>2, Augmentation</w:t>
+        <w:tab/>
+        <w:t>A → B, alors A,C → B,C</w:t>
+      </w:r>
+    </w:p>
+    <w:p>
+      <w:pPr>
+        <w:pStyle w:val="Normal"/>
+        <w:spacing w:lineRule="auto" w:line="240" w:before="0" w:after="0"/>
+        <w:ind w:firstLine="720"/>
+        <w:rPr/>
+      </w:pPr>
+      <w:r>
+        <w:rPr>
+          <w:color w:val="808080"/>
+          <w:sz w:val="24"/>
+          <w:szCs w:val="24"/>
+          <w:lang w:val="fr-CA"/>
+        </w:rPr>
+        <w:t>|9:49| : Si j’ajoute un attribut d’un coté je peux l’ajouter de l’autre coté.</w:t>
+      </w:r>
+    </w:p>
+    <w:p>
+      <w:pPr>
+        <w:pStyle w:val="Normal"/>
+        <w:spacing w:lineRule="auto" w:line="240" w:before="0" w:after="0"/>
+        <w:rPr>
+          <w:sz w:val="24"/>
+          <w:szCs w:val="24"/>
+          <w:lang w:val="fr-CA"/>
+        </w:rPr>
+      </w:pPr>
+      <w:r>
+        <w:rPr>
+          <w:sz w:val="24"/>
+          <w:szCs w:val="24"/>
+          <w:lang w:val="fr-CA"/>
+        </w:rPr>
+      </w:r>
+    </w:p>
+    <w:p>
+      <w:pPr>
+        <w:pStyle w:val="Normal"/>
+        <w:spacing w:lineRule="auto" w:line="240" w:before="0" w:after="0"/>
+        <w:ind w:firstLine="720"/>
+        <w:rPr/>
+      </w:pPr>
+      <w:r>
+        <w:rPr>
+          <w:sz w:val="24"/>
+          <w:szCs w:val="24"/>
+          <w:lang w:val="fr-CA"/>
+        </w:rPr>
+        <w:t xml:space="preserve">3, </w:t>
       </w:r>
       <w:r>
         <w:rPr>
@@ -16748,7 +16180,143 @@
           <w:u w:val="single"/>
           <w:lang w:val="fr-CA"/>
         </w:rPr>
-        <w:t>Réflexivité</w:t>
+        <w:t>___Transivité___</w:t>
+      </w:r>
+      <w:r>
+        <w:rPr>
+          <w:sz w:val="24"/>
+          <w:szCs w:val="24"/>
+          <w:lang w:val="fr-CA"/>
+        </w:rPr>
+        <w:t xml:space="preserve">    </w:t>
+        <w:tab/>
+        <w:tab/>
+        <w:t>A → B et B → C, alors A → C</w:t>
+      </w:r>
+    </w:p>
+    <w:p>
+      <w:pPr>
+        <w:pStyle w:val="Normal"/>
+        <w:spacing w:lineRule="auto" w:line="240" w:before="0" w:after="0"/>
+        <w:ind w:firstLine="720"/>
+        <w:rPr/>
+      </w:pPr>
+      <w:r>
+        <w:rPr>
+          <w:color w:val="808080"/>
+          <w:sz w:val="24"/>
+          <w:szCs w:val="24"/>
+          <w:lang w:val="fr-CA"/>
+        </w:rPr>
+        <w:t>|9:49| : J’ai pas besoin d’écrire A -» séparément. Attention on parle de la règle d’amstrong ce n’est pas une DF transitive.</w:t>
+      </w:r>
+    </w:p>
+    <w:p>
+      <w:pPr>
+        <w:pStyle w:val="Normal"/>
+        <w:spacing w:lineRule="auto" w:line="240" w:before="0" w:after="0"/>
+        <w:rPr>
+          <w:sz w:val="24"/>
+          <w:szCs w:val="24"/>
+          <w:lang w:val="fr-CA"/>
+        </w:rPr>
+      </w:pPr>
+      <w:r>
+        <w:rPr>
+          <w:sz w:val="24"/>
+          <w:szCs w:val="24"/>
+          <w:lang w:val="fr-CA"/>
+        </w:rPr>
+      </w:r>
+    </w:p>
+    <w:p>
+      <w:pPr>
+        <w:pStyle w:val="Normal"/>
+        <w:spacing w:lineRule="auto" w:line="240" w:before="0" w:after="0"/>
+        <w:rPr>
+          <w:sz w:val="24"/>
+          <w:szCs w:val="24"/>
+          <w:lang w:val="fr-CA"/>
+        </w:rPr>
+      </w:pPr>
+      <w:r>
+        <w:rPr>
+          <w:sz w:val="24"/>
+          <w:szCs w:val="24"/>
+          <w:lang w:val="fr-CA"/>
+        </w:rPr>
+        <w:t>Règles supplémentaires dérivées, simplifient calcul de X+</w:t>
+      </w:r>
+    </w:p>
+    <w:p>
+      <w:pPr>
+        <w:pStyle w:val="Normal"/>
+        <w:spacing w:lineRule="auto" w:line="240" w:before="0" w:after="0"/>
+        <w:rPr>
+          <w:sz w:val="24"/>
+          <w:szCs w:val="24"/>
+          <w:lang w:val="fr-CA"/>
+        </w:rPr>
+      </w:pPr>
+      <w:r>
+        <w:rPr>
+          <w:sz w:val="24"/>
+          <w:szCs w:val="24"/>
+          <w:lang w:val="fr-CA"/>
+        </w:rPr>
+      </w:r>
+    </w:p>
+    <w:p>
+      <w:pPr>
+        <w:pStyle w:val="Normal"/>
+        <w:spacing w:lineRule="auto" w:line="240" w:before="0" w:after="0"/>
+        <w:rPr>
+          <w:sz w:val="24"/>
+          <w:szCs w:val="24"/>
+          <w:lang w:val="fr-CA"/>
+        </w:rPr>
+      </w:pPr>
+      <w:r>
+        <w:rPr>
+          <w:sz w:val="24"/>
+          <w:szCs w:val="24"/>
+          <w:lang w:val="fr-CA"/>
+        </w:rPr>
+        <w:t>D, sous ensemble attributs de R</w:t>
+      </w:r>
+    </w:p>
+    <w:p>
+      <w:pPr>
+        <w:pStyle w:val="Normal"/>
+        <w:spacing w:lineRule="auto" w:line="240" w:before="0" w:after="0"/>
+        <w:rPr>
+          <w:sz w:val="24"/>
+          <w:szCs w:val="24"/>
+          <w:lang w:val="fr-CA"/>
+        </w:rPr>
+      </w:pPr>
+      <w:r>
+        <w:rPr>
+          <w:sz w:val="24"/>
+          <w:szCs w:val="24"/>
+          <w:lang w:val="fr-CA"/>
+        </w:rPr>
+      </w:r>
+    </w:p>
+    <w:p>
+      <w:pPr>
+        <w:pStyle w:val="Normal"/>
+        <w:spacing w:lineRule="auto" w:line="240" w:before="0" w:after="0"/>
+        <w:ind w:firstLine="720"/>
+        <w:rPr/>
+      </w:pPr>
+      <w:r>
+        <w:rPr>
+          <w:sz w:val="24"/>
+          <w:szCs w:val="24"/>
+          <w:lang w:val="fr-CA"/>
+        </w:rPr>
+        <w:t xml:space="preserve">4, </w:t>
       </w:r>
       <w:r>
         <w:rPr>
@@ -16757,7 +16325,100 @@
           <w:u w:val="single"/>
           <w:lang w:val="fr-CA"/>
         </w:rPr>
-        <w:t>___</w:t>
+        <w:t>___Autodétermination___</w:t>
+      </w:r>
+      <w:r>
+        <w:rPr>
+          <w:sz w:val="24"/>
+          <w:szCs w:val="24"/>
+          <w:lang w:val="fr-CA"/>
+        </w:rPr>
+        <w:t xml:space="preserve">    A → A</w:t>
+      </w:r>
+    </w:p>
+    <w:p>
+      <w:pPr>
+        <w:pStyle w:val="Normal"/>
+        <w:spacing w:lineRule="auto" w:line="240" w:before="0" w:after="0"/>
+        <w:ind w:firstLine="720"/>
+        <w:rPr>
+          <w:sz w:val="24"/>
+          <w:szCs w:val="24"/>
+          <w:lang w:val="fr-CA"/>
+        </w:rPr>
+      </w:pPr>
+      <w:r>
+        <w:rPr>
+          <w:sz w:val="24"/>
+          <w:szCs w:val="24"/>
+          <w:lang w:val="fr-CA"/>
+        </w:rPr>
+      </w:r>
+    </w:p>
+    <w:p>
+      <w:pPr>
+        <w:pStyle w:val="Normal"/>
+        <w:spacing w:lineRule="auto" w:line="240" w:before="0" w:after="0"/>
+        <w:ind w:firstLine="720"/>
+        <w:rPr>
+          <w:sz w:val="24"/>
+          <w:szCs w:val="24"/>
+          <w:lang w:val="fr-CA"/>
+        </w:rPr>
+      </w:pPr>
+      <w:r>
+        <w:rPr>
+          <w:sz w:val="24"/>
+          <w:szCs w:val="24"/>
+          <w:lang w:val="fr-CA"/>
+        </w:rPr>
+        <w:t>5, Décomposition</w:t>
+        <w:tab/>
+        <w:t>A → B, C alors A → B  et A → C</w:t>
+      </w:r>
+    </w:p>
+    <w:p>
+      <w:pPr>
+        <w:pStyle w:val="Normal"/>
+        <w:spacing w:lineRule="auto" w:line="240" w:before="0" w:after="0"/>
+        <w:ind w:firstLine="720"/>
+        <w:rPr>
+          <w:sz w:val="24"/>
+          <w:szCs w:val="24"/>
+          <w:lang w:val="fr-CA"/>
+        </w:rPr>
+      </w:pPr>
+      <w:r>
+        <w:rPr>
+          <w:sz w:val="24"/>
+          <w:szCs w:val="24"/>
+          <w:lang w:val="fr-CA"/>
+        </w:rPr>
+      </w:r>
+    </w:p>
+    <w:p>
+      <w:pPr>
+        <w:pStyle w:val="Normal"/>
+        <w:spacing w:lineRule="auto" w:line="240" w:before="0" w:after="0"/>
+        <w:ind w:firstLine="720"/>
+        <w:rPr/>
+      </w:pPr>
+      <w:r>
+        <w:rPr>
+          <w:sz w:val="24"/>
+          <w:szCs w:val="24"/>
+          <w:lang w:val="fr-CA"/>
+        </w:rPr>
+        <w:t xml:space="preserve">6, </w:t>
+      </w:r>
+      <w:r>
+        <w:rPr>
+          <w:sz w:val="24"/>
+          <w:szCs w:val="24"/>
+          <w:u w:val="single"/>
+          <w:lang w:val="fr-CA"/>
+        </w:rPr>
+        <w:t>___Union___</w:t>
       </w:r>
       <w:r>
         <w:rPr>
@@ -16768,7 +16429,7 @@
         <w:t xml:space="preserve">    </w:t>
         <w:tab/>
         <w:tab/>
-        <w:t>B sous-ensemble de A, alors A → B</w:t>
+        <w:t>A → B et A → C, alors A → B, C</w:t>
       </w:r>
     </w:p>
     <w:p>
@@ -16776,22 +16437,6 @@
         <w:pStyle w:val="Normal"/>
         <w:spacing w:lineRule="auto" w:line="240" w:before="0" w:after="0"/>
         <w:ind w:firstLine="720"/>
-        <w:rPr/>
-      </w:pPr>
-      <w:r>
-        <w:rPr>
-          <w:color w:val="808080"/>
-          <w:sz w:val="24"/>
-          <w:szCs w:val="24"/>
-          <w:lang w:val="fr-CA"/>
-        </w:rPr>
-        <w:t>|9:48| : Si B fait partit de A, par reflexivité, A détermine B.</w:t>
-      </w:r>
-    </w:p>
-    <w:p>
-      <w:pPr>
-        <w:pStyle w:val="Normal"/>
-        <w:spacing w:lineRule="auto" w:line="240" w:before="0" w:after="0"/>
         <w:rPr>
           <w:sz w:val="24"/>
           <w:szCs w:val="24"/>
@@ -16815,13 +16460,12 @@
       </w:pPr>
       <w:r>
         <w:rPr>
-          <w:sz w:val="24"/>
-          <w:szCs w:val="24"/>
-          <w:lang w:val="fr-CA"/>
-        </w:rPr>
-        <w:t>2, Augmentation</w:t>
-        <w:tab/>
-        <w:t>A → B, alors A,C → B,C</w:t>
+          <w:color w:val="808080"/>
+          <w:sz w:val="24"/>
+          <w:szCs w:val="24"/>
+          <w:lang w:val="fr-CA"/>
+        </w:rPr>
+        <w:t>|9:51| : Vous devriez trouver 5 DF  dans le laboratoire Utilisez l’union.</w:t>
       </w:r>
     </w:p>
     <w:p>
@@ -16829,22 +16473,6 @@
         <w:pStyle w:val="Normal"/>
         <w:spacing w:lineRule="auto" w:line="240" w:before="0" w:after="0"/>
         <w:ind w:firstLine="720"/>
-        <w:rPr/>
-      </w:pPr>
-      <w:r>
-        <w:rPr>
-          <w:color w:val="808080"/>
-          <w:sz w:val="24"/>
-          <w:szCs w:val="24"/>
-          <w:lang w:val="fr-CA"/>
-        </w:rPr>
-        <w:t>|9:49| : Si j’ajoute un attribut d’un coté je peux l’ajouter de l’autre coté.</w:t>
-      </w:r>
-    </w:p>
-    <w:p>
-      <w:pPr>
-        <w:pStyle w:val="Normal"/>
-        <w:spacing w:lineRule="auto" w:line="240" w:before="0" w:after="0"/>
         <w:rPr>
           <w:sz w:val="24"/>
           <w:szCs w:val="24"/>
@@ -16872,45 +16500,9 @@
           <w:szCs w:val="24"/>
           <w:lang w:val="fr-CA"/>
         </w:rPr>
-        <w:t xml:space="preserve">3, </w:t>
-      </w:r>
-      <w:r>
-        <w:rPr>
-          <w:sz w:val="24"/>
-          <w:szCs w:val="24"/>
-          <w:u w:val="single"/>
-          <w:lang w:val="fr-CA"/>
-        </w:rPr>
-        <w:t>___</w:t>
-      </w:r>
-      <w:r>
-        <w:rPr>
-          <w:sz w:val="24"/>
-          <w:szCs w:val="24"/>
-          <w:u w:val="single"/>
-          <w:lang w:val="fr-CA"/>
-        </w:rPr>
-        <w:t>Transivité</w:t>
-      </w:r>
-      <w:r>
-        <w:rPr>
-          <w:sz w:val="24"/>
-          <w:szCs w:val="24"/>
-          <w:u w:val="single"/>
-          <w:lang w:val="fr-CA"/>
-        </w:rPr>
-        <w:t>___</w:t>
-      </w:r>
-      <w:r>
-        <w:rPr>
-          <w:sz w:val="24"/>
-          <w:szCs w:val="24"/>
-          <w:lang w:val="fr-CA"/>
-        </w:rPr>
-        <w:t xml:space="preserve">    </w:t>
-        <w:tab/>
-        <w:tab/>
-        <w:t>A → B et B → C, alors A → C</w:t>
+        <w:t>7, Composition</w:t>
+        <w:tab/>
+        <w:t>A → B et C → D, alors A, C → B, D .</w:t>
       </w:r>
     </w:p>
     <w:p>
@@ -16918,357 +16510,18 @@
         <w:pStyle w:val="Normal"/>
         <w:spacing w:lineRule="auto" w:line="240" w:before="0" w:after="0"/>
         <w:ind w:firstLine="720"/>
-        <w:rPr/>
-      </w:pPr>
-      <w:r>
-        <w:rPr>
-          <w:color w:val="808080"/>
-          <w:sz w:val="24"/>
-          <w:szCs w:val="24"/>
-          <w:lang w:val="fr-CA"/>
-        </w:rPr>
-        <w:t>|9:49| : J’ai pas besoin d’écrire A -» séparément. Attention on parle de la règle d’amstrong ce n’est pas une DF transitive.</w:t>
-      </w:r>
-    </w:p>
-    <w:p>
-      <w:pPr>
-        <w:pStyle w:val="Normal"/>
-        <w:spacing w:lineRule="auto" w:line="240" w:before="0" w:after="0"/>
-        <w:rPr>
-          <w:sz w:val="24"/>
-          <w:szCs w:val="24"/>
-          <w:lang w:val="fr-CA"/>
-        </w:rPr>
-      </w:pPr>
-      <w:r>
-        <w:rPr>
-          <w:sz w:val="24"/>
-          <w:szCs w:val="24"/>
-          <w:lang w:val="fr-CA"/>
-        </w:rPr>
-      </w:r>
-    </w:p>
-    <w:p>
-      <w:pPr>
-        <w:pStyle w:val="Normal"/>
-        <w:spacing w:lineRule="auto" w:line="240" w:before="0" w:after="0"/>
-        <w:rPr>
-          <w:sz w:val="24"/>
-          <w:szCs w:val="24"/>
-          <w:lang w:val="fr-CA"/>
-        </w:rPr>
-      </w:pPr>
-      <w:r>
-        <w:rPr>
-          <w:sz w:val="24"/>
-          <w:szCs w:val="24"/>
-          <w:lang w:val="fr-CA"/>
-        </w:rPr>
-        <w:t>Règles supplémentaires dérivées, simplifient calcul de X+</w:t>
-      </w:r>
-    </w:p>
-    <w:p>
-      <w:pPr>
-        <w:pStyle w:val="Normal"/>
-        <w:spacing w:lineRule="auto" w:line="240" w:before="0" w:after="0"/>
-        <w:rPr>
-          <w:sz w:val="24"/>
-          <w:szCs w:val="24"/>
-          <w:lang w:val="fr-CA"/>
-        </w:rPr>
-      </w:pPr>
-      <w:r>
-        <w:rPr>
-          <w:sz w:val="24"/>
-          <w:szCs w:val="24"/>
-          <w:lang w:val="fr-CA"/>
-        </w:rPr>
-      </w:r>
-    </w:p>
-    <w:p>
-      <w:pPr>
-        <w:pStyle w:val="Normal"/>
-        <w:spacing w:lineRule="auto" w:line="240" w:before="0" w:after="0"/>
-        <w:rPr>
-          <w:sz w:val="24"/>
-          <w:szCs w:val="24"/>
-          <w:lang w:val="fr-CA"/>
-        </w:rPr>
-      </w:pPr>
-      <w:r>
-        <w:rPr>
-          <w:sz w:val="24"/>
-          <w:szCs w:val="24"/>
-          <w:lang w:val="fr-CA"/>
-        </w:rPr>
-        <w:t>D, sous ensemble attributs de R</w:t>
-      </w:r>
-    </w:p>
-    <w:p>
-      <w:pPr>
-        <w:pStyle w:val="Normal"/>
-        <w:spacing w:lineRule="auto" w:line="240" w:before="0" w:after="0"/>
-        <w:rPr>
-          <w:sz w:val="24"/>
-          <w:szCs w:val="24"/>
-          <w:lang w:val="fr-CA"/>
-        </w:rPr>
-      </w:pPr>
-      <w:r>
-        <w:rPr>
-          <w:sz w:val="24"/>
-          <w:szCs w:val="24"/>
-          <w:lang w:val="fr-CA"/>
-        </w:rPr>
-      </w:r>
-    </w:p>
-    <w:p>
-      <w:pPr>
-        <w:pStyle w:val="Normal"/>
-        <w:spacing w:lineRule="auto" w:line="240" w:before="0" w:after="0"/>
-        <w:ind w:firstLine="720"/>
-        <w:rPr/>
-      </w:pPr>
-      <w:r>
-        <w:rPr>
-          <w:sz w:val="24"/>
-          <w:szCs w:val="24"/>
-          <w:lang w:val="fr-CA"/>
-        </w:rPr>
-        <w:t xml:space="preserve">4, </w:t>
-      </w:r>
-      <w:r>
-        <w:rPr>
-          <w:sz w:val="24"/>
-          <w:szCs w:val="24"/>
-          <w:u w:val="single"/>
-          <w:lang w:val="fr-CA"/>
-        </w:rPr>
-        <w:t>___</w:t>
-      </w:r>
-      <w:r>
-        <w:rPr>
-          <w:sz w:val="24"/>
-          <w:szCs w:val="24"/>
-          <w:u w:val="single"/>
-          <w:lang w:val="fr-CA"/>
-        </w:rPr>
-        <w:t>Autodétermination</w:t>
-      </w:r>
-      <w:r>
-        <w:rPr>
-          <w:sz w:val="24"/>
-          <w:szCs w:val="24"/>
-          <w:u w:val="single"/>
-          <w:lang w:val="fr-CA"/>
-        </w:rPr>
-        <w:t>___</w:t>
-      </w:r>
-      <w:r>
-        <w:rPr>
-          <w:sz w:val="24"/>
-          <w:szCs w:val="24"/>
-          <w:lang w:val="fr-CA"/>
-        </w:rPr>
-        <w:t xml:space="preserve">    A → A</w:t>
-      </w:r>
-    </w:p>
-    <w:p>
-      <w:pPr>
-        <w:pStyle w:val="Normal"/>
-        <w:spacing w:lineRule="auto" w:line="240" w:before="0" w:after="0"/>
-        <w:ind w:firstLine="720"/>
-        <w:rPr>
-          <w:sz w:val="24"/>
-          <w:szCs w:val="24"/>
-          <w:lang w:val="fr-CA"/>
-        </w:rPr>
-      </w:pPr>
-      <w:r>
-        <w:rPr>
-          <w:sz w:val="24"/>
-          <w:szCs w:val="24"/>
-          <w:lang w:val="fr-CA"/>
-        </w:rPr>
-      </w:r>
-    </w:p>
-    <w:p>
-      <w:pPr>
-        <w:pStyle w:val="Normal"/>
-        <w:spacing w:lineRule="auto" w:line="240" w:before="0" w:after="0"/>
-        <w:ind w:firstLine="720"/>
-        <w:rPr>
-          <w:sz w:val="24"/>
-          <w:szCs w:val="24"/>
-          <w:lang w:val="fr-CA"/>
-        </w:rPr>
-      </w:pPr>
-      <w:r>
-        <w:rPr>
-          <w:sz w:val="24"/>
-          <w:szCs w:val="24"/>
-          <w:lang w:val="fr-CA"/>
-        </w:rPr>
-        <w:t>5, Décomposition</w:t>
-        <w:tab/>
-        <w:t>A → B, C alors A → B  et A → C</w:t>
-      </w:r>
-    </w:p>
-    <w:p>
-      <w:pPr>
-        <w:pStyle w:val="Normal"/>
-        <w:spacing w:lineRule="auto" w:line="240" w:before="0" w:after="0"/>
-        <w:ind w:firstLine="720"/>
-        <w:rPr>
-          <w:sz w:val="24"/>
-          <w:szCs w:val="24"/>
-          <w:lang w:val="fr-CA"/>
-        </w:rPr>
-      </w:pPr>
-      <w:r>
-        <w:rPr>
-          <w:sz w:val="24"/>
-          <w:szCs w:val="24"/>
-          <w:lang w:val="fr-CA"/>
-        </w:rPr>
-      </w:r>
-    </w:p>
-    <w:p>
-      <w:pPr>
-        <w:pStyle w:val="Normal"/>
-        <w:spacing w:lineRule="auto" w:line="240" w:before="0" w:after="0"/>
-        <w:ind w:firstLine="720"/>
-        <w:rPr/>
-      </w:pPr>
-      <w:r>
-        <w:rPr>
-          <w:sz w:val="24"/>
-          <w:szCs w:val="24"/>
-          <w:lang w:val="fr-CA"/>
-        </w:rPr>
-        <w:t xml:space="preserve">6, </w:t>
-      </w:r>
-      <w:r>
-        <w:rPr>
-          <w:sz w:val="24"/>
-          <w:szCs w:val="24"/>
-          <w:u w:val="single"/>
-          <w:lang w:val="fr-CA"/>
-        </w:rPr>
-        <w:t>___</w:t>
-      </w:r>
-      <w:r>
-        <w:rPr>
-          <w:sz w:val="24"/>
-          <w:szCs w:val="24"/>
-          <w:u w:val="single"/>
-          <w:lang w:val="fr-CA"/>
-        </w:rPr>
-        <w:t>Union</w:t>
-      </w:r>
-      <w:r>
-        <w:rPr>
-          <w:sz w:val="24"/>
-          <w:szCs w:val="24"/>
-          <w:u w:val="single"/>
-          <w:lang w:val="fr-CA"/>
-        </w:rPr>
-        <w:t>___</w:t>
-      </w:r>
-      <w:r>
-        <w:rPr>
-          <w:sz w:val="24"/>
-          <w:szCs w:val="24"/>
-          <w:lang w:val="fr-CA"/>
-        </w:rPr>
-        <w:t xml:space="preserve">    </w:t>
-        <w:tab/>
-        <w:tab/>
-        <w:t>A → B et A → C, alors A → B, C</w:t>
-      </w:r>
-    </w:p>
-    <w:p>
-      <w:pPr>
-        <w:pStyle w:val="Normal"/>
-        <w:spacing w:lineRule="auto" w:line="240" w:before="0" w:after="0"/>
-        <w:ind w:firstLine="720"/>
-        <w:rPr>
-          <w:sz w:val="24"/>
-          <w:szCs w:val="24"/>
-          <w:lang w:val="fr-CA"/>
-        </w:rPr>
-      </w:pPr>
-      <w:r>
-        <w:rPr/>
-      </w:r>
-    </w:p>
-    <w:p>
-      <w:pPr>
-        <w:pStyle w:val="Normal"/>
-        <w:spacing w:lineRule="auto" w:line="240" w:before="0" w:after="0"/>
-        <w:ind w:firstLine="720"/>
-        <w:rPr/>
-      </w:pPr>
-      <w:r>
-        <w:rPr>
-          <w:color w:val="808080"/>
-          <w:sz w:val="24"/>
-          <w:szCs w:val="24"/>
-          <w:lang w:val="fr-CA"/>
-        </w:rPr>
-        <w:t>|9:51| : Vous devriez trouver 5 DF  dans le laboratoire Utilisez l’union.</w:t>
-      </w:r>
-    </w:p>
-    <w:p>
-      <w:pPr>
-        <w:pStyle w:val="Normal"/>
-        <w:spacing w:lineRule="auto" w:line="240" w:before="0" w:after="0"/>
-        <w:ind w:firstLine="720"/>
-        <w:rPr>
-          <w:sz w:val="24"/>
-          <w:szCs w:val="24"/>
-          <w:lang w:val="fr-CA"/>
-        </w:rPr>
-      </w:pPr>
-      <w:r>
-        <w:rPr>
-          <w:sz w:val="24"/>
-          <w:szCs w:val="24"/>
-          <w:lang w:val="fr-CA"/>
-        </w:rPr>
-      </w:r>
-    </w:p>
-    <w:p>
-      <w:pPr>
-        <w:pStyle w:val="Normal"/>
-        <w:spacing w:lineRule="auto" w:line="240" w:before="0" w:after="0"/>
-        <w:ind w:firstLine="720"/>
-        <w:rPr/>
-      </w:pPr>
-      <w:r>
-        <w:rPr>
-          <w:sz w:val="24"/>
-          <w:szCs w:val="24"/>
-          <w:lang w:val="fr-CA"/>
-        </w:rPr>
-        <w:t>7, Composition</w:t>
-        <w:tab/>
-        <w:t>A → B et C → D, alors A, C → B, D .</w:t>
-      </w:r>
-    </w:p>
-    <w:p>
-      <w:pPr>
-        <w:pStyle w:val="Normal"/>
-        <w:spacing w:lineRule="auto" w:line="240" w:before="0" w:after="0"/>
-        <w:ind w:firstLine="720"/>
-        <w:rPr>
-          <w:sz w:val="24"/>
-          <w:szCs w:val="24"/>
-          <w:lang w:val="fr-CA"/>
-        </w:rPr>
-      </w:pPr>
-      <w:r>
-        <w:rPr/>
+        <w:rPr>
+          <w:sz w:val="24"/>
+          <w:szCs w:val="24"/>
+          <w:lang w:val="fr-CA"/>
+        </w:rPr>
+      </w:pPr>
+      <w:r>
+        <w:rPr>
+          <w:sz w:val="24"/>
+          <w:szCs w:val="24"/>
+          <w:lang w:val="fr-CA"/>
+        </w:rPr>
       </w:r>
     </w:p>
     <w:p>
@@ -17340,17 +16593,92 @@
           <w:szCs w:val="24"/>
           <w:lang w:val="fr-CA"/>
         </w:rPr>
-        <w:t xml:space="preserve">Ensembles minimaux de </w:t>
-      </w:r>
-      <w:r>
+        <w:t>Ensembles minimaux de dépendances fonctionnelles</w:t>
+      </w:r>
+    </w:p>
+    <w:p>
+      <w:pPr>
+        <w:pStyle w:val="Normal"/>
+        <w:spacing w:lineRule="auto" w:line="240" w:before="0" w:after="0"/>
+        <w:rPr>
+          <w:sz w:val="24"/>
+          <w:szCs w:val="24"/>
+          <w:lang w:val="fr-CA"/>
+        </w:rPr>
+      </w:pPr>
+      <w:r>
+        <w:rPr>
+          <w:sz w:val="24"/>
+          <w:szCs w:val="24"/>
+          <w:lang w:val="fr-CA"/>
+        </w:rPr>
+      </w:r>
+    </w:p>
+    <w:p>
+      <w:pPr>
+        <w:pStyle w:val="Normal"/>
+        <w:spacing w:lineRule="auto" w:line="240" w:before="0" w:after="0"/>
+        <w:rPr>
+          <w:color w:val="808080"/>
+        </w:rPr>
+      </w:pPr>
+      <w:r>
+        <w:rPr>
+          <w:color w:val="808080"/>
+          <w:sz w:val="24"/>
+          <w:szCs w:val="24"/>
+          <w:lang w:val="fr-CA"/>
+        </w:rPr>
+        <w:t>|9:53| : Couverture minimale</w:t>
+      </w:r>
+    </w:p>
+    <w:p>
+      <w:pPr>
+        <w:pStyle w:val="Normal"/>
+        <w:spacing w:lineRule="auto" w:line="240" w:before="0" w:after="0"/>
+        <w:rPr>
+          <w:color w:val="808080"/>
+        </w:rPr>
+      </w:pPr>
+      <w:r>
+        <w:rPr>
+          <w:color w:val="808080"/>
+          <w:sz w:val="24"/>
+          <w:szCs w:val="24"/>
+          <w:lang w:val="fr-CA"/>
+        </w:rPr>
+        <w:t>|9:53| : L’idée je trouve mon ensemble minimum de DF et je fais un union à la fin.</w:t>
+      </w:r>
+    </w:p>
+    <w:p>
+      <w:pPr>
+        <w:pStyle w:val="Normal"/>
+        <w:spacing w:lineRule="auto" w:line="240" w:before="0" w:after="0"/>
+        <w:rPr>
+          <w:color w:val="808080"/>
+        </w:rPr>
+      </w:pPr>
+      <w:r>
+        <w:rPr>
+          <w:color w:val="808080"/>
+          <w:sz w:val="24"/>
+          <w:szCs w:val="24"/>
+          <w:lang w:val="fr-CA"/>
+        </w:rPr>
+        <w:t>|9:54| : Essayer d’Avoir le moin de DF possible a exprimer.</w:t>
+      </w:r>
+    </w:p>
+    <w:p>
+      <w:pPr>
+        <w:pStyle w:val="Normal"/>
+        <w:spacing w:lineRule="auto" w:line="240" w:before="0" w:after="0"/>
         <w:rPr>
           <w:color w:val="FF0000"/>
           <w:sz w:val="24"/>
           <w:szCs w:val="24"/>
           <w:lang w:val="fr-CA"/>
         </w:rPr>
-        <w:t>dépendances</w:t>
-      </w:r>
+      </w:pPr>
       <w:r>
         <w:rPr>
           <w:color w:val="FF0000"/>
@@ -17358,97 +16686,6 @@
           <w:szCs w:val="24"/>
           <w:lang w:val="fr-CA"/>
         </w:rPr>
-        <w:t xml:space="preserve"> fonctionnelles</w:t>
-      </w:r>
-    </w:p>
-    <w:p>
-      <w:pPr>
-        <w:pStyle w:val="Normal"/>
-        <w:spacing w:lineRule="auto" w:line="240" w:before="0" w:after="0"/>
-        <w:rPr>
-          <w:sz w:val="24"/>
-          <w:szCs w:val="24"/>
-          <w:lang w:val="fr-CA"/>
-        </w:rPr>
-      </w:pPr>
-      <w:r>
-        <w:rPr>
-          <w:color w:val="808080"/>
-        </w:rPr>
-      </w:r>
-    </w:p>
-    <w:p>
-      <w:pPr>
-        <w:pStyle w:val="Normal"/>
-        <w:spacing w:lineRule="auto" w:line="240" w:before="0" w:after="0"/>
-        <w:rPr>
-          <w:color w:val="808080"/>
-        </w:rPr>
-      </w:pPr>
-      <w:r>
-        <w:rPr>
-          <w:color w:val="808080"/>
-          <w:sz w:val="24"/>
-          <w:szCs w:val="24"/>
-          <w:lang w:val="fr-CA"/>
-        </w:rPr>
-        <w:t>|9:53| : Couverture minimale</w:t>
-      </w:r>
-    </w:p>
-    <w:p>
-      <w:pPr>
-        <w:pStyle w:val="Normal"/>
-        <w:spacing w:lineRule="auto" w:line="240" w:before="0" w:after="0"/>
-        <w:rPr>
-          <w:color w:val="808080"/>
-        </w:rPr>
-      </w:pPr>
-      <w:r>
-        <w:rPr>
-          <w:color w:val="808080"/>
-          <w:sz w:val="24"/>
-          <w:szCs w:val="24"/>
-          <w:lang w:val="fr-CA"/>
-        </w:rPr>
-        <w:t>|9:53| : L’idée je trouve mon ensemble minimum de DF et je fais un union à la fin.</w:t>
-      </w:r>
-    </w:p>
-    <w:p>
-      <w:pPr>
-        <w:pStyle w:val="Normal"/>
-        <w:spacing w:lineRule="auto" w:line="240" w:before="0" w:after="0"/>
-        <w:rPr>
-          <w:color w:val="808080"/>
-        </w:rPr>
-      </w:pPr>
-      <w:r>
-        <w:rPr>
-          <w:color w:val="808080"/>
-          <w:sz w:val="24"/>
-          <w:szCs w:val="24"/>
-          <w:lang w:val="fr-CA"/>
-        </w:rPr>
-        <w:t>|9:54| : Essayer d’Avoir le moin de DF possible a exprimer.</w:t>
-      </w:r>
-    </w:p>
-    <w:p>
-      <w:pPr>
-        <w:pStyle w:val="Normal"/>
-        <w:spacing w:lineRule="auto" w:line="240" w:before="0" w:after="0"/>
-        <w:rPr>
-          <w:color w:val="FF0000"/>
-          <w:sz w:val="24"/>
-          <w:szCs w:val="24"/>
-          <w:lang w:val="fr-CA"/>
-        </w:rPr>
-      </w:pPr>
-      <w:r>
-        <w:rPr>
-          <w:color w:val="FF0000"/>
-          <w:sz w:val="24"/>
-          <w:szCs w:val="24"/>
-          <w:lang w:val="fr-CA"/>
-        </w:rPr>
       </w:r>
     </w:p>
     <w:p>
@@ -17472,7 +16709,86 @@
           <w:u w:val="single"/>
           <w:lang w:val="fr-CA"/>
         </w:rPr>
-        <w:t>___</w:t>
+        <w:t>___couvert___</w:t>
+      </w:r>
+      <w:r>
+        <w:rPr>
+          <w:sz w:val="24"/>
+          <w:szCs w:val="24"/>
+          <w:lang w:val="fr-CA"/>
+        </w:rPr>
+        <w:t xml:space="preserve">    par un ensemble de DF X si toutes DF de Y est aussi dans X+</w:t>
+      </w:r>
+    </w:p>
+    <w:p>
+      <w:pPr>
+        <w:pStyle w:val="Normal"/>
+        <w:spacing w:lineRule="auto" w:line="240" w:before="0" w:after="0"/>
+        <w:rPr>
+          <w:sz w:val="24"/>
+          <w:szCs w:val="24"/>
+          <w:lang w:val="fr-CA"/>
+        </w:rPr>
+      </w:pPr>
+      <w:r>
+        <w:rPr>
+          <w:sz w:val="24"/>
+          <w:szCs w:val="24"/>
+          <w:lang w:val="fr-CA"/>
+        </w:rPr>
+      </w:r>
+    </w:p>
+    <w:p>
+      <w:pPr>
+        <w:pStyle w:val="Normal"/>
+        <w:spacing w:lineRule="auto" w:line="240" w:before="0" w:after="0"/>
+        <w:rPr>
+          <w:sz w:val="24"/>
+          <w:szCs w:val="24"/>
+          <w:lang w:val="fr-CA"/>
+        </w:rPr>
+      </w:pPr>
+      <w:r>
+        <w:rPr>
+          <w:sz w:val="24"/>
+          <w:szCs w:val="24"/>
+          <w:lang w:val="fr-CA"/>
+        </w:rPr>
+        <w:tab/>
+        <w:t>Si toute DF dans Y peut être inférée à partir de X,</w:t>
+      </w:r>
+    </w:p>
+    <w:p>
+      <w:pPr>
+        <w:pStyle w:val="Normal"/>
+        <w:spacing w:lineRule="auto" w:line="240" w:before="0" w:after="0"/>
+        <w:rPr>
+          <w:sz w:val="24"/>
+          <w:szCs w:val="24"/>
+          <w:lang w:val="fr-CA"/>
+        </w:rPr>
+      </w:pPr>
+      <w:r>
+        <w:rPr>
+          <w:sz w:val="24"/>
+          <w:szCs w:val="24"/>
+          <w:lang w:val="fr-CA"/>
+        </w:rPr>
+      </w:r>
+    </w:p>
+    <w:p>
+      <w:pPr>
+        <w:pStyle w:val="Normal"/>
+        <w:spacing w:lineRule="auto" w:line="240" w:before="0" w:after="0"/>
+        <w:rPr/>
+      </w:pPr>
+      <w:r>
+        <w:rPr>
+          <w:sz w:val="24"/>
+          <w:szCs w:val="24"/>
+          <w:lang w:val="fr-CA"/>
+        </w:rPr>
+        <w:t xml:space="preserve">Ensemble X de DF </w:t>
       </w:r>
       <w:r>
         <w:rPr>
@@ -17481,7 +16797,103 @@
           <w:u w:val="single"/>
           <w:lang w:val="fr-CA"/>
         </w:rPr>
-        <w:t>couvert</w:t>
+        <w:t>___minimal___</w:t>
+      </w:r>
+      <w:r>
+        <w:rPr>
+          <w:sz w:val="24"/>
+          <w:szCs w:val="24"/>
+          <w:lang w:val="fr-CA"/>
+        </w:rPr>
+        <w:t xml:space="preserve">    </w:t>
+      </w:r>
+    </w:p>
+    <w:p>
+      <w:pPr>
+        <w:pStyle w:val="Normal"/>
+        <w:spacing w:lineRule="auto" w:line="240" w:before="0" w:after="0"/>
+        <w:rPr/>
+      </w:pPr>
+      <w:r>
+        <w:rPr>
+          <w:color w:val="808080"/>
+          <w:sz w:val="24"/>
+          <w:szCs w:val="24"/>
+          <w:lang w:val="fr-CA"/>
+        </w:rPr>
+        <w:t>|9:55| : Pourquoi c’est minimal parce qu’on peut pas briser aucune DF.</w:t>
+      </w:r>
+    </w:p>
+    <w:p>
+      <w:pPr>
+        <w:pStyle w:val="Normal"/>
+        <w:spacing w:lineRule="auto" w:line="240" w:before="0" w:after="0"/>
+        <w:rPr>
+          <w:sz w:val="24"/>
+          <w:szCs w:val="24"/>
+          <w:lang w:val="fr-CA"/>
+        </w:rPr>
+      </w:pPr>
+      <w:r>
+        <w:rPr>
+          <w:sz w:val="24"/>
+          <w:szCs w:val="24"/>
+          <w:lang w:val="fr-CA"/>
+        </w:rPr>
+      </w:r>
+    </w:p>
+    <w:p>
+      <w:pPr>
+        <w:pStyle w:val="Normal"/>
+        <w:spacing w:lineRule="auto" w:line="240" w:before="0" w:after="0"/>
+        <w:rPr>
+          <w:sz w:val="24"/>
+          <w:szCs w:val="24"/>
+          <w:lang w:val="fr-CA"/>
+        </w:rPr>
+      </w:pPr>
+      <w:r>
+        <w:rPr>
+          <w:sz w:val="24"/>
+          <w:szCs w:val="24"/>
+          <w:lang w:val="fr-CA"/>
+        </w:rPr>
+        <w:tab/>
+        <w:t>Toute DF dans X a un seul attribut à droite</w:t>
+      </w:r>
+    </w:p>
+    <w:p>
+      <w:pPr>
+        <w:pStyle w:val="Normal"/>
+        <w:spacing w:lineRule="auto" w:line="240" w:before="0" w:after="0"/>
+        <w:rPr>
+          <w:sz w:val="24"/>
+          <w:szCs w:val="24"/>
+          <w:lang w:val="fr-CA"/>
+        </w:rPr>
+      </w:pPr>
+      <w:r>
+        <w:rPr>
+          <w:sz w:val="24"/>
+          <w:szCs w:val="24"/>
+          <w:lang w:val="fr-CA"/>
+        </w:rPr>
+      </w:r>
+    </w:p>
+    <w:p>
+      <w:pPr>
+        <w:pStyle w:val="Normal"/>
+        <w:spacing w:lineRule="auto" w:line="240" w:before="0" w:after="0"/>
+        <w:ind w:left="720" w:hanging="0"/>
+        <w:rPr/>
+      </w:pPr>
+      <w:r>
+        <w:rPr>
+          <w:sz w:val="24"/>
+          <w:szCs w:val="24"/>
+          <w:lang w:val="fr-CA"/>
+        </w:rPr>
+        <w:t xml:space="preserve">Ne peut remplacer aucune A → B  par C → B où C est un </w:t>
       </w:r>
       <w:r>
         <w:rPr>
@@ -17490,86 +16902,50 @@
           <w:u w:val="single"/>
           <w:lang w:val="fr-CA"/>
         </w:rPr>
-        <w:t>___</w:t>
-      </w:r>
-      <w:r>
-        <w:rPr>
-          <w:sz w:val="24"/>
-          <w:szCs w:val="24"/>
-          <w:lang w:val="fr-CA"/>
-        </w:rPr>
-        <w:t xml:space="preserve">    par un ensemble de DF X si toutes DF de Y est aussi dans X+</w:t>
-      </w:r>
-    </w:p>
-    <w:p>
-      <w:pPr>
-        <w:pStyle w:val="Normal"/>
-        <w:spacing w:lineRule="auto" w:line="240" w:before="0" w:after="0"/>
-        <w:rPr>
-          <w:sz w:val="24"/>
-          <w:szCs w:val="24"/>
-          <w:lang w:val="fr-CA"/>
-        </w:rPr>
-      </w:pPr>
-      <w:r>
-        <w:rPr>
-          <w:sz w:val="24"/>
-          <w:szCs w:val="24"/>
-          <w:lang w:val="fr-CA"/>
-        </w:rPr>
-      </w:r>
-    </w:p>
-    <w:p>
-      <w:pPr>
-        <w:pStyle w:val="Normal"/>
-        <w:spacing w:lineRule="auto" w:line="240" w:before="0" w:after="0"/>
-        <w:rPr>
-          <w:sz w:val="24"/>
-          <w:szCs w:val="24"/>
-          <w:lang w:val="fr-CA"/>
-        </w:rPr>
-      </w:pPr>
-      <w:r>
-        <w:rPr>
-          <w:sz w:val="24"/>
-          <w:szCs w:val="24"/>
-          <w:lang w:val="fr-CA"/>
-        </w:rPr>
-        <w:tab/>
-        <w:t>Si toute DF dans Y peut être inférée à partir de X,</w:t>
-      </w:r>
-    </w:p>
-    <w:p>
-      <w:pPr>
-        <w:pStyle w:val="Normal"/>
-        <w:spacing w:lineRule="auto" w:line="240" w:before="0" w:after="0"/>
-        <w:rPr>
-          <w:sz w:val="24"/>
-          <w:szCs w:val="24"/>
-          <w:lang w:val="fr-CA"/>
-        </w:rPr>
-      </w:pPr>
-      <w:r>
-        <w:rPr>
-          <w:sz w:val="24"/>
-          <w:szCs w:val="24"/>
-          <w:lang w:val="fr-CA"/>
-        </w:rPr>
-      </w:r>
-    </w:p>
-    <w:p>
-      <w:pPr>
-        <w:pStyle w:val="Normal"/>
-        <w:spacing w:lineRule="auto" w:line="240" w:before="0" w:after="0"/>
-        <w:rPr/>
-      </w:pPr>
-      <w:r>
-        <w:rPr>
-          <w:sz w:val="24"/>
-          <w:szCs w:val="24"/>
-          <w:lang w:val="fr-CA"/>
-        </w:rPr>
-        <w:t xml:space="preserve">Ensemble X de DF </w:t>
+        <w:t>___sous-ensemble___</w:t>
+      </w:r>
+      <w:r>
+        <w:rPr>
+          <w:sz w:val="24"/>
+          <w:szCs w:val="24"/>
+          <w:lang w:val="fr-CA"/>
+        </w:rPr>
+        <w:t xml:space="preserve">    propre de A, et obtenir encore un ensemble équivalent à X</w:t>
+      </w:r>
+    </w:p>
+    <w:p>
+      <w:pPr>
+        <w:pStyle w:val="Normal"/>
+        <w:spacing w:lineRule="auto" w:line="240" w:before="0" w:after="0"/>
+        <w:ind w:left="720" w:hanging="0"/>
+        <w:rPr>
+          <w:sz w:val="24"/>
+          <w:szCs w:val="24"/>
+          <w:lang w:val="fr-CA"/>
+        </w:rPr>
+      </w:pPr>
+      <w:r>
+        <w:rPr>
+          <w:sz w:val="24"/>
+          <w:szCs w:val="24"/>
+          <w:lang w:val="fr-CA"/>
+        </w:rPr>
+      </w:r>
+    </w:p>
+    <w:p>
+      <w:pPr>
+        <w:pStyle w:val="Normal"/>
+        <w:spacing w:lineRule="auto" w:line="240" w:before="0" w:after="0"/>
+        <w:ind w:left="720" w:hanging="0"/>
+        <w:rPr/>
+      </w:pPr>
+      <w:r>
+        <w:rPr>
+          <w:sz w:val="24"/>
+          <w:szCs w:val="24"/>
+          <w:lang w:val="fr-CA"/>
+        </w:rPr>
+        <w:t xml:space="preserve">Ne peut </w:t>
       </w:r>
       <w:r>
         <w:rPr>
@@ -17578,218 +16954,7 @@
           <w:u w:val="single"/>
           <w:lang w:val="fr-CA"/>
         </w:rPr>
-        <w:t>___</w:t>
-      </w:r>
-      <w:r>
-        <w:rPr>
-          <w:sz w:val="24"/>
-          <w:szCs w:val="24"/>
-          <w:u w:val="single"/>
-          <w:lang w:val="fr-CA"/>
-        </w:rPr>
-        <w:t>minimal</w:t>
-      </w:r>
-      <w:r>
-        <w:rPr>
-          <w:sz w:val="24"/>
-          <w:szCs w:val="24"/>
-          <w:u w:val="single"/>
-          <w:lang w:val="fr-CA"/>
-        </w:rPr>
-        <w:t>___</w:t>
-      </w:r>
-      <w:r>
-        <w:rPr>
-          <w:sz w:val="24"/>
-          <w:szCs w:val="24"/>
-          <w:lang w:val="fr-CA"/>
-        </w:rPr>
-        <w:t xml:space="preserve">    </w:t>
-      </w:r>
-    </w:p>
-    <w:p>
-      <w:pPr>
-        <w:pStyle w:val="Normal"/>
-        <w:spacing w:lineRule="auto" w:line="240" w:before="0" w:after="0"/>
-        <w:rPr/>
-      </w:pPr>
-      <w:r>
-        <w:rPr>
-          <w:color w:val="808080"/>
-          <w:sz w:val="24"/>
-          <w:szCs w:val="24"/>
-          <w:lang w:val="fr-CA"/>
-        </w:rPr>
-        <w:t>|9:55| : Pourquoi c’est minimal parce qu’on peut pas briser aucune DF.</w:t>
-      </w:r>
-    </w:p>
-    <w:p>
-      <w:pPr>
-        <w:pStyle w:val="Normal"/>
-        <w:spacing w:lineRule="auto" w:line="240" w:before="0" w:after="0"/>
-        <w:rPr>
-          <w:sz w:val="24"/>
-          <w:szCs w:val="24"/>
-          <w:lang w:val="fr-CA"/>
-        </w:rPr>
-      </w:pPr>
-      <w:r>
-        <w:rPr>
-          <w:sz w:val="24"/>
-          <w:szCs w:val="24"/>
-          <w:lang w:val="fr-CA"/>
-        </w:rPr>
-      </w:r>
-    </w:p>
-    <w:p>
-      <w:pPr>
-        <w:pStyle w:val="Normal"/>
-        <w:spacing w:lineRule="auto" w:line="240" w:before="0" w:after="0"/>
-        <w:rPr>
-          <w:sz w:val="24"/>
-          <w:szCs w:val="24"/>
-          <w:lang w:val="fr-CA"/>
-        </w:rPr>
-      </w:pPr>
-      <w:r>
-        <w:rPr>
-          <w:sz w:val="24"/>
-          <w:szCs w:val="24"/>
-          <w:lang w:val="fr-CA"/>
-        </w:rPr>
-        <w:tab/>
-        <w:t>Toute DF dans X a un seul attribut à droite</w:t>
-      </w:r>
-    </w:p>
-    <w:p>
-      <w:pPr>
-        <w:pStyle w:val="Normal"/>
-        <w:spacing w:lineRule="auto" w:line="240" w:before="0" w:after="0"/>
-        <w:rPr>
-          <w:sz w:val="24"/>
-          <w:szCs w:val="24"/>
-          <w:lang w:val="fr-CA"/>
-        </w:rPr>
-      </w:pPr>
-      <w:r>
-        <w:rPr>
-          <w:sz w:val="24"/>
-          <w:szCs w:val="24"/>
-          <w:lang w:val="fr-CA"/>
-        </w:rPr>
-      </w:r>
-    </w:p>
-    <w:p>
-      <w:pPr>
-        <w:pStyle w:val="Normal"/>
-        <w:spacing w:lineRule="auto" w:line="240" w:before="0" w:after="0"/>
-        <w:ind w:left="720" w:hanging="0"/>
-        <w:rPr/>
-      </w:pPr>
-      <w:r>
-        <w:rPr>
-          <w:sz w:val="24"/>
-          <w:szCs w:val="24"/>
-          <w:lang w:val="fr-CA"/>
-        </w:rPr>
-        <w:t xml:space="preserve">Ne peut remplacer aucune A → B  par C → B où C est un </w:t>
-      </w:r>
-      <w:r>
-        <w:rPr>
-          <w:sz w:val="24"/>
-          <w:szCs w:val="24"/>
-          <w:u w:val="single"/>
-          <w:lang w:val="fr-CA"/>
-        </w:rPr>
-        <w:t>___</w:t>
-      </w:r>
-      <w:r>
-        <w:rPr>
-          <w:sz w:val="24"/>
-          <w:szCs w:val="24"/>
-          <w:u w:val="single"/>
-          <w:lang w:val="fr-CA"/>
-        </w:rPr>
-        <w:t>sous-ensemble</w:t>
-      </w:r>
-      <w:r>
-        <w:rPr>
-          <w:sz w:val="24"/>
-          <w:szCs w:val="24"/>
-          <w:u w:val="single"/>
-          <w:lang w:val="fr-CA"/>
-        </w:rPr>
-        <w:t>___</w:t>
-      </w:r>
-      <w:r>
-        <w:rPr>
-          <w:sz w:val="24"/>
-          <w:szCs w:val="24"/>
-          <w:lang w:val="fr-CA"/>
-        </w:rPr>
-        <w:t xml:space="preserve">    propre de A, et obtenir encore un ensemble équivalent à X</w:t>
-      </w:r>
-    </w:p>
-    <w:p>
-      <w:pPr>
-        <w:pStyle w:val="Normal"/>
-        <w:spacing w:lineRule="auto" w:line="240" w:before="0" w:after="0"/>
-        <w:ind w:left="720" w:hanging="0"/>
-        <w:rPr>
-          <w:sz w:val="24"/>
-          <w:szCs w:val="24"/>
-          <w:lang w:val="fr-CA"/>
-        </w:rPr>
-      </w:pPr>
-      <w:r>
-        <w:rPr>
-          <w:sz w:val="24"/>
-          <w:szCs w:val="24"/>
-          <w:lang w:val="fr-CA"/>
-        </w:rPr>
-      </w:r>
-    </w:p>
-    <w:p>
-      <w:pPr>
-        <w:pStyle w:val="Normal"/>
-        <w:spacing w:lineRule="auto" w:line="240" w:before="0" w:after="0"/>
-        <w:ind w:left="720" w:hanging="0"/>
-        <w:rPr/>
-      </w:pPr>
-      <w:r>
-        <w:rPr>
-          <w:sz w:val="24"/>
-          <w:szCs w:val="24"/>
-          <w:lang w:val="fr-CA"/>
-        </w:rPr>
-        <w:t xml:space="preserve">Ne peut </w:t>
-      </w:r>
-      <w:r>
-        <w:rPr>
-          <w:sz w:val="24"/>
-          <w:szCs w:val="24"/>
-          <w:u w:val="single"/>
-          <w:lang w:val="fr-CA"/>
-        </w:rPr>
-        <w:t>___</w:t>
-      </w:r>
-      <w:r>
-        <w:rPr>
-          <w:sz w:val="24"/>
-          <w:szCs w:val="24"/>
-          <w:u w:val="single"/>
-          <w:lang w:val="fr-CA"/>
-        </w:rPr>
-        <w:t>supprimer</w:t>
-      </w:r>
-      <w:r>
-        <w:rPr>
-          <w:sz w:val="24"/>
-          <w:szCs w:val="24"/>
-          <w:u w:val="single"/>
-          <w:lang w:val="fr-CA"/>
-        </w:rPr>
-        <w:t>___</w:t>
+        <w:t>___supprimer___</w:t>
       </w:r>
       <w:r>
         <w:rPr>
@@ -17939,7 +17104,17 @@
           <w:u w:val="single"/>
           <w:lang w:val="fr-CA"/>
         </w:rPr>
-        <w:t>___</w:t>
+        <w:t>___équivalent___</w:t>
+      </w:r>
+      <w:r>
+        <w:rPr>
+          <w:sz w:val="24"/>
+          <w:szCs w:val="24"/>
+          <w:lang w:val="fr-CA"/>
+        </w:rPr>
+        <w:t xml:space="preserve">     à</w:t>
+        <w:tab/>
+        <w:t xml:space="preserve"> X </w:t>
       </w:r>
       <w:r>
         <w:rPr>
@@ -17948,7 +17123,130 @@
           <w:u w:val="single"/>
           <w:lang w:val="fr-CA"/>
         </w:rPr>
-        <w:t>équivalent</w:t>
+        <w:t>___plusieurs___</w:t>
+      </w:r>
+      <w:r>
+        <w:rPr>
+          <w:sz w:val="24"/>
+          <w:szCs w:val="24"/>
+          <w:lang w:val="fr-CA"/>
+        </w:rPr>
+        <w:t xml:space="preserve">     couvertures minimales possibles pour 1 ensemble DF</w:t>
+      </w:r>
+    </w:p>
+    <w:p>
+      <w:pPr>
+        <w:pStyle w:val="Normal"/>
+        <w:spacing w:lineRule="auto" w:line="240" w:before="0" w:after="0"/>
+        <w:ind w:left="720" w:hanging="0"/>
+        <w:rPr>
+          <w:sz w:val="24"/>
+          <w:szCs w:val="24"/>
+          <w:lang w:val="fr-CA"/>
+        </w:rPr>
+      </w:pPr>
+      <w:r>
+        <w:rPr>
+          <w:sz w:val="24"/>
+          <w:szCs w:val="24"/>
+          <w:lang w:val="fr-CA"/>
+        </w:rPr>
+      </w:r>
+    </w:p>
+    <w:p>
+      <w:pPr>
+        <w:pStyle w:val="Normal"/>
+        <w:spacing w:lineRule="auto" w:line="240" w:before="0" w:after="0"/>
+        <w:ind w:left="720" w:hanging="0"/>
+        <w:rPr>
+          <w:sz w:val="24"/>
+          <w:szCs w:val="24"/>
+          <w:lang w:val="fr-CA"/>
+        </w:rPr>
+      </w:pPr>
+      <w:r>
+        <w:rPr>
+          <w:sz w:val="24"/>
+          <w:szCs w:val="24"/>
+          <w:lang w:val="fr-CA"/>
+        </w:rPr>
+        <w:t>Soit les DF de R</w:t>
+      </w:r>
+    </w:p>
+    <w:p>
+      <w:pPr>
+        <w:pStyle w:val="Normal"/>
+        <w:spacing w:lineRule="auto" w:line="240" w:before="0" w:after="0"/>
+        <w:ind w:left="720" w:hanging="0"/>
+        <w:rPr>
+          <w:sz w:val="24"/>
+          <w:szCs w:val="24"/>
+          <w:lang w:val="fr-CA"/>
+        </w:rPr>
+      </w:pPr>
+      <w:r>
+        <w:rPr>
+          <w:sz w:val="24"/>
+          <w:szCs w:val="24"/>
+          <w:lang w:val="fr-CA"/>
+        </w:rPr>
+      </w:r>
+    </w:p>
+    <w:p>
+      <w:pPr>
+        <w:pStyle w:val="Normal"/>
+        <w:spacing w:lineRule="auto" w:line="240" w:before="0" w:after="0"/>
+        <w:ind w:left="720" w:hanging="0"/>
+        <w:rPr>
+          <w:sz w:val="24"/>
+          <w:szCs w:val="24"/>
+          <w:lang w:val="fr-CA"/>
+        </w:rPr>
+      </w:pPr>
+      <w:r>
+        <w:rPr>
+          <w:sz w:val="24"/>
+          <w:szCs w:val="24"/>
+          <w:lang w:val="fr-CA"/>
+        </w:rPr>
+        <w:tab/>
+        <w:t>1, a → b, d, e, f</w:t>
+      </w:r>
+    </w:p>
+    <w:p>
+      <w:pPr>
+        <w:pStyle w:val="Normal"/>
+        <w:spacing w:lineRule="auto" w:line="240" w:before="0" w:after="0"/>
+        <w:ind w:left="720" w:hanging="0"/>
+        <w:rPr>
+          <w:sz w:val="24"/>
+          <w:szCs w:val="24"/>
+          <w:lang w:val="fr-CA"/>
+        </w:rPr>
+      </w:pPr>
+      <w:r>
+        <w:rPr>
+          <w:sz w:val="24"/>
+          <w:szCs w:val="24"/>
+          <w:lang w:val="fr-CA"/>
+        </w:rPr>
+      </w:r>
+    </w:p>
+    <w:p>
+      <w:pPr>
+        <w:pStyle w:val="Normal"/>
+        <w:spacing w:lineRule="auto" w:line="240" w:before="0" w:after="0"/>
+        <w:ind w:left="720" w:hanging="0"/>
+        <w:rPr/>
+      </w:pPr>
+      <w:r>
+        <w:rPr>
+          <w:sz w:val="24"/>
+          <w:szCs w:val="24"/>
+          <w:lang w:val="fr-CA"/>
+        </w:rPr>
+        <w:tab/>
+        <w:t xml:space="preserve">2, b → </w:t>
       </w:r>
       <w:r>
         <w:rPr>
@@ -17957,17 +17255,152 @@
           <w:u w:val="single"/>
           <w:lang w:val="fr-CA"/>
         </w:rPr>
-        <w:t>___</w:t>
-      </w:r>
-      <w:r>
-        <w:rPr>
-          <w:sz w:val="24"/>
-          <w:szCs w:val="24"/>
-          <w:lang w:val="fr-CA"/>
-        </w:rPr>
-        <w:t xml:space="preserve">     à</w:t>
-        <w:tab/>
-        <w:t xml:space="preserve"> X </w:t>
+        <w:t>___e, f___</w:t>
+      </w:r>
+      <w:r>
+        <w:rPr>
+          <w:sz w:val="24"/>
+          <w:szCs w:val="24"/>
+          <w:lang w:val="fr-CA"/>
+        </w:rPr>
+        <w:t xml:space="preserve">    </w:t>
+      </w:r>
+    </w:p>
+    <w:p>
+      <w:pPr>
+        <w:pStyle w:val="Normal"/>
+        <w:spacing w:lineRule="auto" w:line="240" w:before="0" w:after="0"/>
+        <w:ind w:left="720" w:hanging="0"/>
+        <w:rPr>
+          <w:sz w:val="24"/>
+          <w:szCs w:val="24"/>
+          <w:lang w:val="fr-CA"/>
+        </w:rPr>
+      </w:pPr>
+      <w:r>
+        <w:rPr>
+          <w:sz w:val="24"/>
+          <w:szCs w:val="24"/>
+          <w:lang w:val="fr-CA"/>
+        </w:rPr>
+      </w:r>
+    </w:p>
+    <w:p>
+      <w:pPr>
+        <w:pStyle w:val="Normal"/>
+        <w:spacing w:lineRule="auto" w:line="240" w:before="0" w:after="0"/>
+        <w:ind w:left="720" w:hanging="0"/>
+        <w:rPr>
+          <w:sz w:val="24"/>
+          <w:szCs w:val="24"/>
+          <w:lang w:val="fr-CA"/>
+        </w:rPr>
+      </w:pPr>
+      <w:r>
+        <w:rPr>
+          <w:sz w:val="24"/>
+          <w:szCs w:val="24"/>
+          <w:lang w:val="fr-CA"/>
+        </w:rPr>
+        <w:tab/>
+        <w:t>3, a, b → d, e, f</w:t>
+      </w:r>
+    </w:p>
+    <w:p>
+      <w:pPr>
+        <w:pStyle w:val="Normal"/>
+        <w:spacing w:lineRule="auto" w:line="240" w:before="0" w:after="0"/>
+        <w:ind w:left="720" w:hanging="0"/>
+        <w:rPr>
+          <w:sz w:val="24"/>
+          <w:szCs w:val="24"/>
+          <w:lang w:val="fr-CA"/>
+        </w:rPr>
+      </w:pPr>
+      <w:r>
+        <w:rPr>
+          <w:sz w:val="24"/>
+          <w:szCs w:val="24"/>
+          <w:lang w:val="fr-CA"/>
+        </w:rPr>
+      </w:r>
+    </w:p>
+    <w:p>
+      <w:pPr>
+        <w:pStyle w:val="Normal"/>
+        <w:spacing w:lineRule="auto" w:line="240" w:before="0" w:after="0"/>
+        <w:ind w:left="720" w:hanging="0"/>
+        <w:rPr>
+          <w:sz w:val="24"/>
+          <w:szCs w:val="24"/>
+          <w:lang w:val="fr-CA"/>
+        </w:rPr>
+      </w:pPr>
+      <w:r>
+        <w:rPr>
+          <w:sz w:val="24"/>
+          <w:szCs w:val="24"/>
+          <w:lang w:val="fr-CA"/>
+        </w:rPr>
+        <w:t>Alors</w:t>
+      </w:r>
+    </w:p>
+    <w:p>
+      <w:pPr>
+        <w:pStyle w:val="Normal"/>
+        <w:spacing w:lineRule="auto" w:line="240" w:before="0" w:after="0"/>
+        <w:ind w:left="720" w:hanging="0"/>
+        <w:rPr>
+          <w:sz w:val="24"/>
+          <w:szCs w:val="24"/>
+          <w:lang w:val="fr-CA"/>
+        </w:rPr>
+      </w:pPr>
+      <w:r>
+        <w:rPr>
+          <w:sz w:val="24"/>
+          <w:szCs w:val="24"/>
+          <w:lang w:val="fr-CA"/>
+        </w:rPr>
+      </w:r>
+    </w:p>
+    <w:p>
+      <w:pPr>
+        <w:pStyle w:val="Normal"/>
+        <w:spacing w:lineRule="auto" w:line="240" w:before="0" w:after="0"/>
+        <w:ind w:left="720" w:hanging="0"/>
+        <w:rPr/>
+      </w:pPr>
+      <w:r>
+        <w:rPr>
+          <w:sz w:val="24"/>
+          <w:szCs w:val="24"/>
+          <w:lang w:val="fr-CA"/>
+        </w:rPr>
+        <w:tab/>
+      </w:r>
+      <w:r>
+        <w:rPr>
+          <w:sz w:val="24"/>
+          <w:szCs w:val="24"/>
+          <w:lang w:val="en-CA"/>
+        </w:rPr>
+        <w:t xml:space="preserve">1’. </w:t>
+        <w:tab/>
+        <w:t>a → b;</w:t>
+        <w:tab/>
+        <w:t xml:space="preserve"> </w:t>
+        <w:tab/>
+        <w:t xml:space="preserve">a → d; </w:t>
+        <w:tab/>
+        <w:tab/>
+        <w:t xml:space="preserve">a → e; </w:t>
+        <w:tab/>
+        <w:tab/>
+        <w:t xml:space="preserve">a → f </w:t>
+        <w:tab/>
+        <w:tab/>
+        <w:t xml:space="preserve">par règle </w:t>
       </w:r>
       <w:r>
         <w:rPr>
@@ -17976,347 +17409,7 @@
           <w:u w:val="single"/>
           <w:lang w:val="fr-CA"/>
         </w:rPr>
-        <w:t>___</w:t>
-      </w:r>
-      <w:r>
-        <w:rPr>
-          <w:sz w:val="24"/>
-          <w:szCs w:val="24"/>
-          <w:u w:val="single"/>
-          <w:lang w:val="fr-CA"/>
-        </w:rPr>
-        <w:t>plusieurs</w:t>
-      </w:r>
-      <w:r>
-        <w:rPr>
-          <w:sz w:val="24"/>
-          <w:szCs w:val="24"/>
-          <w:u w:val="single"/>
-          <w:lang w:val="fr-CA"/>
-        </w:rPr>
-        <w:t>___</w:t>
-      </w:r>
-      <w:r>
-        <w:rPr>
-          <w:sz w:val="24"/>
-          <w:szCs w:val="24"/>
-          <w:lang w:val="fr-CA"/>
-        </w:rPr>
-        <w:t xml:space="preserve">     couvertures minimales possibles pour 1 ensemble DF</w:t>
-      </w:r>
-    </w:p>
-    <w:p>
-      <w:pPr>
-        <w:pStyle w:val="Normal"/>
-        <w:spacing w:lineRule="auto" w:line="240" w:before="0" w:after="0"/>
-        <w:ind w:left="720" w:hanging="0"/>
-        <w:rPr>
-          <w:sz w:val="24"/>
-          <w:szCs w:val="24"/>
-          <w:lang w:val="fr-CA"/>
-        </w:rPr>
-      </w:pPr>
-      <w:r>
-        <w:rPr>
-          <w:sz w:val="24"/>
-          <w:szCs w:val="24"/>
-          <w:lang w:val="fr-CA"/>
-        </w:rPr>
-      </w:r>
-    </w:p>
-    <w:p>
-      <w:pPr>
-        <w:pStyle w:val="Normal"/>
-        <w:spacing w:lineRule="auto" w:line="240" w:before="0" w:after="0"/>
-        <w:ind w:left="720" w:hanging="0"/>
-        <w:rPr>
-          <w:sz w:val="24"/>
-          <w:szCs w:val="24"/>
-          <w:lang w:val="fr-CA"/>
-        </w:rPr>
-      </w:pPr>
-      <w:r>
-        <w:rPr>
-          <w:sz w:val="24"/>
-          <w:szCs w:val="24"/>
-          <w:lang w:val="fr-CA"/>
-        </w:rPr>
-        <w:t>Soit les DF de R</w:t>
-      </w:r>
-    </w:p>
-    <w:p>
-      <w:pPr>
-        <w:pStyle w:val="Normal"/>
-        <w:spacing w:lineRule="auto" w:line="240" w:before="0" w:after="0"/>
-        <w:ind w:left="720" w:hanging="0"/>
-        <w:rPr>
-          <w:sz w:val="24"/>
-          <w:szCs w:val="24"/>
-          <w:lang w:val="fr-CA"/>
-        </w:rPr>
-      </w:pPr>
-      <w:r>
-        <w:rPr>
-          <w:sz w:val="24"/>
-          <w:szCs w:val="24"/>
-          <w:lang w:val="fr-CA"/>
-        </w:rPr>
-      </w:r>
-    </w:p>
-    <w:p>
-      <w:pPr>
-        <w:pStyle w:val="Normal"/>
-        <w:spacing w:lineRule="auto" w:line="240" w:before="0" w:after="0"/>
-        <w:ind w:left="720" w:hanging="0"/>
-        <w:rPr>
-          <w:sz w:val="24"/>
-          <w:szCs w:val="24"/>
-          <w:lang w:val="fr-CA"/>
-        </w:rPr>
-      </w:pPr>
-      <w:r>
-        <w:rPr>
-          <w:sz w:val="24"/>
-          <w:szCs w:val="24"/>
-          <w:lang w:val="fr-CA"/>
-        </w:rPr>
-        <w:tab/>
-        <w:t>1, a → b, d, e, f</w:t>
-      </w:r>
-    </w:p>
-    <w:p>
-      <w:pPr>
-        <w:pStyle w:val="Normal"/>
-        <w:spacing w:lineRule="auto" w:line="240" w:before="0" w:after="0"/>
-        <w:ind w:left="720" w:hanging="0"/>
-        <w:rPr>
-          <w:sz w:val="24"/>
-          <w:szCs w:val="24"/>
-          <w:lang w:val="fr-CA"/>
-        </w:rPr>
-      </w:pPr>
-      <w:r>
-        <w:rPr>
-          <w:sz w:val="24"/>
-          <w:szCs w:val="24"/>
-          <w:lang w:val="fr-CA"/>
-        </w:rPr>
-      </w:r>
-    </w:p>
-    <w:p>
-      <w:pPr>
-        <w:pStyle w:val="Normal"/>
-        <w:spacing w:lineRule="auto" w:line="240" w:before="0" w:after="0"/>
-        <w:ind w:left="720" w:hanging="0"/>
-        <w:rPr/>
-      </w:pPr>
-      <w:r>
-        <w:rPr>
-          <w:sz w:val="24"/>
-          <w:szCs w:val="24"/>
-          <w:lang w:val="fr-CA"/>
-        </w:rPr>
-        <w:tab/>
-        <w:t xml:space="preserve">2, b → </w:t>
-      </w:r>
-      <w:r>
-        <w:rPr>
-          <w:sz w:val="24"/>
-          <w:szCs w:val="24"/>
-          <w:u w:val="single"/>
-          <w:lang w:val="fr-CA"/>
-        </w:rPr>
-        <w:t>___</w:t>
-      </w:r>
-      <w:r>
-        <w:rPr>
-          <w:sz w:val="24"/>
-          <w:szCs w:val="24"/>
-          <w:u w:val="single"/>
-          <w:lang w:val="fr-CA"/>
-        </w:rPr>
-        <w:t>e, f</w:t>
-      </w:r>
-      <w:r>
-        <w:rPr>
-          <w:sz w:val="24"/>
-          <w:szCs w:val="24"/>
-          <w:u w:val="single"/>
-          <w:lang w:val="fr-CA"/>
-        </w:rPr>
-        <w:t>___</w:t>
-      </w:r>
-      <w:r>
-        <w:rPr>
-          <w:sz w:val="24"/>
-          <w:szCs w:val="24"/>
-          <w:lang w:val="fr-CA"/>
-        </w:rPr>
-        <w:t xml:space="preserve">    </w:t>
-      </w:r>
-    </w:p>
-    <w:p>
-      <w:pPr>
-        <w:pStyle w:val="Normal"/>
-        <w:spacing w:lineRule="auto" w:line="240" w:before="0" w:after="0"/>
-        <w:ind w:left="720" w:hanging="0"/>
-        <w:rPr>
-          <w:sz w:val="24"/>
-          <w:szCs w:val="24"/>
-          <w:lang w:val="fr-CA"/>
-        </w:rPr>
-      </w:pPr>
-      <w:r>
-        <w:rPr>
-          <w:sz w:val="24"/>
-          <w:szCs w:val="24"/>
-          <w:lang w:val="fr-CA"/>
-        </w:rPr>
-      </w:r>
-    </w:p>
-    <w:p>
-      <w:pPr>
-        <w:pStyle w:val="Normal"/>
-        <w:spacing w:lineRule="auto" w:line="240" w:before="0" w:after="0"/>
-        <w:ind w:left="720" w:hanging="0"/>
-        <w:rPr>
-          <w:sz w:val="24"/>
-          <w:szCs w:val="24"/>
-          <w:lang w:val="fr-CA"/>
-        </w:rPr>
-      </w:pPr>
-      <w:r>
-        <w:rPr>
-          <w:sz w:val="24"/>
-          <w:szCs w:val="24"/>
-          <w:lang w:val="fr-CA"/>
-        </w:rPr>
-        <w:tab/>
-        <w:t>3, a, b → d, e, f</w:t>
-      </w:r>
-    </w:p>
-    <w:p>
-      <w:pPr>
-        <w:pStyle w:val="Normal"/>
-        <w:spacing w:lineRule="auto" w:line="240" w:before="0" w:after="0"/>
-        <w:ind w:left="720" w:hanging="0"/>
-        <w:rPr>
-          <w:sz w:val="24"/>
-          <w:szCs w:val="24"/>
-          <w:lang w:val="fr-CA"/>
-        </w:rPr>
-      </w:pPr>
-      <w:r>
-        <w:rPr>
-          <w:sz w:val="24"/>
-          <w:szCs w:val="24"/>
-          <w:lang w:val="fr-CA"/>
-        </w:rPr>
-      </w:r>
-    </w:p>
-    <w:p>
-      <w:pPr>
-        <w:pStyle w:val="Normal"/>
-        <w:spacing w:lineRule="auto" w:line="240" w:before="0" w:after="0"/>
-        <w:ind w:left="720" w:hanging="0"/>
-        <w:rPr>
-          <w:sz w:val="24"/>
-          <w:szCs w:val="24"/>
-          <w:lang w:val="fr-CA"/>
-        </w:rPr>
-      </w:pPr>
-      <w:r>
-        <w:rPr>
-          <w:sz w:val="24"/>
-          <w:szCs w:val="24"/>
-          <w:lang w:val="fr-CA"/>
-        </w:rPr>
-        <w:t>Alors</w:t>
-      </w:r>
-    </w:p>
-    <w:p>
-      <w:pPr>
-        <w:pStyle w:val="Normal"/>
-        <w:spacing w:lineRule="auto" w:line="240" w:before="0" w:after="0"/>
-        <w:ind w:left="720" w:hanging="0"/>
-        <w:rPr>
-          <w:sz w:val="24"/>
-          <w:szCs w:val="24"/>
-          <w:lang w:val="fr-CA"/>
-        </w:rPr>
-      </w:pPr>
-      <w:r>
-        <w:rPr>
-          <w:sz w:val="24"/>
-          <w:szCs w:val="24"/>
-          <w:lang w:val="fr-CA"/>
-        </w:rPr>
-      </w:r>
-    </w:p>
-    <w:p>
-      <w:pPr>
-        <w:pStyle w:val="Normal"/>
-        <w:spacing w:lineRule="auto" w:line="240" w:before="0" w:after="0"/>
-        <w:ind w:left="720" w:hanging="0"/>
-        <w:rPr/>
-      </w:pPr>
-      <w:r>
-        <w:rPr>
-          <w:sz w:val="24"/>
-          <w:szCs w:val="24"/>
-          <w:lang w:val="fr-CA"/>
-        </w:rPr>
-        <w:tab/>
-      </w:r>
-      <w:r>
-        <w:rPr>
-          <w:sz w:val="24"/>
-          <w:szCs w:val="24"/>
-          <w:lang w:val="en-CA"/>
-        </w:rPr>
-        <w:t xml:space="preserve">1’. </w:t>
-        <w:tab/>
-        <w:t>a → b;</w:t>
-        <w:tab/>
-        <w:t xml:space="preserve"> </w:t>
-        <w:tab/>
-        <w:t xml:space="preserve">a → d; </w:t>
-        <w:tab/>
-        <w:tab/>
-        <w:t xml:space="preserve">a → e; </w:t>
-        <w:tab/>
-        <w:tab/>
-        <w:t xml:space="preserve">a → f </w:t>
-        <w:tab/>
-        <w:tab/>
-        <w:t xml:space="preserve">par règle </w:t>
-      </w:r>
-      <w:r>
-        <w:rPr>
-          <w:sz w:val="24"/>
-          <w:szCs w:val="24"/>
-          <w:u w:val="single"/>
-          <w:lang w:val="fr-CA"/>
-        </w:rPr>
-        <w:t>___</w:t>
-      </w:r>
-      <w:r>
-        <w:rPr>
-          <w:sz w:val="24"/>
-          <w:szCs w:val="24"/>
-          <w:u w:val="single"/>
-          <w:lang w:val="fr-CA"/>
-        </w:rPr>
-        <w:t>5</w:t>
-      </w:r>
-      <w:r>
-        <w:rPr>
-          <w:sz w:val="24"/>
-          <w:szCs w:val="24"/>
-          <w:u w:val="single"/>
-          <w:lang w:val="fr-CA"/>
-        </w:rPr>
-        <w:t>___</w:t>
+        <w:t>___5___</w:t>
       </w:r>
       <w:r>
         <w:rPr>
@@ -18476,7 +17569,56 @@
           <w:u w:val="single"/>
           <w:lang w:val="fr-CA"/>
         </w:rPr>
-        <w:t>___</w:t>
+        <w:t>___5___</w:t>
+      </w:r>
+      <w:r>
+        <w:rPr>
+          <w:sz w:val="24"/>
+          <w:szCs w:val="24"/>
+          <w:lang w:val="fr-CA"/>
+        </w:rPr>
+        <w:t xml:space="preserve">    </w:t>
+      </w:r>
+    </w:p>
+    <w:p>
+      <w:pPr>
+        <w:pStyle w:val="Normal"/>
+        <w:spacing w:lineRule="auto" w:line="240" w:before="0" w:after="0"/>
+        <w:rPr>
+          <w:sz w:val="24"/>
+          <w:szCs w:val="24"/>
+          <w:lang w:val="fr-CA"/>
+        </w:rPr>
+      </w:pPr>
+      <w:r>
+        <w:rPr>
+          <w:sz w:val="24"/>
+          <w:szCs w:val="24"/>
+          <w:lang w:val="fr-CA"/>
+        </w:rPr>
+      </w:r>
+    </w:p>
+    <w:p>
+      <w:pPr>
+        <w:pStyle w:val="Normal"/>
+        <w:spacing w:lineRule="auto" w:line="240" w:before="0" w:after="0"/>
+        <w:rPr/>
+      </w:pPr>
+      <w:r>
+        <w:rPr>
+          <w:sz w:val="24"/>
+          <w:szCs w:val="24"/>
+          <w:lang w:val="fr-CA"/>
+        </w:rPr>
+        <w:t>3’.</w:t>
+        <w:tab/>
+        <w:t>a, b → d</w:t>
+        <w:tab/>
+        <w:t>a, b → e</w:t>
+        <w:tab/>
+        <w:t>a, b → f</w:t>
+        <w:tab/>
+        <w:t xml:space="preserve">par règle </w:t>
       </w:r>
       <w:r>
         <w:rPr>
@@ -18485,7 +17627,48 @@
           <w:u w:val="single"/>
           <w:lang w:val="fr-CA"/>
         </w:rPr>
-        <w:t>5</w:t>
+        <w:t>___5___</w:t>
+      </w:r>
+      <w:r>
+        <w:rPr>
+          <w:sz w:val="24"/>
+          <w:szCs w:val="24"/>
+          <w:lang w:val="fr-CA"/>
+        </w:rPr>
+        <w:t xml:space="preserve">    </w:t>
+      </w:r>
+    </w:p>
+    <w:p>
+      <w:pPr>
+        <w:pStyle w:val="Normal"/>
+        <w:spacing w:lineRule="auto" w:line="240" w:before="0" w:after="0"/>
+        <w:rPr>
+          <w:sz w:val="24"/>
+          <w:szCs w:val="24"/>
+          <w:lang w:val="fr-CA"/>
+        </w:rPr>
+      </w:pPr>
+      <w:r>
+        <w:rPr>
+          <w:sz w:val="24"/>
+          <w:szCs w:val="24"/>
+          <w:lang w:val="fr-CA"/>
+        </w:rPr>
+      </w:r>
+    </w:p>
+    <w:p>
+      <w:pPr>
+        <w:pStyle w:val="Normal"/>
+        <w:spacing w:lineRule="auto" w:line="240" w:before="0" w:after="0"/>
+        <w:rPr/>
+      </w:pPr>
+      <w:r>
+        <w:rPr>
+          <w:sz w:val="24"/>
+          <w:szCs w:val="24"/>
+          <w:lang w:val="fr-CA"/>
+        </w:rPr>
+        <w:t xml:space="preserve">Avec règle </w:t>
       </w:r>
       <w:r>
         <w:rPr>
@@ -18494,7 +17677,106 @@
           <w:u w:val="single"/>
           <w:lang w:val="fr-CA"/>
         </w:rPr>
-        <w:t>___</w:t>
+        <w:t>___7___</w:t>
+      </w:r>
+      <w:r>
+        <w:rPr>
+          <w:sz w:val="24"/>
+          <w:szCs w:val="24"/>
+          <w:lang w:val="fr-CA"/>
+        </w:rPr>
+        <w:t xml:space="preserve">    , combiner 1 et 2 donne 3</w:t>
+      </w:r>
+    </w:p>
+    <w:p>
+      <w:pPr>
+        <w:pStyle w:val="Normal"/>
+        <w:spacing w:lineRule="auto" w:line="240" w:before="0" w:after="0"/>
+        <w:rPr>
+          <w:sz w:val="24"/>
+          <w:szCs w:val="24"/>
+          <w:lang w:val="fr-CA"/>
+        </w:rPr>
+      </w:pPr>
+      <w:r>
+        <w:rPr>
+          <w:sz w:val="24"/>
+          <w:szCs w:val="24"/>
+          <w:lang w:val="fr-CA"/>
+        </w:rPr>
+      </w:r>
+    </w:p>
+    <w:p>
+      <w:pPr>
+        <w:pStyle w:val="Normal"/>
+        <w:spacing w:lineRule="auto" w:line="240" w:before="0" w:after="0"/>
+        <w:rPr>
+          <w:sz w:val="24"/>
+          <w:szCs w:val="24"/>
+          <w:lang w:val="fr-CA"/>
+        </w:rPr>
+      </w:pPr>
+      <w:r>
+        <w:rPr>
+          <w:sz w:val="24"/>
+          <w:szCs w:val="24"/>
+          <w:lang w:val="fr-CA"/>
+        </w:rPr>
+        <w:tab/>
+        <w:t>Enlever les DF obtenues en 3’</w:t>
+      </w:r>
+    </w:p>
+    <w:p>
+      <w:pPr>
+        <w:pStyle w:val="Normal"/>
+        <w:spacing w:lineRule="auto" w:line="240" w:before="0" w:after="0"/>
+        <w:rPr>
+          <w:sz w:val="24"/>
+          <w:szCs w:val="24"/>
+          <w:lang w:val="fr-CA"/>
+        </w:rPr>
+      </w:pPr>
+      <w:r>
+        <w:rPr>
+          <w:sz w:val="24"/>
+          <w:szCs w:val="24"/>
+          <w:lang w:val="fr-CA"/>
+        </w:rPr>
+      </w:r>
+    </w:p>
+    <w:p>
+      <w:pPr>
+        <w:pStyle w:val="Normal"/>
+        <w:spacing w:lineRule="auto" w:line="240" w:before="0" w:after="0"/>
+        <w:rPr/>
+      </w:pPr>
+      <w:r>
+        <w:rPr>
+          <w:sz w:val="24"/>
+          <w:szCs w:val="24"/>
+          <w:lang w:val="fr-CA"/>
+        </w:rPr>
+        <w:t>Comme a → b,</w:t>
+        <w:tab/>
+        <w:tab/>
+        <w:t>b → e</w:t>
+        <w:tab/>
+        <w:t>et</w:t>
+        <w:tab/>
+        <w:t xml:space="preserve">b → f donnent a → e </w:t>
+        <w:tab/>
+        <w:t>et</w:t>
+        <w:tab/>
+        <w:t xml:space="preserve">a → f  avec règle  </w:t>
+      </w:r>
+      <w:r>
+        <w:rPr>
+          <w:sz w:val="24"/>
+          <w:szCs w:val="24"/>
+          <w:u w:val="single"/>
+          <w:lang w:val="fr-CA"/>
+        </w:rPr>
+        <w:t>___3___</w:t>
       </w:r>
       <w:r>
         <w:rPr>
@@ -18527,426 +17809,134 @@
       <w:pPr>
         <w:pStyle w:val="Normal"/>
         <w:spacing w:lineRule="auto" w:line="240" w:before="0" w:after="0"/>
-        <w:rPr/>
-      </w:pPr>
-      <w:r>
-        <w:rPr>
-          <w:sz w:val="24"/>
-          <w:szCs w:val="24"/>
-          <w:lang w:val="fr-CA"/>
-        </w:rPr>
-        <w:t>3’.</w:t>
-        <w:tab/>
-        <w:t>a, b → d</w:t>
-        <w:tab/>
-        <w:t>a, b → e</w:t>
-        <w:tab/>
-        <w:t>a, b → f</w:t>
-        <w:tab/>
-        <w:t xml:space="preserve">par règle </w:t>
-      </w:r>
-      <w:r>
-        <w:rPr>
-          <w:sz w:val="24"/>
-          <w:szCs w:val="24"/>
-          <w:u w:val="single"/>
-          <w:lang w:val="fr-CA"/>
-        </w:rPr>
-        <w:t>___</w:t>
-      </w:r>
-      <w:r>
-        <w:rPr>
-          <w:sz w:val="24"/>
-          <w:szCs w:val="24"/>
-          <w:u w:val="single"/>
-          <w:lang w:val="fr-CA"/>
-        </w:rPr>
-        <w:t>5</w:t>
-      </w:r>
-      <w:r>
-        <w:rPr>
-          <w:sz w:val="24"/>
-          <w:szCs w:val="24"/>
-          <w:u w:val="single"/>
-          <w:lang w:val="fr-CA"/>
-        </w:rPr>
-        <w:t>___</w:t>
-      </w:r>
-      <w:r>
-        <w:rPr>
-          <w:sz w:val="24"/>
-          <w:szCs w:val="24"/>
-          <w:lang w:val="fr-CA"/>
-        </w:rPr>
-        <w:t xml:space="preserve">    </w:t>
-      </w:r>
-    </w:p>
-    <w:p>
-      <w:pPr>
-        <w:pStyle w:val="Normal"/>
-        <w:spacing w:lineRule="auto" w:line="240" w:before="0" w:after="0"/>
-        <w:rPr>
-          <w:sz w:val="24"/>
-          <w:szCs w:val="24"/>
-          <w:lang w:val="fr-CA"/>
-        </w:rPr>
-      </w:pPr>
-      <w:r>
-        <w:rPr>
-          <w:sz w:val="24"/>
-          <w:szCs w:val="24"/>
-          <w:lang w:val="fr-CA"/>
-        </w:rPr>
-      </w:r>
-    </w:p>
-    <w:p>
-      <w:pPr>
-        <w:pStyle w:val="Normal"/>
-        <w:spacing w:lineRule="auto" w:line="240" w:before="0" w:after="0"/>
-        <w:rPr/>
-      </w:pPr>
-      <w:r>
-        <w:rPr>
-          <w:sz w:val="24"/>
-          <w:szCs w:val="24"/>
-          <w:lang w:val="fr-CA"/>
-        </w:rPr>
-        <w:t xml:space="preserve">Avec règle </w:t>
-      </w:r>
-      <w:r>
-        <w:rPr>
-          <w:sz w:val="24"/>
-          <w:szCs w:val="24"/>
-          <w:u w:val="single"/>
-          <w:lang w:val="fr-CA"/>
-        </w:rPr>
-        <w:t>___</w:t>
-      </w:r>
-      <w:r>
-        <w:rPr>
-          <w:sz w:val="24"/>
-          <w:szCs w:val="24"/>
-          <w:u w:val="single"/>
-          <w:lang w:val="fr-CA"/>
-        </w:rPr>
-        <w:t>7</w:t>
-      </w:r>
-      <w:r>
-        <w:rPr>
-          <w:sz w:val="24"/>
-          <w:szCs w:val="24"/>
-          <w:u w:val="single"/>
-          <w:lang w:val="fr-CA"/>
-        </w:rPr>
-        <w:t>___</w:t>
-      </w:r>
-      <w:r>
-        <w:rPr>
-          <w:sz w:val="24"/>
-          <w:szCs w:val="24"/>
-          <w:lang w:val="fr-CA"/>
-        </w:rPr>
-        <w:t xml:space="preserve">    , combiner 1 et 2 donne 3</w:t>
-      </w:r>
-    </w:p>
-    <w:p>
-      <w:pPr>
-        <w:pStyle w:val="Normal"/>
-        <w:spacing w:lineRule="auto" w:line="240" w:before="0" w:after="0"/>
-        <w:rPr>
-          <w:sz w:val="24"/>
-          <w:szCs w:val="24"/>
-          <w:lang w:val="fr-CA"/>
-        </w:rPr>
-      </w:pPr>
-      <w:r>
-        <w:rPr>
-          <w:sz w:val="24"/>
-          <w:szCs w:val="24"/>
-          <w:lang w:val="fr-CA"/>
-        </w:rPr>
-      </w:r>
-    </w:p>
-    <w:p>
-      <w:pPr>
-        <w:pStyle w:val="Normal"/>
-        <w:spacing w:lineRule="auto" w:line="240" w:before="0" w:after="0"/>
-        <w:rPr>
-          <w:sz w:val="24"/>
-          <w:szCs w:val="24"/>
-          <w:lang w:val="fr-CA"/>
-        </w:rPr>
-      </w:pPr>
-      <w:r>
-        <w:rPr>
-          <w:sz w:val="24"/>
-          <w:szCs w:val="24"/>
-          <w:lang w:val="fr-CA"/>
-        </w:rPr>
-        <w:tab/>
-        <w:t>Enlever les DF obtenues en 3’</w:t>
-      </w:r>
-    </w:p>
-    <w:p>
-      <w:pPr>
-        <w:pStyle w:val="Normal"/>
-        <w:spacing w:lineRule="auto" w:line="240" w:before="0" w:after="0"/>
-        <w:rPr>
-          <w:sz w:val="24"/>
-          <w:szCs w:val="24"/>
-          <w:lang w:val="fr-CA"/>
-        </w:rPr>
-      </w:pPr>
-      <w:r>
-        <w:rPr>
-          <w:sz w:val="24"/>
-          <w:szCs w:val="24"/>
-          <w:lang w:val="fr-CA"/>
-        </w:rPr>
-      </w:r>
-    </w:p>
-    <w:p>
-      <w:pPr>
-        <w:pStyle w:val="Normal"/>
-        <w:spacing w:lineRule="auto" w:line="240" w:before="0" w:after="0"/>
-        <w:rPr/>
-      </w:pPr>
-      <w:r>
-        <w:rPr>
-          <w:sz w:val="24"/>
-          <w:szCs w:val="24"/>
-          <w:lang w:val="fr-CA"/>
-        </w:rPr>
-        <w:t>Comme a → b,</w:t>
-        <w:tab/>
+        <w:rPr>
+          <w:sz w:val="24"/>
+          <w:szCs w:val="24"/>
+          <w:lang w:val="fr-CA"/>
+        </w:rPr>
+      </w:pPr>
+      <w:r>
+        <w:rPr>
+          <w:sz w:val="24"/>
+          <w:szCs w:val="24"/>
+          <w:lang w:val="fr-CA"/>
+        </w:rPr>
+        <w:tab/>
+        <w:t>Enlever a → e,</w:t>
+        <w:tab/>
+        <w:tab/>
+        <w:t>a → f</w:t>
+      </w:r>
+    </w:p>
+    <w:p>
+      <w:pPr>
+        <w:pStyle w:val="Normal"/>
+        <w:spacing w:lineRule="auto" w:line="240" w:before="0" w:after="0"/>
+        <w:rPr>
+          <w:sz w:val="24"/>
+          <w:szCs w:val="24"/>
+          <w:lang w:val="fr-CA"/>
+        </w:rPr>
+      </w:pPr>
+      <w:r>
+        <w:rPr>
+          <w:sz w:val="24"/>
+          <w:szCs w:val="24"/>
+          <w:lang w:val="fr-CA"/>
+        </w:rPr>
+      </w:r>
+    </w:p>
+    <w:p>
+      <w:pPr>
+        <w:pStyle w:val="Normal"/>
+        <w:spacing w:lineRule="auto" w:line="240" w:before="0" w:after="0"/>
+        <w:rPr>
+          <w:sz w:val="24"/>
+          <w:szCs w:val="24"/>
+          <w:lang w:val="fr-CA"/>
+        </w:rPr>
+      </w:pPr>
+      <w:r>
+        <w:rPr>
+          <w:sz w:val="24"/>
+          <w:szCs w:val="24"/>
+          <w:lang w:val="fr-CA"/>
+        </w:rPr>
+        <w:t>Donc, couverture minimale de R</w:t>
+      </w:r>
+    </w:p>
+    <w:p>
+      <w:pPr>
+        <w:pStyle w:val="Normal"/>
+        <w:spacing w:lineRule="auto" w:line="240" w:before="0" w:after="0"/>
+        <w:rPr>
+          <w:sz w:val="24"/>
+          <w:szCs w:val="24"/>
+          <w:lang w:val="fr-CA"/>
+        </w:rPr>
+      </w:pPr>
+      <w:r>
+        <w:rPr>
+          <w:sz w:val="24"/>
+          <w:szCs w:val="24"/>
+          <w:lang w:val="fr-CA"/>
+        </w:rPr>
+      </w:r>
+    </w:p>
+    <w:p>
+      <w:pPr>
+        <w:pStyle w:val="Normal"/>
+        <w:spacing w:lineRule="auto" w:line="240" w:before="0" w:after="0"/>
+        <w:rPr/>
+      </w:pPr>
+      <w:r>
+        <w:rPr>
+          <w:sz w:val="24"/>
+          <w:szCs w:val="24"/>
+          <w:lang w:val="fr-CA"/>
+        </w:rPr>
+        <w:tab/>
+        <w:t>a → b</w:t>
+        <w:tab/>
+        <w:tab/>
+        <w:t>a → d</w:t>
+      </w:r>
+    </w:p>
+    <w:p>
+      <w:pPr>
+        <w:pStyle w:val="Normal"/>
+        <w:spacing w:lineRule="auto" w:line="240" w:before="0" w:after="0"/>
+        <w:rPr>
+          <w:sz w:val="24"/>
+          <w:szCs w:val="24"/>
+          <w:lang w:val="fr-CA"/>
+        </w:rPr>
+      </w:pPr>
+      <w:r>
+        <w:rPr>
+          <w:sz w:val="24"/>
+          <w:szCs w:val="24"/>
+          <w:lang w:val="fr-CA"/>
+        </w:rPr>
+      </w:r>
+    </w:p>
+    <w:p>
+      <w:pPr>
+        <w:pStyle w:val="Normal"/>
+        <w:spacing w:lineRule="auto" w:line="240" w:before="0" w:after="0"/>
+        <w:rPr/>
+      </w:pPr>
+      <w:r>
+        <w:rPr>
+          <w:sz w:val="24"/>
+          <w:szCs w:val="24"/>
+          <w:lang w:val="fr-CA"/>
+        </w:rPr>
         <w:tab/>
         <w:t>b → e</w:t>
         <w:tab/>
-        <w:t>et</w:t>
-        <w:tab/>
-        <w:t xml:space="preserve">b → f donnent a → e </w:t>
-        <w:tab/>
-        <w:t>et</w:t>
-        <w:tab/>
-        <w:t xml:space="preserve">a → f  avec règle  </w:t>
-      </w:r>
-      <w:r>
-        <w:rPr>
-          <w:sz w:val="24"/>
-          <w:szCs w:val="24"/>
-          <w:u w:val="single"/>
-          <w:lang w:val="fr-CA"/>
-        </w:rPr>
-        <w:t>___</w:t>
-      </w:r>
-      <w:r>
-        <w:rPr>
-          <w:sz w:val="24"/>
-          <w:szCs w:val="24"/>
-          <w:u w:val="single"/>
-          <w:lang w:val="fr-CA"/>
-        </w:rPr>
-        <w:t>3</w:t>
-      </w:r>
-      <w:r>
-        <w:rPr>
-          <w:sz w:val="24"/>
-          <w:szCs w:val="24"/>
-          <w:u w:val="single"/>
-          <w:lang w:val="fr-CA"/>
-        </w:rPr>
-        <w:t>___</w:t>
-      </w:r>
-      <w:r>
-        <w:rPr>
-          <w:sz w:val="24"/>
-          <w:szCs w:val="24"/>
-          <w:lang w:val="fr-CA"/>
-        </w:rPr>
-        <w:t xml:space="preserve">    </w:t>
-      </w:r>
-    </w:p>
-    <w:p>
-      <w:pPr>
-        <w:pStyle w:val="Normal"/>
-        <w:spacing w:lineRule="auto" w:line="240" w:before="0" w:after="0"/>
-        <w:rPr>
-          <w:sz w:val="24"/>
-          <w:szCs w:val="24"/>
-          <w:lang w:val="fr-CA"/>
-        </w:rPr>
-      </w:pPr>
-      <w:r>
-        <w:rPr>
-          <w:sz w:val="24"/>
-          <w:szCs w:val="24"/>
-          <w:lang w:val="fr-CA"/>
-        </w:rPr>
-      </w:r>
-    </w:p>
-    <w:p>
-      <w:pPr>
-        <w:pStyle w:val="Normal"/>
-        <w:spacing w:lineRule="auto" w:line="240" w:before="0" w:after="0"/>
-        <w:rPr>
-          <w:sz w:val="24"/>
-          <w:szCs w:val="24"/>
-          <w:lang w:val="fr-CA"/>
-        </w:rPr>
-      </w:pPr>
-      <w:r>
-        <w:rPr>
-          <w:sz w:val="24"/>
-          <w:szCs w:val="24"/>
-          <w:lang w:val="fr-CA"/>
-        </w:rPr>
-        <w:tab/>
-        <w:t>Enlever a → e,</w:t>
-        <w:tab/>
-        <w:tab/>
-        <w:t>a → f</w:t>
-      </w:r>
-    </w:p>
-    <w:p>
-      <w:pPr>
-        <w:pStyle w:val="Normal"/>
-        <w:spacing w:lineRule="auto" w:line="240" w:before="0" w:after="0"/>
-        <w:rPr>
-          <w:sz w:val="24"/>
-          <w:szCs w:val="24"/>
-          <w:lang w:val="fr-CA"/>
-        </w:rPr>
-      </w:pPr>
-      <w:r>
-        <w:rPr>
-          <w:sz w:val="24"/>
-          <w:szCs w:val="24"/>
-          <w:lang w:val="fr-CA"/>
-        </w:rPr>
-      </w:r>
-    </w:p>
-    <w:p>
-      <w:pPr>
-        <w:pStyle w:val="Normal"/>
-        <w:spacing w:lineRule="auto" w:line="240" w:before="0" w:after="0"/>
-        <w:rPr>
-          <w:sz w:val="24"/>
-          <w:szCs w:val="24"/>
-          <w:lang w:val="fr-CA"/>
-        </w:rPr>
-      </w:pPr>
-      <w:r>
-        <w:rPr>
-          <w:sz w:val="24"/>
-          <w:szCs w:val="24"/>
-          <w:lang w:val="fr-CA"/>
-        </w:rPr>
-        <w:t>Donc, couverture minimale de R</w:t>
-      </w:r>
-    </w:p>
-    <w:p>
-      <w:pPr>
-        <w:pStyle w:val="Normal"/>
-        <w:spacing w:lineRule="auto" w:line="240" w:before="0" w:after="0"/>
-        <w:rPr>
-          <w:sz w:val="24"/>
-          <w:szCs w:val="24"/>
-          <w:lang w:val="fr-CA"/>
-        </w:rPr>
-      </w:pPr>
-      <w:r>
-        <w:rPr>
-          <w:sz w:val="24"/>
-          <w:szCs w:val="24"/>
-          <w:lang w:val="fr-CA"/>
-        </w:rPr>
-      </w:r>
-    </w:p>
-    <w:p>
-      <w:pPr>
-        <w:pStyle w:val="Normal"/>
-        <w:spacing w:lineRule="auto" w:line="240" w:before="0" w:after="0"/>
-        <w:rPr/>
-      </w:pPr>
-      <w:r>
-        <w:rPr>
-          <w:sz w:val="24"/>
-          <w:szCs w:val="24"/>
-          <w:lang w:val="fr-CA"/>
-        </w:rPr>
-        <w:tab/>
-        <w:t>a → b</w:t>
-        <w:tab/>
-        <w:tab/>
-        <w:t xml:space="preserve">a → </w:t>
-      </w:r>
-      <w:r>
-        <w:rPr>
-          <w:sz w:val="24"/>
-          <w:szCs w:val="24"/>
-          <w:lang w:val="fr-CA"/>
-        </w:rPr>
-        <w:t>d</w:t>
-      </w:r>
-    </w:p>
-    <w:p>
-      <w:pPr>
-        <w:pStyle w:val="Normal"/>
-        <w:spacing w:lineRule="auto" w:line="240" w:before="0" w:after="0"/>
-        <w:rPr>
-          <w:sz w:val="24"/>
-          <w:szCs w:val="24"/>
-          <w:lang w:val="fr-CA"/>
-        </w:rPr>
-      </w:pPr>
-      <w:r>
-        <w:rPr>
-          <w:sz w:val="24"/>
-          <w:szCs w:val="24"/>
-          <w:lang w:val="fr-CA"/>
-        </w:rPr>
-      </w:r>
-    </w:p>
-    <w:p>
-      <w:pPr>
-        <w:pStyle w:val="Normal"/>
-        <w:spacing w:lineRule="auto" w:line="240" w:before="0" w:after="0"/>
-        <w:rPr/>
-      </w:pPr>
-      <w:r>
-        <w:rPr>
-          <w:sz w:val="24"/>
-          <w:szCs w:val="24"/>
-          <w:lang w:val="fr-CA"/>
-        </w:rPr>
-        <w:tab/>
-        <w:t xml:space="preserve">b → </w:t>
-      </w:r>
-      <w:r>
-        <w:rPr>
-          <w:sz w:val="24"/>
-          <w:szCs w:val="24"/>
-          <w:lang w:val="fr-CA"/>
-        </w:rPr>
-        <w:t>e</w:t>
-      </w:r>
-      <w:r>
-        <w:rPr>
-          <w:sz w:val="24"/>
-          <w:szCs w:val="24"/>
-          <w:lang w:val="fr-CA"/>
-        </w:rPr>
-        <w:tab/>
-        <w:tab/>
-        <w:t xml:space="preserve">b → </w:t>
-      </w:r>
-      <w:r>
-        <w:rPr>
-          <w:sz w:val="24"/>
-          <w:szCs w:val="24"/>
-          <w:lang w:val="fr-CA"/>
-        </w:rPr>
-        <w:t>f</w:t>
+        <w:tab/>
+        <w:t>b → f</w:t>
       </w:r>
     </w:p>
     <w:p>
@@ -19130,7 +18120,7 @@
       </w:r>
       <w:r>
         <w:rPr>
-          <w:rFonts w:asciiTheme="minorHAnsi" w:cstheme="minorBidi" w:eastAsiaTheme="minorEastAsia" w:hAnsiTheme="minorHAnsi"/>
+          <w:rFonts w:eastAsia="" w:cs="" w:cstheme="minorBidi" w:eastAsiaTheme="minorEastAsia"/>
           <w:sz w:val="24"/>
           <w:szCs w:val="24"/>
           <w:highlight w:val="yellow"/>
@@ -19262,7 +18252,7 @@
       </w:r>
       <w:r>
         <w:rPr>
-          <w:rFonts w:asciiTheme="minorHAnsi" w:cstheme="minorBidi" w:eastAsiaTheme="minorEastAsia" w:hAnsiTheme="minorHAnsi"/>
+          <w:rFonts w:eastAsia="" w:cs="" w:cstheme="minorBidi" w:eastAsiaTheme="minorEastAsia"/>
           <w:sz w:val="24"/>
           <w:szCs w:val="24"/>
           <w:highlight w:val="yellow"/>
@@ -19463,7 +18453,7 @@
       </w:pPr>
       <w:r>
         <w:rPr>
-          <w:rFonts w:asciiTheme="minorHAnsi" w:cstheme="minorBidi" w:eastAsiaTheme="minorEastAsia" w:hAnsiTheme="minorHAnsi"/>
+          <w:rFonts w:eastAsia="" w:cs="" w:cstheme="minorBidi" w:eastAsiaTheme="minorEastAsia"/>
           <w:sz w:val="24"/>
           <w:szCs w:val="24"/>
           <w:highlight w:val="yellow"/>
@@ -19662,9 +18652,7 @@
       <w:pPr>
         <w:pStyle w:val="Normal"/>
         <w:spacing w:lineRule="auto" w:line="240" w:before="0" w:after="0"/>
-        <w:rPr>
-          <w:color w:val="808080"/>
-        </w:rPr>
+        <w:rPr/>
       </w:pPr>
       <w:r>
         <w:rPr>
@@ -20676,6 +19664,134 @@
       <w:rFonts w:cs="Wingdings"/>
     </w:rPr>
   </w:style>
+  <w:style w:type="character" w:styleId="ListLabel31">
+    <w:name w:val="ListLabel 31"/>
+    <w:qFormat/>
+    <w:rPr>
+      <w:rFonts w:cs="Symbol"/>
+      <w:sz w:val="24"/>
+    </w:rPr>
+  </w:style>
+  <w:style w:type="character" w:styleId="ListLabel32">
+    <w:name w:val="ListLabel 32"/>
+    <w:qFormat/>
+    <w:rPr>
+      <w:rFonts w:cs="Courier New"/>
+    </w:rPr>
+  </w:style>
+  <w:style w:type="character" w:styleId="ListLabel33">
+    <w:name w:val="ListLabel 33"/>
+    <w:qFormat/>
+    <w:rPr>
+      <w:rFonts w:cs="Wingdings"/>
+    </w:rPr>
+  </w:style>
+  <w:style w:type="character" w:styleId="ListLabel34">
+    <w:name w:val="ListLabel 34"/>
+    <w:qFormat/>
+    <w:rPr>
+      <w:rFonts w:cs="Symbol"/>
+    </w:rPr>
+  </w:style>
+  <w:style w:type="character" w:styleId="ListLabel35">
+    <w:name w:val="ListLabel 35"/>
+    <w:qFormat/>
+    <w:rPr>
+      <w:rFonts w:cs="Courier New"/>
+    </w:rPr>
+  </w:style>
+  <w:style w:type="character" w:styleId="ListLabel36">
+    <w:name w:val="ListLabel 36"/>
+    <w:qFormat/>
+    <w:rPr>
+      <w:rFonts w:cs="Wingdings"/>
+    </w:rPr>
+  </w:style>
+  <w:style w:type="character" w:styleId="ListLabel37">
+    <w:name w:val="ListLabel 37"/>
+    <w:qFormat/>
+    <w:rPr>
+      <w:rFonts w:cs="Symbol"/>
+    </w:rPr>
+  </w:style>
+  <w:style w:type="character" w:styleId="ListLabel38">
+    <w:name w:val="ListLabel 38"/>
+    <w:qFormat/>
+    <w:rPr>
+      <w:rFonts w:cs="Courier New"/>
+    </w:rPr>
+  </w:style>
+  <w:style w:type="character" w:styleId="ListLabel39">
+    <w:name w:val="ListLabel 39"/>
+    <w:qFormat/>
+    <w:rPr>
+      <w:rFonts w:cs="Wingdings"/>
+    </w:rPr>
+  </w:style>
+  <w:style w:type="character" w:styleId="ListLabel40">
+    <w:name w:val="ListLabel 40"/>
+    <w:qFormat/>
+    <w:rPr>
+      <w:rFonts w:cs=""/>
+      <w:sz w:val="24"/>
+    </w:rPr>
+  </w:style>
+  <w:style w:type="character" w:styleId="ListLabel41">
+    <w:name w:val="ListLabel 41"/>
+    <w:qFormat/>
+    <w:rPr>
+      <w:rFonts w:cs="Courier New"/>
+    </w:rPr>
+  </w:style>
+  <w:style w:type="character" w:styleId="ListLabel42">
+    <w:name w:val="ListLabel 42"/>
+    <w:qFormat/>
+    <w:rPr>
+      <w:rFonts w:cs="Wingdings"/>
+    </w:rPr>
+  </w:style>
+  <w:style w:type="character" w:styleId="ListLabel43">
+    <w:name w:val="ListLabel 43"/>
+    <w:qFormat/>
+    <w:rPr>
+      <w:rFonts w:cs="Symbol"/>
+    </w:rPr>
+  </w:style>
+  <w:style w:type="character" w:styleId="ListLabel44">
+    <w:name w:val="ListLabel 44"/>
+    <w:qFormat/>
+    <w:rPr>
+      <w:rFonts w:cs="Courier New"/>
+    </w:rPr>
+  </w:style>
+  <w:style w:type="character" w:styleId="ListLabel45">
+    <w:name w:val="ListLabel 45"/>
+    <w:qFormat/>
+    <w:rPr>
+      <w:rFonts w:cs="Wingdings"/>
+    </w:rPr>
+  </w:style>
+  <w:style w:type="character" w:styleId="ListLabel46">
+    <w:name w:val="ListLabel 46"/>
+    <w:qFormat/>
+    <w:rPr>
+      <w:rFonts w:cs="Symbol"/>
+    </w:rPr>
+  </w:style>
+  <w:style w:type="character" w:styleId="ListLabel47">
+    <w:name w:val="ListLabel 47"/>
+    <w:qFormat/>
+    <w:rPr>
+      <w:rFonts w:cs="Courier New"/>
+    </w:rPr>
+  </w:style>
+  <w:style w:type="character" w:styleId="ListLabel48">
+    <w:name w:val="ListLabel 48"/>
+    <w:qFormat/>
+    <w:rPr>
+      <w:rFonts w:cs="Wingdings"/>
+    </w:rPr>
+  </w:style>
   <w:style w:type="paragraph" w:styleId="Titre">
     <w:name w:val="Titre"/>
     <w:basedOn w:val="Normal"/>
